--- a/data/christoph/CONF_Malta/Lösungsvorschläge_1u2_a_SZ.docx
+++ b/data/christoph/CONF_Malta/Lösungsvorschläge_1u2_a_SZ.docx
@@ -50,59 +50,321 @@
             <w:sz w:val="22"/>
             <w:szCs w:val="22"/>
           </w:rPr>
-          <w:t xml:space="preserve">The Semantic Web (Web 3.0) provides a fundamental data structure and </w:t>
-        </w:r>
-        <w:r>
-          <w:rPr>
-            <w:sz w:val="22"/>
-            <w:szCs w:val="22"/>
-          </w:rPr>
-          <w:t>the principles of usage for this project</w:t>
-        </w:r>
-      </w:ins>
+          <w:t xml:space="preserve">The </w:t>
+        </w:r>
+        <w:proofErr w:type="spellStart"/>
+        <w:r>
+          <w:rPr>
+            <w:sz w:val="22"/>
+            <w:szCs w:val="22"/>
+          </w:rPr>
+          <w:t>Semantic</w:t>
+        </w:r>
+        <w:proofErr w:type="spellEnd"/>
+        <w:r>
+          <w:rPr>
+            <w:sz w:val="22"/>
+            <w:szCs w:val="22"/>
+          </w:rPr>
+          <w:t xml:space="preserve"> Web (Web 3.0) </w:t>
+        </w:r>
+        <w:proofErr w:type="spellStart"/>
+        <w:r>
+          <w:rPr>
+            <w:sz w:val="22"/>
+            <w:szCs w:val="22"/>
+          </w:rPr>
+          <w:t>provides</w:t>
+        </w:r>
+        <w:proofErr w:type="spellEnd"/>
+        <w:r>
+          <w:rPr>
+            <w:sz w:val="22"/>
+            <w:szCs w:val="22"/>
+          </w:rPr>
+          <w:t xml:space="preserve"> a fundamental </w:t>
+        </w:r>
+        <w:proofErr w:type="spellStart"/>
+        <w:r>
+          <w:rPr>
+            <w:sz w:val="22"/>
+            <w:szCs w:val="22"/>
+          </w:rPr>
+          <w:t>data</w:t>
+        </w:r>
+        <w:proofErr w:type="spellEnd"/>
+        <w:r>
+          <w:rPr>
+            <w:sz w:val="22"/>
+            <w:szCs w:val="22"/>
+          </w:rPr>
+          <w:t xml:space="preserve"> </w:t>
+        </w:r>
+        <w:proofErr w:type="spellStart"/>
+        <w:r>
+          <w:rPr>
+            <w:sz w:val="22"/>
+            <w:szCs w:val="22"/>
+          </w:rPr>
+          <w:t>structure</w:t>
+        </w:r>
+        <w:proofErr w:type="spellEnd"/>
+        <w:r>
+          <w:rPr>
+            <w:sz w:val="22"/>
+            <w:szCs w:val="22"/>
+          </w:rPr>
+          <w:t xml:space="preserve"> </w:t>
+        </w:r>
+        <w:proofErr w:type="spellStart"/>
+        <w:r>
+          <w:rPr>
+            <w:sz w:val="22"/>
+            <w:szCs w:val="22"/>
+          </w:rPr>
+          <w:t>and</w:t>
+        </w:r>
+        <w:proofErr w:type="spellEnd"/>
+        <w:r>
+          <w:rPr>
+            <w:sz w:val="22"/>
+            <w:szCs w:val="22"/>
+          </w:rPr>
+          <w:t xml:space="preserve"> </w:t>
+        </w:r>
+        <w:proofErr w:type="spellStart"/>
+        <w:r>
+          <w:rPr>
+            <w:sz w:val="22"/>
+            <w:szCs w:val="22"/>
+          </w:rPr>
+          <w:t>the</w:t>
+        </w:r>
+        <w:proofErr w:type="spellEnd"/>
+        <w:r>
+          <w:rPr>
+            <w:sz w:val="22"/>
+            <w:szCs w:val="22"/>
+          </w:rPr>
+          <w:t xml:space="preserve"> </w:t>
+        </w:r>
+        <w:proofErr w:type="spellStart"/>
+        <w:r>
+          <w:rPr>
+            <w:sz w:val="22"/>
+            <w:szCs w:val="22"/>
+          </w:rPr>
+          <w:t>principles</w:t>
+        </w:r>
+        <w:proofErr w:type="spellEnd"/>
+        <w:r>
+          <w:rPr>
+            <w:sz w:val="22"/>
+            <w:szCs w:val="22"/>
+          </w:rPr>
+          <w:t xml:space="preserve"> </w:t>
+        </w:r>
+        <w:proofErr w:type="spellStart"/>
+        <w:r>
+          <w:rPr>
+            <w:sz w:val="22"/>
+            <w:szCs w:val="22"/>
+          </w:rPr>
+          <w:t>of</w:t>
+        </w:r>
+        <w:proofErr w:type="spellEnd"/>
+        <w:r>
+          <w:rPr>
+            <w:sz w:val="22"/>
+            <w:szCs w:val="22"/>
+          </w:rPr>
+          <w:t xml:space="preserve"> </w:t>
+        </w:r>
+        <w:proofErr w:type="spellStart"/>
+        <w:r>
+          <w:rPr>
+            <w:sz w:val="22"/>
+            <w:szCs w:val="22"/>
+          </w:rPr>
+          <w:t>usage</w:t>
+        </w:r>
+        <w:proofErr w:type="spellEnd"/>
+        <w:r>
+          <w:rPr>
+            <w:sz w:val="22"/>
+            <w:szCs w:val="22"/>
+          </w:rPr>
+          <w:t xml:space="preserve"> </w:t>
+        </w:r>
+        <w:proofErr w:type="spellStart"/>
+        <w:r>
+          <w:rPr>
+            <w:sz w:val="22"/>
+            <w:szCs w:val="22"/>
+          </w:rPr>
+          <w:t>for</w:t>
+        </w:r>
+        <w:proofErr w:type="spellEnd"/>
+        <w:r>
+          <w:rPr>
+            <w:sz w:val="22"/>
+            <w:szCs w:val="22"/>
+          </w:rPr>
+          <w:t xml:space="preserve"> </w:t>
+        </w:r>
+        <w:proofErr w:type="spellStart"/>
+        <w:r>
+          <w:rPr>
+            <w:sz w:val="22"/>
+            <w:szCs w:val="22"/>
+          </w:rPr>
+          <w:t>this</w:t>
+        </w:r>
+        <w:proofErr w:type="spellEnd"/>
+        <w:r>
+          <w:rPr>
+            <w:sz w:val="22"/>
+            <w:szCs w:val="22"/>
+          </w:rPr>
+          <w:t xml:space="preserve"> </w:t>
+        </w:r>
+        <w:proofErr w:type="spellStart"/>
+        <w:r>
+          <w:rPr>
+            <w:sz w:val="22"/>
+            <w:szCs w:val="22"/>
+          </w:rPr>
+          <w:t>project</w:t>
+        </w:r>
+      </w:ins>
+      <w:proofErr w:type="spellEnd"/>
       <w:ins w:id="6" w:author="stefan zedlacher" w:date="2016-03-08T18:03:00Z">
         <w:r>
           <w:rPr>
             <w:sz w:val="22"/>
             <w:szCs w:val="22"/>
           </w:rPr>
-          <w:t>. It is</w:t>
-        </w:r>
-      </w:ins>
+          <w:t xml:space="preserve">. </w:t>
+        </w:r>
+        <w:proofErr w:type="spellStart"/>
+        <w:r>
+          <w:rPr>
+            <w:sz w:val="22"/>
+            <w:szCs w:val="22"/>
+          </w:rPr>
+          <w:t>It</w:t>
+        </w:r>
+        <w:proofErr w:type="spellEnd"/>
+        <w:r>
+          <w:rPr>
+            <w:sz w:val="22"/>
+            <w:szCs w:val="22"/>
+          </w:rPr>
+          <w:t xml:space="preserve"> </w:t>
+        </w:r>
+        <w:proofErr w:type="spellStart"/>
+        <w:r>
+          <w:rPr>
+            <w:sz w:val="22"/>
+            <w:szCs w:val="22"/>
+          </w:rPr>
+          <w:t>is</w:t>
+        </w:r>
+      </w:ins>
+      <w:proofErr w:type="spellEnd"/>
       <w:ins w:id="7" w:author="stefan zedlacher" w:date="2016-03-08T18:02:00Z">
         <w:r>
           <w:rPr>
             <w:sz w:val="22"/>
             <w:szCs w:val="22"/>
           </w:rPr>
-          <w:t xml:space="preserve"> a web technology</w:t>
-        </w:r>
-      </w:ins>
+          <w:t xml:space="preserve"> a web </w:t>
+        </w:r>
+        <w:proofErr w:type="spellStart"/>
+        <w:r>
+          <w:rPr>
+            <w:sz w:val="22"/>
+            <w:szCs w:val="22"/>
+          </w:rPr>
+          <w:t>technology</w:t>
+        </w:r>
+      </w:ins>
+      <w:proofErr w:type="spellEnd"/>
       <w:ins w:id="8" w:author="stefan zedlacher" w:date="2016-03-08T18:03:00Z">
         <w:r>
           <w:rPr>
             <w:sz w:val="22"/>
             <w:szCs w:val="22"/>
           </w:rPr>
-          <w:t xml:space="preserve"> which put</w:t>
-        </w:r>
-      </w:ins>
+          <w:t xml:space="preserve"> </w:t>
+        </w:r>
+        <w:proofErr w:type="spellStart"/>
+        <w:r>
+          <w:rPr>
+            <w:sz w:val="22"/>
+            <w:szCs w:val="22"/>
+          </w:rPr>
+          <w:t>which</w:t>
+        </w:r>
+        <w:proofErr w:type="spellEnd"/>
+        <w:r>
+          <w:rPr>
+            <w:sz w:val="22"/>
+            <w:szCs w:val="22"/>
+          </w:rPr>
+          <w:t xml:space="preserve"> </w:t>
+        </w:r>
+        <w:proofErr w:type="spellStart"/>
+        <w:r>
+          <w:rPr>
+            <w:sz w:val="22"/>
+            <w:szCs w:val="22"/>
+          </w:rPr>
+          <w:t>put</w:t>
+        </w:r>
+      </w:ins>
+      <w:proofErr w:type="spellEnd"/>
       <w:ins w:id="9" w:author="stefan zedlacher" w:date="2016-03-08T18:02:00Z">
         <w:r>
           <w:rPr>
             <w:sz w:val="22"/>
             <w:szCs w:val="22"/>
           </w:rPr>
-          <w:t xml:space="preserve"> different information </w:t>
-        </w:r>
-      </w:ins>
+          <w:t xml:space="preserve"> different </w:t>
+        </w:r>
+        <w:proofErr w:type="spellStart"/>
+        <w:r>
+          <w:rPr>
+            <w:sz w:val="22"/>
+            <w:szCs w:val="22"/>
+          </w:rPr>
+          <w:t>information</w:t>
+        </w:r>
+        <w:proofErr w:type="spellEnd"/>
+        <w:r>
+          <w:rPr>
+            <w:sz w:val="22"/>
+            <w:szCs w:val="22"/>
+          </w:rPr>
+          <w:t xml:space="preserve"> </w:t>
+        </w:r>
+      </w:ins>
+      <w:proofErr w:type="spellStart"/>
       <w:ins w:id="10" w:author="stefan zedlacher" w:date="2016-03-08T18:03:00Z">
         <w:r>
           <w:rPr>
             <w:sz w:val="22"/>
             <w:szCs w:val="22"/>
           </w:rPr>
-          <w:t>from a</w:t>
+          <w:t>from</w:t>
+        </w:r>
+        <w:proofErr w:type="spellEnd"/>
+        <w:r>
+          <w:rPr>
+            <w:sz w:val="22"/>
+            <w:szCs w:val="22"/>
+          </w:rPr>
+          <w:t xml:space="preserve"> a</w:t>
         </w:r>
       </w:ins>
       <w:ins w:id="11" w:author="stefan zedlacher" w:date="2016-03-08T18:02:00Z">
@@ -111,32 +373,227 @@
             <w:sz w:val="22"/>
             <w:szCs w:val="22"/>
           </w:rPr>
-          <w:t xml:space="preserve"> search query in the browser to </w:t>
-        </w:r>
-      </w:ins>
+          <w:t xml:space="preserve"> </w:t>
+        </w:r>
+        <w:proofErr w:type="spellStart"/>
+        <w:r>
+          <w:rPr>
+            <w:sz w:val="22"/>
+            <w:szCs w:val="22"/>
+          </w:rPr>
+          <w:t>search</w:t>
+        </w:r>
+        <w:proofErr w:type="spellEnd"/>
+        <w:r>
+          <w:rPr>
+            <w:sz w:val="22"/>
+            <w:szCs w:val="22"/>
+          </w:rPr>
+          <w:t xml:space="preserve"> </w:t>
+        </w:r>
+        <w:proofErr w:type="spellStart"/>
+        <w:r>
+          <w:rPr>
+            <w:sz w:val="22"/>
+            <w:szCs w:val="22"/>
+          </w:rPr>
+          <w:t>query</w:t>
+        </w:r>
+        <w:proofErr w:type="spellEnd"/>
+        <w:r>
+          <w:rPr>
+            <w:sz w:val="22"/>
+            <w:szCs w:val="22"/>
+          </w:rPr>
+          <w:t xml:space="preserve"> in </w:t>
+        </w:r>
+        <w:proofErr w:type="spellStart"/>
+        <w:r>
+          <w:rPr>
+            <w:sz w:val="22"/>
+            <w:szCs w:val="22"/>
+          </w:rPr>
+          <w:t>the</w:t>
+        </w:r>
+        <w:proofErr w:type="spellEnd"/>
+        <w:r>
+          <w:rPr>
+            <w:sz w:val="22"/>
+            <w:szCs w:val="22"/>
+          </w:rPr>
+          <w:t xml:space="preserve"> </w:t>
+        </w:r>
+        <w:proofErr w:type="spellStart"/>
+        <w:r>
+          <w:rPr>
+            <w:sz w:val="22"/>
+            <w:szCs w:val="22"/>
+          </w:rPr>
+          <w:t>browser</w:t>
+        </w:r>
+        <w:proofErr w:type="spellEnd"/>
+        <w:r>
+          <w:rPr>
+            <w:sz w:val="22"/>
+            <w:szCs w:val="22"/>
+          </w:rPr>
+          <w:t xml:space="preserve"> </w:t>
+        </w:r>
+        <w:proofErr w:type="spellStart"/>
+        <w:r>
+          <w:rPr>
+            <w:sz w:val="22"/>
+            <w:szCs w:val="22"/>
+          </w:rPr>
+          <w:t>to</w:t>
+        </w:r>
+        <w:proofErr w:type="spellEnd"/>
+        <w:r>
+          <w:rPr>
+            <w:sz w:val="22"/>
+            <w:szCs w:val="22"/>
+          </w:rPr>
+          <w:t xml:space="preserve"> </w:t>
+        </w:r>
+      </w:ins>
+      <w:proofErr w:type="spellStart"/>
       <w:ins w:id="12" w:author="stefan zedlacher" w:date="2016-03-08T18:04:00Z">
         <w:r>
           <w:rPr>
             <w:sz w:val="22"/>
             <w:szCs w:val="22"/>
           </w:rPr>
-          <w:t>relate them to each</w:t>
-        </w:r>
-      </w:ins>
+          <w:t>relate</w:t>
+        </w:r>
+        <w:proofErr w:type="spellEnd"/>
+        <w:r>
+          <w:rPr>
+            <w:sz w:val="22"/>
+            <w:szCs w:val="22"/>
+          </w:rPr>
+          <w:t xml:space="preserve"> </w:t>
+        </w:r>
+        <w:proofErr w:type="spellStart"/>
+        <w:r>
+          <w:rPr>
+            <w:sz w:val="22"/>
+            <w:szCs w:val="22"/>
+          </w:rPr>
+          <w:t>them</w:t>
+        </w:r>
+        <w:proofErr w:type="spellEnd"/>
+        <w:r>
+          <w:rPr>
+            <w:sz w:val="22"/>
+            <w:szCs w:val="22"/>
+          </w:rPr>
+          <w:t xml:space="preserve"> </w:t>
+        </w:r>
+        <w:proofErr w:type="spellStart"/>
+        <w:r>
+          <w:rPr>
+            <w:sz w:val="22"/>
+            <w:szCs w:val="22"/>
+          </w:rPr>
+          <w:t>to</w:t>
+        </w:r>
+        <w:proofErr w:type="spellEnd"/>
+        <w:r>
+          <w:rPr>
+            <w:sz w:val="22"/>
+            <w:szCs w:val="22"/>
+          </w:rPr>
+          <w:t xml:space="preserve"> </w:t>
+        </w:r>
+        <w:proofErr w:type="spellStart"/>
+        <w:r>
+          <w:rPr>
+            <w:sz w:val="22"/>
+            <w:szCs w:val="22"/>
+          </w:rPr>
+          <w:t>each</w:t>
+        </w:r>
+      </w:ins>
+      <w:proofErr w:type="spellEnd"/>
       <w:ins w:id="13" w:author="stefan zedlacher" w:date="2016-03-08T18:02:00Z">
         <w:r>
           <w:rPr>
             <w:sz w:val="22"/>
             <w:szCs w:val="22"/>
           </w:rPr>
-          <w:t xml:space="preserve"> another, their connection and</w:t>
-        </w:r>
-        <w:r>
-          <w:rPr>
-            <w:sz w:val="22"/>
-            <w:szCs w:val="22"/>
-          </w:rPr>
-          <w:t xml:space="preserve"> evaluate</w:t>
+          <w:t xml:space="preserve"> </w:t>
+        </w:r>
+        <w:proofErr w:type="spellStart"/>
+        <w:r>
+          <w:rPr>
+            <w:sz w:val="22"/>
+            <w:szCs w:val="22"/>
+          </w:rPr>
+          <w:t>another</w:t>
+        </w:r>
+        <w:proofErr w:type="spellEnd"/>
+        <w:r>
+          <w:rPr>
+            <w:sz w:val="22"/>
+            <w:szCs w:val="22"/>
+          </w:rPr>
+          <w:t xml:space="preserve">, </w:t>
+        </w:r>
+        <w:proofErr w:type="spellStart"/>
+        <w:r>
+          <w:rPr>
+            <w:sz w:val="22"/>
+            <w:szCs w:val="22"/>
+          </w:rPr>
+          <w:t>their</w:t>
+        </w:r>
+        <w:proofErr w:type="spellEnd"/>
+        <w:r>
+          <w:rPr>
+            <w:sz w:val="22"/>
+            <w:szCs w:val="22"/>
+          </w:rPr>
+          <w:t xml:space="preserve"> </w:t>
+        </w:r>
+        <w:proofErr w:type="spellStart"/>
+        <w:r>
+          <w:rPr>
+            <w:sz w:val="22"/>
+            <w:szCs w:val="22"/>
+          </w:rPr>
+          <w:t>connection</w:t>
+        </w:r>
+        <w:proofErr w:type="spellEnd"/>
+        <w:r>
+          <w:rPr>
+            <w:sz w:val="22"/>
+            <w:szCs w:val="22"/>
+          </w:rPr>
+          <w:t xml:space="preserve"> </w:t>
+        </w:r>
+        <w:proofErr w:type="spellStart"/>
+        <w:r>
+          <w:rPr>
+            <w:sz w:val="22"/>
+            <w:szCs w:val="22"/>
+          </w:rPr>
+          <w:t>and</w:t>
+        </w:r>
+        <w:proofErr w:type="spellEnd"/>
+        <w:r>
+          <w:rPr>
+            <w:sz w:val="22"/>
+            <w:szCs w:val="22"/>
+          </w:rPr>
+          <w:t xml:space="preserve"> </w:t>
+        </w:r>
+        <w:proofErr w:type="spellStart"/>
+        <w:r>
+          <w:rPr>
+            <w:sz w:val="22"/>
+            <w:szCs w:val="22"/>
+          </w:rPr>
+          <w:t>evaluate</w:t>
         </w:r>
       </w:ins>
       <w:ins w:id="14" w:author="stefan zedlacher" w:date="2016-03-08T18:04:00Z">
@@ -148,13 +605,30 @@
           <w:t>s</w:t>
         </w:r>
       </w:ins>
+      <w:proofErr w:type="spellEnd"/>
       <w:ins w:id="15" w:author="stefan zedlacher" w:date="2016-03-08T18:02:00Z">
         <w:r>
           <w:rPr>
             <w:sz w:val="22"/>
             <w:szCs w:val="22"/>
           </w:rPr>
-          <w:t xml:space="preserve"> them </w:t>
+          <w:t xml:space="preserve"> </w:t>
+        </w:r>
+        <w:proofErr w:type="spellStart"/>
+        <w:r>
+          <w:rPr>
+            <w:sz w:val="22"/>
+            <w:szCs w:val="22"/>
+          </w:rPr>
+          <w:t>them</w:t>
+        </w:r>
+        <w:proofErr w:type="spellEnd"/>
+        <w:r>
+          <w:rPr>
+            <w:sz w:val="22"/>
+            <w:szCs w:val="22"/>
+          </w:rPr>
+          <w:t xml:space="preserve"> </w:t>
         </w:r>
       </w:ins>
       <w:ins w:id="16" w:author="stefan zedlacher" w:date="2016-03-08T18:05:00Z">
@@ -172,7 +646,31 @@
             <w:sz w:val="22"/>
             <w:szCs w:val="22"/>
           </w:rPr>
-          <w:t xml:space="preserve"> their meaning</w:t>
+          <w:t xml:space="preserve"> </w:t>
+        </w:r>
+        <w:proofErr w:type="spellStart"/>
+        <w:r>
+          <w:rPr>
+            <w:sz w:val="22"/>
+            <w:szCs w:val="22"/>
+          </w:rPr>
+          <w:t>their</w:t>
+        </w:r>
+        <w:proofErr w:type="spellEnd"/>
+        <w:r>
+          <w:rPr>
+            <w:sz w:val="22"/>
+            <w:szCs w:val="22"/>
+          </w:rPr>
+          <w:t xml:space="preserve"> </w:t>
+        </w:r>
+        <w:proofErr w:type="spellStart"/>
+        <w:r>
+          <w:rPr>
+            <w:sz w:val="22"/>
+            <w:szCs w:val="22"/>
+          </w:rPr>
+          <w:t>meaning</w:t>
         </w:r>
       </w:ins>
       <w:ins w:id="18" w:author="stefan zedlacher" w:date="2016-03-08T18:05:00Z">
@@ -184,15 +682,65 @@
           <w:t>s</w:t>
         </w:r>
       </w:ins>
+      <w:proofErr w:type="spellEnd"/>
       <w:ins w:id="19" w:author="stefan zedlacher" w:date="2016-03-08T18:02:00Z">
         <w:r>
           <w:rPr>
             <w:sz w:val="22"/>
             <w:szCs w:val="22"/>
           </w:rPr>
-          <w:t xml:space="preserve">. The aim is to </w:t>
-        </w:r>
-      </w:ins>
+          <w:t xml:space="preserve">. The </w:t>
+        </w:r>
+        <w:proofErr w:type="spellStart"/>
+        <w:r>
+          <w:rPr>
+            <w:sz w:val="22"/>
+            <w:szCs w:val="22"/>
+          </w:rPr>
+          <w:t>aim</w:t>
+        </w:r>
+        <w:proofErr w:type="spellEnd"/>
+        <w:r>
+          <w:rPr>
+            <w:sz w:val="22"/>
+            <w:szCs w:val="22"/>
+          </w:rPr>
+          <w:t xml:space="preserve"> </w:t>
+        </w:r>
+        <w:proofErr w:type="spellStart"/>
+        <w:r>
+          <w:rPr>
+            <w:sz w:val="22"/>
+            <w:szCs w:val="22"/>
+          </w:rPr>
+          <w:t>is</w:t>
+        </w:r>
+        <w:proofErr w:type="spellEnd"/>
+        <w:r>
+          <w:rPr>
+            <w:sz w:val="22"/>
+            <w:szCs w:val="22"/>
+          </w:rPr>
+          <w:t xml:space="preserve"> </w:t>
+        </w:r>
+        <w:proofErr w:type="spellStart"/>
+        <w:r>
+          <w:rPr>
+            <w:sz w:val="22"/>
+            <w:szCs w:val="22"/>
+          </w:rPr>
+          <w:t>to</w:t>
+        </w:r>
+        <w:proofErr w:type="spellEnd"/>
+        <w:r>
+          <w:rPr>
+            <w:sz w:val="22"/>
+            <w:szCs w:val="22"/>
+          </w:rPr>
+          <w:t xml:space="preserve"> </w:t>
+        </w:r>
+      </w:ins>
+      <w:proofErr w:type="spellStart"/>
       <w:ins w:id="20" w:author="stefan zedlacher" w:date="2016-03-08T18:05:00Z">
         <w:r>
           <w:rPr>
@@ -202,29 +750,167 @@
           <w:t>improve</w:t>
         </w:r>
       </w:ins>
+      <w:proofErr w:type="spellEnd"/>
       <w:ins w:id="21" w:author="stefan zedlacher" w:date="2016-03-08T18:02:00Z">
         <w:r>
           <w:rPr>
             <w:sz w:val="22"/>
             <w:szCs w:val="22"/>
           </w:rPr>
-          <w:t xml:space="preserve"> humans and computer communication (human to machine interaction)</w:t>
-        </w:r>
-        <w:r>
-          <w:rPr>
-            <w:sz w:val="22"/>
-            <w:szCs w:val="22"/>
-          </w:rPr>
-          <w:t xml:space="preserve"> </w:t>
-        </w:r>
-      </w:ins>
+          <w:t xml:space="preserve"> </w:t>
+        </w:r>
+        <w:proofErr w:type="spellStart"/>
+        <w:r>
+          <w:rPr>
+            <w:sz w:val="22"/>
+            <w:szCs w:val="22"/>
+          </w:rPr>
+          <w:t>humans</w:t>
+        </w:r>
+        <w:proofErr w:type="spellEnd"/>
+        <w:r>
+          <w:rPr>
+            <w:sz w:val="22"/>
+            <w:szCs w:val="22"/>
+          </w:rPr>
+          <w:t xml:space="preserve"> </w:t>
+        </w:r>
+        <w:proofErr w:type="spellStart"/>
+        <w:r>
+          <w:rPr>
+            <w:sz w:val="22"/>
+            <w:szCs w:val="22"/>
+          </w:rPr>
+          <w:t>and</w:t>
+        </w:r>
+        <w:proofErr w:type="spellEnd"/>
+        <w:r>
+          <w:rPr>
+            <w:sz w:val="22"/>
+            <w:szCs w:val="22"/>
+          </w:rPr>
+          <w:t xml:space="preserve"> </w:t>
+        </w:r>
+        <w:proofErr w:type="spellStart"/>
+        <w:r>
+          <w:rPr>
+            <w:sz w:val="22"/>
+            <w:szCs w:val="22"/>
+          </w:rPr>
+          <w:t>computer</w:t>
+        </w:r>
+        <w:proofErr w:type="spellEnd"/>
+        <w:r>
+          <w:rPr>
+            <w:sz w:val="22"/>
+            <w:szCs w:val="22"/>
+          </w:rPr>
+          <w:t xml:space="preserve"> </w:t>
+        </w:r>
+        <w:proofErr w:type="spellStart"/>
+        <w:r>
+          <w:rPr>
+            <w:sz w:val="22"/>
+            <w:szCs w:val="22"/>
+          </w:rPr>
+          <w:t>communication</w:t>
+        </w:r>
+        <w:proofErr w:type="spellEnd"/>
+        <w:r>
+          <w:rPr>
+            <w:sz w:val="22"/>
+            <w:szCs w:val="22"/>
+          </w:rPr>
+          <w:t xml:space="preserve"> (human </w:t>
+        </w:r>
+        <w:proofErr w:type="spellStart"/>
+        <w:r>
+          <w:rPr>
+            <w:sz w:val="22"/>
+            <w:szCs w:val="22"/>
+          </w:rPr>
+          <w:t>to</w:t>
+        </w:r>
+        <w:proofErr w:type="spellEnd"/>
+        <w:r>
+          <w:rPr>
+            <w:sz w:val="22"/>
+            <w:szCs w:val="22"/>
+          </w:rPr>
+          <w:t xml:space="preserve"> </w:t>
+        </w:r>
+        <w:proofErr w:type="spellStart"/>
+        <w:r>
+          <w:rPr>
+            <w:sz w:val="22"/>
+            <w:szCs w:val="22"/>
+          </w:rPr>
+          <w:t>machine</w:t>
+        </w:r>
+        <w:proofErr w:type="spellEnd"/>
+        <w:r>
+          <w:rPr>
+            <w:sz w:val="22"/>
+            <w:szCs w:val="22"/>
+          </w:rPr>
+          <w:t xml:space="preserve"> </w:t>
+        </w:r>
+        <w:proofErr w:type="spellStart"/>
+        <w:r>
+          <w:rPr>
+            <w:sz w:val="22"/>
+            <w:szCs w:val="22"/>
+          </w:rPr>
+          <w:t>interaction</w:t>
+        </w:r>
+        <w:proofErr w:type="spellEnd"/>
+        <w:r>
+          <w:rPr>
+            <w:sz w:val="22"/>
+            <w:szCs w:val="22"/>
+          </w:rPr>
+          <w:t>)</w:t>
+        </w:r>
+        <w:r>
+          <w:rPr>
+            <w:sz w:val="22"/>
+            <w:szCs w:val="22"/>
+          </w:rPr>
+          <w:t xml:space="preserve"> </w:t>
+        </w:r>
+      </w:ins>
+      <w:proofErr w:type="spellStart"/>
       <w:ins w:id="22" w:author="stefan zedlacher" w:date="2016-03-08T18:06:00Z">
         <w:r>
           <w:rPr>
             <w:sz w:val="22"/>
             <w:szCs w:val="22"/>
           </w:rPr>
-          <w:t>and achive a</w:t>
+          <w:t>and</w:t>
+        </w:r>
+        <w:proofErr w:type="spellEnd"/>
+        <w:r>
+          <w:rPr>
+            <w:sz w:val="22"/>
+            <w:szCs w:val="22"/>
+          </w:rPr>
+          <w:t xml:space="preserve"> </w:t>
+        </w:r>
+        <w:proofErr w:type="spellStart"/>
+        <w:r>
+          <w:rPr>
+            <w:sz w:val="22"/>
+            <w:szCs w:val="22"/>
+          </w:rPr>
+          <w:t>achive</w:t>
+        </w:r>
+        <w:proofErr w:type="spellEnd"/>
+        <w:r>
+          <w:rPr>
+            <w:sz w:val="22"/>
+            <w:szCs w:val="22"/>
+          </w:rPr>
+          <w:t xml:space="preserve"> a</w:t>
         </w:r>
       </w:ins>
       <w:ins w:id="23" w:author="stefan zedlacher" w:date="2016-03-08T18:02:00Z">
@@ -236,6 +922,7 @@
           <w:t xml:space="preserve"> </w:t>
         </w:r>
       </w:ins>
+      <w:proofErr w:type="spellStart"/>
       <w:ins w:id="24" w:author="stefan zedlacher" w:date="2016-03-08T18:06:00Z">
         <w:r>
           <w:rPr>
@@ -245,31 +932,130 @@
           <w:t>better</w:t>
         </w:r>
       </w:ins>
+      <w:proofErr w:type="spellEnd"/>
       <w:ins w:id="25" w:author="stefan zedlacher" w:date="2016-03-08T18:02:00Z">
         <w:r>
           <w:rPr>
             <w:sz w:val="22"/>
             <w:szCs w:val="22"/>
           </w:rPr>
-          <w:t xml:space="preserve"> quality and more </w:t>
-        </w:r>
-      </w:ins>
+          <w:t xml:space="preserve"> </w:t>
+        </w:r>
+        <w:proofErr w:type="spellStart"/>
+        <w:r>
+          <w:rPr>
+            <w:sz w:val="22"/>
+            <w:szCs w:val="22"/>
+          </w:rPr>
+          <w:t>quality</w:t>
+        </w:r>
+        <w:proofErr w:type="spellEnd"/>
+        <w:r>
+          <w:rPr>
+            <w:sz w:val="22"/>
+            <w:szCs w:val="22"/>
+          </w:rPr>
+          <w:t xml:space="preserve"> </w:t>
+        </w:r>
+        <w:proofErr w:type="spellStart"/>
+        <w:r>
+          <w:rPr>
+            <w:sz w:val="22"/>
+            <w:szCs w:val="22"/>
+          </w:rPr>
+          <w:t>and</w:t>
+        </w:r>
+        <w:proofErr w:type="spellEnd"/>
+        <w:r>
+          <w:rPr>
+            <w:sz w:val="22"/>
+            <w:szCs w:val="22"/>
+          </w:rPr>
+          <w:t xml:space="preserve"> </w:t>
+        </w:r>
+        <w:proofErr w:type="spellStart"/>
+        <w:r>
+          <w:rPr>
+            <w:sz w:val="22"/>
+            <w:szCs w:val="22"/>
+          </w:rPr>
+          <w:t>more</w:t>
+        </w:r>
+        <w:proofErr w:type="spellEnd"/>
+        <w:r>
+          <w:rPr>
+            <w:sz w:val="22"/>
+            <w:szCs w:val="22"/>
+          </w:rPr>
+          <w:t xml:space="preserve"> </w:t>
+        </w:r>
+      </w:ins>
+      <w:proofErr w:type="spellStart"/>
       <w:ins w:id="26" w:author="stefan zedlacher" w:date="2016-03-08T18:07:00Z">
         <w:r>
           <w:rPr>
             <w:sz w:val="22"/>
             <w:szCs w:val="22"/>
           </w:rPr>
-          <w:t>relevance in the</w:t>
-        </w:r>
-      </w:ins>
+          <w:t>relevance</w:t>
+        </w:r>
+        <w:proofErr w:type="spellEnd"/>
+        <w:r>
+          <w:rPr>
+            <w:sz w:val="22"/>
+            <w:szCs w:val="22"/>
+          </w:rPr>
+          <w:t xml:space="preserve"> in </w:t>
+        </w:r>
+        <w:proofErr w:type="spellStart"/>
+        <w:r>
+          <w:rPr>
+            <w:sz w:val="22"/>
+            <w:szCs w:val="22"/>
+          </w:rPr>
+          <w:t>the</w:t>
+        </w:r>
+      </w:ins>
+      <w:proofErr w:type="spellEnd"/>
       <w:ins w:id="27" w:author="stefan zedlacher" w:date="2016-03-08T18:02:00Z">
         <w:r>
           <w:rPr>
             <w:sz w:val="22"/>
             <w:szCs w:val="22"/>
           </w:rPr>
-          <w:t xml:space="preserve"> search results.</w:t>
+          <w:t xml:space="preserve"> </w:t>
+        </w:r>
+        <w:proofErr w:type="spellStart"/>
+        <w:r>
+          <w:rPr>
+            <w:sz w:val="22"/>
+            <w:szCs w:val="22"/>
+          </w:rPr>
+          <w:t>search</w:t>
+        </w:r>
+        <w:proofErr w:type="spellEnd"/>
+        <w:r>
+          <w:rPr>
+            <w:sz w:val="22"/>
+            <w:szCs w:val="22"/>
+          </w:rPr>
+          <w:t xml:space="preserve"> </w:t>
+        </w:r>
+        <w:proofErr w:type="spellStart"/>
+        <w:r>
+          <w:rPr>
+            <w:sz w:val="22"/>
+            <w:szCs w:val="22"/>
+          </w:rPr>
+          <w:t>results</w:t>
+        </w:r>
+        <w:proofErr w:type="spellEnd"/>
+        <w:r>
+          <w:rPr>
+            <w:sz w:val="22"/>
+            <w:szCs w:val="22"/>
+          </w:rPr>
+          <w:t>.</w:t>
         </w:r>
       </w:ins>
     </w:p>
@@ -313,50 +1099,286 @@
             <w:sz w:val="22"/>
             <w:szCs w:val="22"/>
           </w:rPr>
-          <w:t>The properties of archivsources</w:t>
-        </w:r>
-      </w:ins>
+          <w:t xml:space="preserve">The </w:t>
+        </w:r>
+        <w:proofErr w:type="spellStart"/>
+        <w:r>
+          <w:rPr>
+            <w:sz w:val="22"/>
+            <w:szCs w:val="22"/>
+          </w:rPr>
+          <w:t>properties</w:t>
+        </w:r>
+        <w:proofErr w:type="spellEnd"/>
+        <w:r>
+          <w:rPr>
+            <w:sz w:val="22"/>
+            <w:szCs w:val="22"/>
+          </w:rPr>
+          <w:t xml:space="preserve"> </w:t>
+        </w:r>
+        <w:proofErr w:type="spellStart"/>
+        <w:r>
+          <w:rPr>
+            <w:sz w:val="22"/>
+            <w:szCs w:val="22"/>
+          </w:rPr>
+          <w:t>of</w:t>
+        </w:r>
+        <w:proofErr w:type="spellEnd"/>
+        <w:r>
+          <w:rPr>
+            <w:sz w:val="22"/>
+            <w:szCs w:val="22"/>
+          </w:rPr>
+          <w:t xml:space="preserve"> </w:t>
+        </w:r>
+        <w:proofErr w:type="spellStart"/>
+        <w:r>
+          <w:rPr>
+            <w:sz w:val="22"/>
+            <w:szCs w:val="22"/>
+          </w:rPr>
+          <w:t>archivsources</w:t>
+        </w:r>
+      </w:ins>
+      <w:proofErr w:type="spellEnd"/>
       <w:ins w:id="32" w:author="stefan zedlacher" w:date="2016-03-08T18:09:00Z">
         <w:r>
           <w:rPr>
             <w:sz w:val="22"/>
             <w:szCs w:val="22"/>
           </w:rPr>
-          <w:t xml:space="preserve"> are managed and</w:t>
-        </w:r>
-      </w:ins>
+          <w:t xml:space="preserve"> </w:t>
+        </w:r>
+        <w:proofErr w:type="spellStart"/>
+        <w:r>
+          <w:rPr>
+            <w:sz w:val="22"/>
+            <w:szCs w:val="22"/>
+          </w:rPr>
+          <w:t>are</w:t>
+        </w:r>
+        <w:proofErr w:type="spellEnd"/>
+        <w:r>
+          <w:rPr>
+            <w:sz w:val="22"/>
+            <w:szCs w:val="22"/>
+          </w:rPr>
+          <w:t xml:space="preserve"> </w:t>
+        </w:r>
+        <w:proofErr w:type="spellStart"/>
+        <w:r>
+          <w:rPr>
+            <w:sz w:val="22"/>
+            <w:szCs w:val="22"/>
+          </w:rPr>
+          <w:t>managed</w:t>
+        </w:r>
+        <w:proofErr w:type="spellEnd"/>
+        <w:r>
+          <w:rPr>
+            <w:sz w:val="22"/>
+            <w:szCs w:val="22"/>
+          </w:rPr>
+          <w:t xml:space="preserve"> </w:t>
+        </w:r>
+        <w:proofErr w:type="spellStart"/>
+        <w:r>
+          <w:rPr>
+            <w:sz w:val="22"/>
+            <w:szCs w:val="22"/>
+          </w:rPr>
+          <w:t>and</w:t>
+        </w:r>
+      </w:ins>
+      <w:proofErr w:type="spellEnd"/>
       <w:ins w:id="33" w:author="stefan zedlacher" w:date="2016-03-08T18:08:00Z">
         <w:r>
           <w:rPr>
             <w:sz w:val="22"/>
             <w:szCs w:val="22"/>
           </w:rPr>
-          <w:t xml:space="preserve"> mutually placed in relationship. The user ca</w:t>
-        </w:r>
-        <w:r>
-          <w:rPr>
-            <w:sz w:val="22"/>
-            <w:szCs w:val="22"/>
-          </w:rPr>
-          <w:t>n, for example,</w:t>
-        </w:r>
-        <w:r>
-          <w:rPr>
-            <w:sz w:val="22"/>
-            <w:szCs w:val="22"/>
-          </w:rPr>
-          <w:t xml:space="preserve"> formulate a precise </w:t>
-        </w:r>
-      </w:ins>
+          <w:t xml:space="preserve"> </w:t>
+        </w:r>
+        <w:proofErr w:type="spellStart"/>
+        <w:r>
+          <w:rPr>
+            <w:sz w:val="22"/>
+            <w:szCs w:val="22"/>
+          </w:rPr>
+          <w:t>mutually</w:t>
+        </w:r>
+        <w:proofErr w:type="spellEnd"/>
+        <w:r>
+          <w:rPr>
+            <w:sz w:val="22"/>
+            <w:szCs w:val="22"/>
+          </w:rPr>
+          <w:t xml:space="preserve"> </w:t>
+        </w:r>
+        <w:proofErr w:type="spellStart"/>
+        <w:r>
+          <w:rPr>
+            <w:sz w:val="22"/>
+            <w:szCs w:val="22"/>
+          </w:rPr>
+          <w:t>placed</w:t>
+        </w:r>
+        <w:proofErr w:type="spellEnd"/>
+        <w:r>
+          <w:rPr>
+            <w:sz w:val="22"/>
+            <w:szCs w:val="22"/>
+          </w:rPr>
+          <w:t xml:space="preserve"> in </w:t>
+        </w:r>
+        <w:proofErr w:type="spellStart"/>
+        <w:r>
+          <w:rPr>
+            <w:sz w:val="22"/>
+            <w:szCs w:val="22"/>
+          </w:rPr>
+          <w:t>relationship</w:t>
+        </w:r>
+        <w:proofErr w:type="spellEnd"/>
+        <w:r>
+          <w:rPr>
+            <w:sz w:val="22"/>
+            <w:szCs w:val="22"/>
+          </w:rPr>
+          <w:t xml:space="preserve">. The </w:t>
+        </w:r>
+        <w:proofErr w:type="spellStart"/>
+        <w:r>
+          <w:rPr>
+            <w:sz w:val="22"/>
+            <w:szCs w:val="22"/>
+          </w:rPr>
+          <w:t>user</w:t>
+        </w:r>
+        <w:proofErr w:type="spellEnd"/>
+        <w:r>
+          <w:rPr>
+            <w:sz w:val="22"/>
+            <w:szCs w:val="22"/>
+          </w:rPr>
+          <w:t xml:space="preserve"> </w:t>
+        </w:r>
+        <w:proofErr w:type="spellStart"/>
+        <w:r>
+          <w:rPr>
+            <w:sz w:val="22"/>
+            <w:szCs w:val="22"/>
+          </w:rPr>
+          <w:t>ca</w:t>
+        </w:r>
+        <w:r>
+          <w:rPr>
+            <w:sz w:val="22"/>
+            <w:szCs w:val="22"/>
+          </w:rPr>
+          <w:t>n</w:t>
+        </w:r>
+        <w:proofErr w:type="spellEnd"/>
+        <w:r>
+          <w:rPr>
+            <w:sz w:val="22"/>
+            <w:szCs w:val="22"/>
+          </w:rPr>
+          <w:t xml:space="preserve">, </w:t>
+        </w:r>
+        <w:proofErr w:type="spellStart"/>
+        <w:r>
+          <w:rPr>
+            <w:sz w:val="22"/>
+            <w:szCs w:val="22"/>
+          </w:rPr>
+          <w:t>for</w:t>
+        </w:r>
+        <w:proofErr w:type="spellEnd"/>
+        <w:r>
+          <w:rPr>
+            <w:sz w:val="22"/>
+            <w:szCs w:val="22"/>
+          </w:rPr>
+          <w:t xml:space="preserve"> </w:t>
+        </w:r>
+        <w:proofErr w:type="spellStart"/>
+        <w:r>
+          <w:rPr>
+            <w:sz w:val="22"/>
+            <w:szCs w:val="22"/>
+          </w:rPr>
+          <w:t>example</w:t>
+        </w:r>
+        <w:proofErr w:type="spellEnd"/>
+        <w:r>
+          <w:rPr>
+            <w:sz w:val="22"/>
+            <w:szCs w:val="22"/>
+          </w:rPr>
+          <w:t>,</w:t>
+        </w:r>
+        <w:r>
+          <w:rPr>
+            <w:sz w:val="22"/>
+            <w:szCs w:val="22"/>
+          </w:rPr>
+          <w:t xml:space="preserve"> </w:t>
+        </w:r>
+        <w:proofErr w:type="spellStart"/>
+        <w:r>
+          <w:rPr>
+            <w:sz w:val="22"/>
+            <w:szCs w:val="22"/>
+          </w:rPr>
+          <w:t>formulate</w:t>
+        </w:r>
+        <w:proofErr w:type="spellEnd"/>
+        <w:r>
+          <w:rPr>
+            <w:sz w:val="22"/>
+            <w:szCs w:val="22"/>
+          </w:rPr>
+          <w:t xml:space="preserve"> a </w:t>
+        </w:r>
+        <w:proofErr w:type="spellStart"/>
+        <w:r>
+          <w:rPr>
+            <w:sz w:val="22"/>
+            <w:szCs w:val="22"/>
+          </w:rPr>
+          <w:t>precise</w:t>
+        </w:r>
+        <w:proofErr w:type="spellEnd"/>
+        <w:r>
+          <w:rPr>
+            <w:sz w:val="22"/>
+            <w:szCs w:val="22"/>
+          </w:rPr>
+          <w:t xml:space="preserve"> </w:t>
+        </w:r>
+      </w:ins>
+      <w:proofErr w:type="spellStart"/>
       <w:ins w:id="34" w:author="stefan zedlacher" w:date="2016-03-08T18:09:00Z">
         <w:r>
           <w:rPr>
             <w:sz w:val="22"/>
             <w:szCs w:val="22"/>
           </w:rPr>
-          <w:t xml:space="preserve">search </w:t>
-        </w:r>
-      </w:ins>
+          <w:t>search</w:t>
+        </w:r>
+        <w:proofErr w:type="spellEnd"/>
+        <w:r>
+          <w:rPr>
+            <w:sz w:val="22"/>
+            <w:szCs w:val="22"/>
+          </w:rPr>
+          <w:t xml:space="preserve"> </w:t>
+        </w:r>
+      </w:ins>
+      <w:proofErr w:type="spellStart"/>
       <w:ins w:id="35" w:author="stefan zedlacher" w:date="2016-03-08T18:08:00Z">
         <w:r>
           <w:rPr>
@@ -370,14 +1392,38 @@
             <w:sz w:val="22"/>
             <w:szCs w:val="22"/>
           </w:rPr>
-          <w:t>uery. T</w:t>
-        </w:r>
-        <w:r>
-          <w:rPr>
-            <w:sz w:val="22"/>
-            <w:szCs w:val="22"/>
-          </w:rPr>
-          <w:t xml:space="preserve">he web standards </w:t>
+          <w:t>uery</w:t>
+        </w:r>
+        <w:proofErr w:type="spellEnd"/>
+        <w:r>
+          <w:rPr>
+            <w:sz w:val="22"/>
+            <w:szCs w:val="22"/>
+          </w:rPr>
+          <w:t>. T</w:t>
+        </w:r>
+        <w:r>
+          <w:rPr>
+            <w:sz w:val="22"/>
+            <w:szCs w:val="22"/>
+          </w:rPr>
+          <w:t xml:space="preserve">he web </w:t>
+        </w:r>
+        <w:proofErr w:type="spellStart"/>
+        <w:r>
+          <w:rPr>
+            <w:sz w:val="22"/>
+            <w:szCs w:val="22"/>
+          </w:rPr>
+          <w:t>standards</w:t>
+        </w:r>
+        <w:proofErr w:type="spellEnd"/>
+        <w:r>
+          <w:rPr>
+            <w:sz w:val="22"/>
+            <w:szCs w:val="22"/>
+          </w:rPr>
+          <w:t xml:space="preserve"> </w:t>
         </w:r>
       </w:ins>
       <w:ins w:id="36" w:author="stefan zedlacher" w:date="2016-03-08T18:10:00Z">
@@ -386,41 +1432,237 @@
             <w:sz w:val="22"/>
             <w:szCs w:val="22"/>
           </w:rPr>
-          <w:t>a spart oft the result viewer</w:t>
-        </w:r>
-      </w:ins>
+          <w:t xml:space="preserve">a spart oft </w:t>
+        </w:r>
+        <w:proofErr w:type="spellStart"/>
+        <w:r>
+          <w:rPr>
+            <w:sz w:val="22"/>
+            <w:szCs w:val="22"/>
+          </w:rPr>
+          <w:t>the</w:t>
+        </w:r>
+        <w:proofErr w:type="spellEnd"/>
+        <w:r>
+          <w:rPr>
+            <w:sz w:val="22"/>
+            <w:szCs w:val="22"/>
+          </w:rPr>
+          <w:t xml:space="preserve"> </w:t>
+        </w:r>
+        <w:proofErr w:type="spellStart"/>
+        <w:r>
+          <w:rPr>
+            <w:sz w:val="22"/>
+            <w:szCs w:val="22"/>
+          </w:rPr>
+          <w:t>result</w:t>
+        </w:r>
+        <w:proofErr w:type="spellEnd"/>
+        <w:r>
+          <w:rPr>
+            <w:sz w:val="22"/>
+            <w:szCs w:val="22"/>
+          </w:rPr>
+          <w:t xml:space="preserve"> </w:t>
+        </w:r>
+        <w:proofErr w:type="spellStart"/>
+        <w:r>
+          <w:rPr>
+            <w:sz w:val="22"/>
+            <w:szCs w:val="22"/>
+          </w:rPr>
+          <w:t>viewer</w:t>
+        </w:r>
+      </w:ins>
+      <w:proofErr w:type="spellEnd"/>
       <w:ins w:id="37" w:author="stefan zedlacher" w:date="2016-03-08T18:08:00Z">
         <w:r>
           <w:rPr>
             <w:sz w:val="22"/>
             <w:szCs w:val="22"/>
           </w:rPr>
-          <w:t xml:space="preserve"> on the web, </w:t>
-        </w:r>
-      </w:ins>
+          <w:t xml:space="preserve"> on </w:t>
+        </w:r>
+        <w:proofErr w:type="spellStart"/>
+        <w:r>
+          <w:rPr>
+            <w:sz w:val="22"/>
+            <w:szCs w:val="22"/>
+          </w:rPr>
+          <w:t>the</w:t>
+        </w:r>
+        <w:proofErr w:type="spellEnd"/>
+        <w:r>
+          <w:rPr>
+            <w:sz w:val="22"/>
+            <w:szCs w:val="22"/>
+          </w:rPr>
+          <w:t xml:space="preserve"> web, </w:t>
+        </w:r>
+      </w:ins>
+      <w:proofErr w:type="spellStart"/>
       <w:ins w:id="38" w:author="stefan zedlacher" w:date="2016-03-08T18:11:00Z">
         <w:r>
           <w:rPr>
             <w:sz w:val="22"/>
             <w:szCs w:val="22"/>
           </w:rPr>
-          <w:t>allow or deny the</w:t>
-        </w:r>
-      </w:ins>
+          <w:t>allow</w:t>
+        </w:r>
+        <w:proofErr w:type="spellEnd"/>
+        <w:r>
+          <w:rPr>
+            <w:sz w:val="22"/>
+            <w:szCs w:val="22"/>
+          </w:rPr>
+          <w:t xml:space="preserve"> </w:t>
+        </w:r>
+        <w:proofErr w:type="spellStart"/>
+        <w:r>
+          <w:rPr>
+            <w:sz w:val="22"/>
+            <w:szCs w:val="22"/>
+          </w:rPr>
+          <w:t>or</w:t>
+        </w:r>
+        <w:proofErr w:type="spellEnd"/>
+        <w:r>
+          <w:rPr>
+            <w:sz w:val="22"/>
+            <w:szCs w:val="22"/>
+          </w:rPr>
+          <w:t xml:space="preserve"> </w:t>
+        </w:r>
+        <w:proofErr w:type="spellStart"/>
+        <w:r>
+          <w:rPr>
+            <w:sz w:val="22"/>
+            <w:szCs w:val="22"/>
+          </w:rPr>
+          <w:t>deny</w:t>
+        </w:r>
+        <w:proofErr w:type="spellEnd"/>
+        <w:r>
+          <w:rPr>
+            <w:sz w:val="22"/>
+            <w:szCs w:val="22"/>
+          </w:rPr>
+          <w:t xml:space="preserve"> </w:t>
+        </w:r>
+        <w:proofErr w:type="spellStart"/>
+        <w:r>
+          <w:rPr>
+            <w:sz w:val="22"/>
+            <w:szCs w:val="22"/>
+          </w:rPr>
+          <w:t>the</w:t>
+        </w:r>
+      </w:ins>
+      <w:proofErr w:type="spellEnd"/>
       <w:ins w:id="39" w:author="stefan zedlacher" w:date="2016-03-08T18:08:00Z">
         <w:r>
           <w:rPr>
             <w:sz w:val="22"/>
             <w:szCs w:val="22"/>
           </w:rPr>
-          <w:t xml:space="preserve"> desired search result</w:t>
-        </w:r>
-        <w:r>
-          <w:rPr>
-            <w:sz w:val="22"/>
-            <w:szCs w:val="22"/>
-          </w:rPr>
-          <w:t xml:space="preserve">. The personalization of content </w:t>
+          <w:t xml:space="preserve"> </w:t>
+        </w:r>
+        <w:proofErr w:type="spellStart"/>
+        <w:r>
+          <w:rPr>
+            <w:sz w:val="22"/>
+            <w:szCs w:val="22"/>
+          </w:rPr>
+          <w:t>desired</w:t>
+        </w:r>
+        <w:proofErr w:type="spellEnd"/>
+        <w:r>
+          <w:rPr>
+            <w:sz w:val="22"/>
+            <w:szCs w:val="22"/>
+          </w:rPr>
+          <w:t xml:space="preserve"> </w:t>
+        </w:r>
+        <w:proofErr w:type="spellStart"/>
+        <w:r>
+          <w:rPr>
+            <w:sz w:val="22"/>
+            <w:szCs w:val="22"/>
+          </w:rPr>
+          <w:t>search</w:t>
+        </w:r>
+        <w:proofErr w:type="spellEnd"/>
+        <w:r>
+          <w:rPr>
+            <w:sz w:val="22"/>
+            <w:szCs w:val="22"/>
+          </w:rPr>
+          <w:t xml:space="preserve"> </w:t>
+        </w:r>
+        <w:proofErr w:type="spellStart"/>
+        <w:r>
+          <w:rPr>
+            <w:sz w:val="22"/>
+            <w:szCs w:val="22"/>
+          </w:rPr>
+          <w:t>result</w:t>
+        </w:r>
+        <w:proofErr w:type="spellEnd"/>
+        <w:r>
+          <w:rPr>
+            <w:sz w:val="22"/>
+            <w:szCs w:val="22"/>
+          </w:rPr>
+          <w:t xml:space="preserve">. The </w:t>
+        </w:r>
+        <w:proofErr w:type="spellStart"/>
+        <w:r>
+          <w:rPr>
+            <w:sz w:val="22"/>
+            <w:szCs w:val="22"/>
+          </w:rPr>
+          <w:t>personalization</w:t>
+        </w:r>
+        <w:proofErr w:type="spellEnd"/>
+        <w:r>
+          <w:rPr>
+            <w:sz w:val="22"/>
+            <w:szCs w:val="22"/>
+          </w:rPr>
+          <w:t xml:space="preserve"> </w:t>
+        </w:r>
+        <w:proofErr w:type="spellStart"/>
+        <w:r>
+          <w:rPr>
+            <w:sz w:val="22"/>
+            <w:szCs w:val="22"/>
+          </w:rPr>
+          <w:t>of</w:t>
+        </w:r>
+        <w:proofErr w:type="spellEnd"/>
+        <w:r>
+          <w:rPr>
+            <w:sz w:val="22"/>
+            <w:szCs w:val="22"/>
+          </w:rPr>
+          <w:t xml:space="preserve"> </w:t>
+        </w:r>
+        <w:proofErr w:type="spellStart"/>
+        <w:r>
+          <w:rPr>
+            <w:sz w:val="22"/>
+            <w:szCs w:val="22"/>
+          </w:rPr>
+          <w:t>content</w:t>
+        </w:r>
+        <w:proofErr w:type="spellEnd"/>
+        <w:r>
+          <w:rPr>
+            <w:sz w:val="22"/>
+            <w:szCs w:val="22"/>
+          </w:rPr>
+          <w:t xml:space="preserve"> </w:t>
         </w:r>
       </w:ins>
       <w:ins w:id="40" w:author="stefan zedlacher" w:date="2016-03-08T18:11:00Z">
@@ -438,9 +1680,114 @@
             <w:sz w:val="22"/>
             <w:szCs w:val="22"/>
           </w:rPr>
-          <w:t xml:space="preserve"> the Internet is associated with this new development</w:t>
-        </w:r>
-      </w:ins>
+          <w:t xml:space="preserve"> </w:t>
+        </w:r>
+        <w:proofErr w:type="spellStart"/>
+        <w:r>
+          <w:rPr>
+            <w:sz w:val="22"/>
+            <w:szCs w:val="22"/>
+          </w:rPr>
+          <w:t>the</w:t>
+        </w:r>
+        <w:proofErr w:type="spellEnd"/>
+        <w:r>
+          <w:rPr>
+            <w:sz w:val="22"/>
+            <w:szCs w:val="22"/>
+          </w:rPr>
+          <w:t xml:space="preserve"> Internet </w:t>
+        </w:r>
+        <w:proofErr w:type="spellStart"/>
+        <w:r>
+          <w:rPr>
+            <w:sz w:val="22"/>
+            <w:szCs w:val="22"/>
+          </w:rPr>
+          <w:t>is</w:t>
+        </w:r>
+        <w:proofErr w:type="spellEnd"/>
+        <w:r>
+          <w:rPr>
+            <w:sz w:val="22"/>
+            <w:szCs w:val="22"/>
+          </w:rPr>
+          <w:t xml:space="preserve"> </w:t>
+        </w:r>
+        <w:proofErr w:type="spellStart"/>
+        <w:r>
+          <w:rPr>
+            <w:sz w:val="22"/>
+            <w:szCs w:val="22"/>
+          </w:rPr>
+          <w:t>associated</w:t>
+        </w:r>
+        <w:proofErr w:type="spellEnd"/>
+        <w:r>
+          <w:rPr>
+            <w:sz w:val="22"/>
+            <w:szCs w:val="22"/>
+          </w:rPr>
+          <w:t xml:space="preserve"> </w:t>
+        </w:r>
+        <w:proofErr w:type="spellStart"/>
+        <w:r>
+          <w:rPr>
+            <w:sz w:val="22"/>
+            <w:szCs w:val="22"/>
+          </w:rPr>
+          <w:t>with</w:t>
+        </w:r>
+        <w:proofErr w:type="spellEnd"/>
+        <w:r>
+          <w:rPr>
+            <w:sz w:val="22"/>
+            <w:szCs w:val="22"/>
+          </w:rPr>
+          <w:t xml:space="preserve"> </w:t>
+        </w:r>
+        <w:proofErr w:type="spellStart"/>
+        <w:r>
+          <w:rPr>
+            <w:sz w:val="22"/>
+            <w:szCs w:val="22"/>
+          </w:rPr>
+          <w:t>this</w:t>
+        </w:r>
+        <w:proofErr w:type="spellEnd"/>
+        <w:r>
+          <w:rPr>
+            <w:sz w:val="22"/>
+            <w:szCs w:val="22"/>
+          </w:rPr>
+          <w:t xml:space="preserve"> </w:t>
+        </w:r>
+        <w:proofErr w:type="spellStart"/>
+        <w:r>
+          <w:rPr>
+            <w:sz w:val="22"/>
+            <w:szCs w:val="22"/>
+          </w:rPr>
+          <w:t>new</w:t>
+        </w:r>
+        <w:proofErr w:type="spellEnd"/>
+        <w:r>
+          <w:rPr>
+            <w:sz w:val="22"/>
+            <w:szCs w:val="22"/>
+          </w:rPr>
+          <w:t xml:space="preserve"> </w:t>
+        </w:r>
+        <w:proofErr w:type="spellStart"/>
+        <w:r>
+          <w:rPr>
+            <w:sz w:val="22"/>
+            <w:szCs w:val="22"/>
+          </w:rPr>
+          <w:t>development</w:t>
+        </w:r>
+      </w:ins>
+      <w:proofErr w:type="spellEnd"/>
       <w:ins w:id="42" w:author="stefan zedlacher" w:date="2016-03-08T18:11:00Z">
         <w:r>
           <w:rPr>
@@ -474,7 +1821,23 @@
             <w:sz w:val="22"/>
             <w:szCs w:val="22"/>
           </w:rPr>
-          <w:t xml:space="preserve">ew personalized </w:t>
+          <w:t xml:space="preserve">ew </w:t>
+        </w:r>
+        <w:proofErr w:type="spellStart"/>
+        <w:r>
+          <w:rPr>
+            <w:sz w:val="22"/>
+            <w:szCs w:val="22"/>
+          </w:rPr>
+          <w:t>personalized</w:t>
+        </w:r>
+        <w:proofErr w:type="spellEnd"/>
+        <w:r>
+          <w:rPr>
+            <w:sz w:val="22"/>
+            <w:szCs w:val="22"/>
+          </w:rPr>
+          <w:t xml:space="preserve"> </w:t>
         </w:r>
       </w:ins>
       <w:ins w:id="46" w:author="stefan zedlacher" w:date="2016-03-08T18:12:00Z">
@@ -486,13 +1849,38 @@
           <w:t xml:space="preserve">web </w:t>
         </w:r>
       </w:ins>
+      <w:proofErr w:type="spellStart"/>
       <w:ins w:id="47" w:author="stefan zedlacher" w:date="2016-03-08T18:08:00Z">
         <w:r>
           <w:rPr>
             <w:sz w:val="22"/>
             <w:szCs w:val="22"/>
           </w:rPr>
-          <w:t xml:space="preserve">services simultaneously </w:t>
+          <w:t>services</w:t>
+        </w:r>
+        <w:proofErr w:type="spellEnd"/>
+        <w:r>
+          <w:rPr>
+            <w:sz w:val="22"/>
+            <w:szCs w:val="22"/>
+          </w:rPr>
+          <w:t xml:space="preserve"> </w:t>
+        </w:r>
+        <w:proofErr w:type="spellStart"/>
+        <w:r>
+          <w:rPr>
+            <w:sz w:val="22"/>
+            <w:szCs w:val="22"/>
+          </w:rPr>
+          <w:t>simultaneously</w:t>
+        </w:r>
+        <w:proofErr w:type="spellEnd"/>
+        <w:r>
+          <w:rPr>
+            <w:sz w:val="22"/>
+            <w:szCs w:val="22"/>
+          </w:rPr>
+          <w:t xml:space="preserve"> </w:t>
         </w:r>
       </w:ins>
       <w:ins w:id="48" w:author="stefan zedlacher" w:date="2016-03-08T18:12:00Z">
@@ -501,18 +1889,156 @@
             <w:sz w:val="22"/>
             <w:szCs w:val="22"/>
           </w:rPr>
-          <w:t>save the behaviour and habits of the user</w:t>
-        </w:r>
-      </w:ins>
+          <w:t xml:space="preserve">save </w:t>
+        </w:r>
+        <w:proofErr w:type="spellStart"/>
+        <w:r>
+          <w:rPr>
+            <w:sz w:val="22"/>
+            <w:szCs w:val="22"/>
+          </w:rPr>
+          <w:t>the</w:t>
+        </w:r>
+        <w:proofErr w:type="spellEnd"/>
+        <w:r>
+          <w:rPr>
+            <w:sz w:val="22"/>
+            <w:szCs w:val="22"/>
+          </w:rPr>
+          <w:t xml:space="preserve"> </w:t>
+        </w:r>
+        <w:proofErr w:type="spellStart"/>
+        <w:r>
+          <w:rPr>
+            <w:sz w:val="22"/>
+            <w:szCs w:val="22"/>
+          </w:rPr>
+          <w:t>behaviour</w:t>
+        </w:r>
+        <w:proofErr w:type="spellEnd"/>
+        <w:r>
+          <w:rPr>
+            <w:sz w:val="22"/>
+            <w:szCs w:val="22"/>
+          </w:rPr>
+          <w:t xml:space="preserve"> </w:t>
+        </w:r>
+        <w:proofErr w:type="spellStart"/>
+        <w:r>
+          <w:rPr>
+            <w:sz w:val="22"/>
+            <w:szCs w:val="22"/>
+          </w:rPr>
+          <w:t>and</w:t>
+        </w:r>
+        <w:proofErr w:type="spellEnd"/>
+        <w:r>
+          <w:rPr>
+            <w:sz w:val="22"/>
+            <w:szCs w:val="22"/>
+          </w:rPr>
+          <w:t xml:space="preserve"> </w:t>
+        </w:r>
+        <w:proofErr w:type="spellStart"/>
+        <w:r>
+          <w:rPr>
+            <w:sz w:val="22"/>
+            <w:szCs w:val="22"/>
+          </w:rPr>
+          <w:t>habits</w:t>
+        </w:r>
+        <w:proofErr w:type="spellEnd"/>
+        <w:r>
+          <w:rPr>
+            <w:sz w:val="22"/>
+            <w:szCs w:val="22"/>
+          </w:rPr>
+          <w:t xml:space="preserve"> </w:t>
+        </w:r>
+        <w:proofErr w:type="spellStart"/>
+        <w:r>
+          <w:rPr>
+            <w:sz w:val="22"/>
+            <w:szCs w:val="22"/>
+          </w:rPr>
+          <w:t>of</w:t>
+        </w:r>
+        <w:proofErr w:type="spellEnd"/>
+        <w:r>
+          <w:rPr>
+            <w:sz w:val="22"/>
+            <w:szCs w:val="22"/>
+          </w:rPr>
+          <w:t xml:space="preserve"> </w:t>
+        </w:r>
+        <w:proofErr w:type="spellStart"/>
+        <w:r>
+          <w:rPr>
+            <w:sz w:val="22"/>
+            <w:szCs w:val="22"/>
+          </w:rPr>
+          <w:t>the</w:t>
+        </w:r>
+        <w:proofErr w:type="spellEnd"/>
+        <w:r>
+          <w:rPr>
+            <w:sz w:val="22"/>
+            <w:szCs w:val="22"/>
+          </w:rPr>
+          <w:t xml:space="preserve"> </w:t>
+        </w:r>
+        <w:proofErr w:type="spellStart"/>
+        <w:r>
+          <w:rPr>
+            <w:sz w:val="22"/>
+            <w:szCs w:val="22"/>
+          </w:rPr>
+          <w:t>user</w:t>
+        </w:r>
+      </w:ins>
+      <w:proofErr w:type="spellEnd"/>
       <w:ins w:id="49" w:author="stefan zedlacher" w:date="2016-03-08T18:08:00Z">
         <w:r>
           <w:rPr>
             <w:sz w:val="22"/>
             <w:szCs w:val="22"/>
           </w:rPr>
-          <w:t xml:space="preserve">. This extension of </w:t>
-        </w:r>
-      </w:ins>
+          <w:t xml:space="preserve">. This </w:t>
+        </w:r>
+        <w:proofErr w:type="spellStart"/>
+        <w:r>
+          <w:rPr>
+            <w:sz w:val="22"/>
+            <w:szCs w:val="22"/>
+          </w:rPr>
+          <w:t>extension</w:t>
+        </w:r>
+        <w:proofErr w:type="spellEnd"/>
+        <w:r>
+          <w:rPr>
+            <w:sz w:val="22"/>
+            <w:szCs w:val="22"/>
+          </w:rPr>
+          <w:t xml:space="preserve"> </w:t>
+        </w:r>
+        <w:proofErr w:type="spellStart"/>
+        <w:r>
+          <w:rPr>
+            <w:sz w:val="22"/>
+            <w:szCs w:val="22"/>
+          </w:rPr>
+          <w:t>of</w:t>
+        </w:r>
+        <w:proofErr w:type="spellEnd"/>
+        <w:r>
+          <w:rPr>
+            <w:sz w:val="22"/>
+            <w:szCs w:val="22"/>
+          </w:rPr>
+          <w:t xml:space="preserve"> </w:t>
+        </w:r>
+      </w:ins>
+      <w:proofErr w:type="spellStart"/>
       <w:ins w:id="50" w:author="stefan zedlacher" w:date="2016-03-08T18:13:00Z">
         <w:r>
           <w:rPr>
@@ -528,16 +2054,49 @@
             <w:sz w:val="22"/>
             <w:szCs w:val="22"/>
           </w:rPr>
-          <w:t xml:space="preserve">he </w:t>
-        </w:r>
-      </w:ins>
+          <w:t>he</w:t>
+        </w:r>
+        <w:proofErr w:type="spellEnd"/>
+        <w:r>
+          <w:rPr>
+            <w:sz w:val="22"/>
+            <w:szCs w:val="22"/>
+          </w:rPr>
+          <w:t xml:space="preserve"> </w:t>
+        </w:r>
+      </w:ins>
+      <w:proofErr w:type="spellStart"/>
       <w:ins w:id="52" w:author="stefan zedlacher" w:date="2016-03-08T18:13:00Z">
         <w:r>
           <w:rPr>
             <w:sz w:val="22"/>
             <w:szCs w:val="22"/>
           </w:rPr>
-          <w:t>world wide web</w:t>
+          <w:t>world</w:t>
+        </w:r>
+        <w:proofErr w:type="spellEnd"/>
+        <w:r>
+          <w:rPr>
+            <w:sz w:val="22"/>
+            <w:szCs w:val="22"/>
+          </w:rPr>
+          <w:t xml:space="preserve"> </w:t>
+        </w:r>
+        <w:proofErr w:type="spellStart"/>
+        <w:r>
+          <w:rPr>
+            <w:sz w:val="22"/>
+            <w:szCs w:val="22"/>
+          </w:rPr>
+          <w:t>wide</w:t>
+        </w:r>
+        <w:proofErr w:type="spellEnd"/>
+        <w:r>
+          <w:rPr>
+            <w:sz w:val="22"/>
+            <w:szCs w:val="22"/>
+          </w:rPr>
+          <w:t xml:space="preserve"> web</w:t>
         </w:r>
       </w:ins>
       <w:ins w:id="53" w:author="stefan zedlacher" w:date="2016-03-08T18:08:00Z">
@@ -549,58 +2108,161 @@
           <w:t xml:space="preserve"> </w:t>
         </w:r>
       </w:ins>
+      <w:proofErr w:type="spellStart"/>
       <w:ins w:id="54" w:author="stefan zedlacher" w:date="2016-03-08T18:14:00Z">
         <w:r>
           <w:rPr>
             <w:sz w:val="22"/>
             <w:szCs w:val="22"/>
           </w:rPr>
-          <w:t>provides data</w:t>
-        </w:r>
-      </w:ins>
+          <w:t>provides</w:t>
+        </w:r>
+        <w:proofErr w:type="spellEnd"/>
+        <w:r>
+          <w:rPr>
+            <w:sz w:val="22"/>
+            <w:szCs w:val="22"/>
+          </w:rPr>
+          <w:t xml:space="preserve"> </w:t>
+        </w:r>
+        <w:proofErr w:type="spellStart"/>
+        <w:r>
+          <w:rPr>
+            <w:sz w:val="22"/>
+            <w:szCs w:val="22"/>
+          </w:rPr>
+          <w:t>data</w:t>
+        </w:r>
+      </w:ins>
+      <w:proofErr w:type="spellEnd"/>
       <w:ins w:id="55" w:author="stefan zedlacher" w:date="2016-03-08T18:15:00Z">
         <w:r>
           <w:rPr>
             <w:sz w:val="22"/>
             <w:szCs w:val="22"/>
           </w:rPr>
-          <w:t>, that</w:t>
-        </w:r>
-      </w:ins>
+          <w:t xml:space="preserve">, </w:t>
+        </w:r>
+        <w:proofErr w:type="spellStart"/>
+        <w:r>
+          <w:rPr>
+            <w:sz w:val="22"/>
+            <w:szCs w:val="22"/>
+          </w:rPr>
+          <w:t>that</w:t>
+        </w:r>
+      </w:ins>
+      <w:proofErr w:type="spellEnd"/>
       <w:ins w:id="56" w:author="stefan zedlacher" w:date="2016-03-08T18:14:00Z">
         <w:r>
           <w:rPr>
             <w:sz w:val="22"/>
             <w:szCs w:val="22"/>
           </w:rPr>
-          <w:t xml:space="preserve"> could be</w:t>
-        </w:r>
-      </w:ins>
+          <w:t xml:space="preserve"> </w:t>
+        </w:r>
+        <w:proofErr w:type="spellStart"/>
+        <w:r>
+          <w:rPr>
+            <w:sz w:val="22"/>
+            <w:szCs w:val="22"/>
+          </w:rPr>
+          <w:t>could</w:t>
+        </w:r>
+        <w:proofErr w:type="spellEnd"/>
+        <w:r>
+          <w:rPr>
+            <w:sz w:val="22"/>
+            <w:szCs w:val="22"/>
+          </w:rPr>
+          <w:t xml:space="preserve"> </w:t>
+        </w:r>
+        <w:proofErr w:type="spellStart"/>
+        <w:r>
+          <w:rPr>
+            <w:sz w:val="22"/>
+            <w:szCs w:val="22"/>
+          </w:rPr>
+          <w:t>be</w:t>
+        </w:r>
+      </w:ins>
+      <w:proofErr w:type="spellEnd"/>
       <w:ins w:id="57" w:author="stefan zedlacher" w:date="2016-03-08T18:08:00Z">
         <w:r>
           <w:rPr>
             <w:sz w:val="22"/>
             <w:szCs w:val="22"/>
           </w:rPr>
-          <w:t xml:space="preserve"> easily </w:t>
-        </w:r>
-        <w:r>
-          <w:rPr>
-            <w:sz w:val="22"/>
-            <w:szCs w:val="22"/>
-          </w:rPr>
-          <w:t xml:space="preserve">evaluated, </w:t>
-        </w:r>
-      </w:ins>
+          <w:t xml:space="preserve"> </w:t>
+        </w:r>
+        <w:proofErr w:type="spellStart"/>
+        <w:r>
+          <w:rPr>
+            <w:sz w:val="22"/>
+            <w:szCs w:val="22"/>
+          </w:rPr>
+          <w:t>easily</w:t>
+        </w:r>
+        <w:proofErr w:type="spellEnd"/>
+        <w:r>
+          <w:rPr>
+            <w:sz w:val="22"/>
+            <w:szCs w:val="22"/>
+          </w:rPr>
+          <w:t xml:space="preserve"> </w:t>
+        </w:r>
+        <w:proofErr w:type="spellStart"/>
+        <w:r>
+          <w:rPr>
+            <w:sz w:val="22"/>
+            <w:szCs w:val="22"/>
+          </w:rPr>
+          <w:t>evaluated</w:t>
+        </w:r>
+        <w:proofErr w:type="spellEnd"/>
+        <w:r>
+          <w:rPr>
+            <w:sz w:val="22"/>
+            <w:szCs w:val="22"/>
+          </w:rPr>
+          <w:t xml:space="preserve">, </w:t>
+        </w:r>
+      </w:ins>
+      <w:proofErr w:type="spellStart"/>
       <w:ins w:id="58" w:author="stefan zedlacher" w:date="2016-03-08T18:15:00Z">
         <w:r>
           <w:rPr>
             <w:sz w:val="22"/>
             <w:szCs w:val="22"/>
           </w:rPr>
-          <w:t xml:space="preserve">read by </w:t>
-        </w:r>
-      </w:ins>
+          <w:t>read</w:t>
+        </w:r>
+        <w:proofErr w:type="spellEnd"/>
+        <w:r>
+          <w:rPr>
+            <w:sz w:val="22"/>
+            <w:szCs w:val="22"/>
+          </w:rPr>
+          <w:t xml:space="preserve"> </w:t>
+        </w:r>
+        <w:proofErr w:type="spellStart"/>
+        <w:r>
+          <w:rPr>
+            <w:sz w:val="22"/>
+            <w:szCs w:val="22"/>
+          </w:rPr>
+          <w:t>by</w:t>
+        </w:r>
+        <w:proofErr w:type="spellEnd"/>
+        <w:r>
+          <w:rPr>
+            <w:sz w:val="22"/>
+            <w:szCs w:val="22"/>
+          </w:rPr>
+          <w:t xml:space="preserve"> </w:t>
+        </w:r>
+      </w:ins>
+      <w:proofErr w:type="spellStart"/>
       <w:ins w:id="59" w:author="stefan zedlacher" w:date="2016-03-08T18:08:00Z">
         <w:r>
           <w:rPr>
@@ -616,16 +2278,129 @@
             <w:sz w:val="22"/>
             <w:szCs w:val="22"/>
           </w:rPr>
-          <w:t xml:space="preserve">s and </w:t>
-        </w:r>
-      </w:ins>
+          <w:t>s</w:t>
+        </w:r>
+        <w:proofErr w:type="spellEnd"/>
+        <w:r>
+          <w:rPr>
+            <w:sz w:val="22"/>
+            <w:szCs w:val="22"/>
+          </w:rPr>
+          <w:t xml:space="preserve"> </w:t>
+        </w:r>
+        <w:proofErr w:type="spellStart"/>
+        <w:r>
+          <w:rPr>
+            <w:sz w:val="22"/>
+            <w:szCs w:val="22"/>
+          </w:rPr>
+          <w:t>and</w:t>
+        </w:r>
+        <w:proofErr w:type="spellEnd"/>
+        <w:r>
+          <w:rPr>
+            <w:sz w:val="22"/>
+            <w:szCs w:val="22"/>
+          </w:rPr>
+          <w:t xml:space="preserve"> </w:t>
+        </w:r>
+      </w:ins>
+      <w:proofErr w:type="spellStart"/>
       <w:ins w:id="61" w:author="stefan zedlacher" w:date="2016-03-08T18:16:00Z">
         <w:r>
           <w:rPr>
             <w:sz w:val="22"/>
             <w:szCs w:val="22"/>
           </w:rPr>
-          <w:t>interchanged with other sources from the web</w:t>
+          <w:t>interchanged</w:t>
+        </w:r>
+        <w:proofErr w:type="spellEnd"/>
+        <w:r>
+          <w:rPr>
+            <w:sz w:val="22"/>
+            <w:szCs w:val="22"/>
+          </w:rPr>
+          <w:t xml:space="preserve"> </w:t>
+        </w:r>
+        <w:proofErr w:type="spellStart"/>
+        <w:r>
+          <w:rPr>
+            <w:sz w:val="22"/>
+            <w:szCs w:val="22"/>
+          </w:rPr>
+          <w:t>with</w:t>
+        </w:r>
+        <w:proofErr w:type="spellEnd"/>
+        <w:r>
+          <w:rPr>
+            <w:sz w:val="22"/>
+            <w:szCs w:val="22"/>
+          </w:rPr>
+          <w:t xml:space="preserve"> </w:t>
+        </w:r>
+        <w:proofErr w:type="spellStart"/>
+        <w:r>
+          <w:rPr>
+            <w:sz w:val="22"/>
+            <w:szCs w:val="22"/>
+          </w:rPr>
+          <w:t>other</w:t>
+        </w:r>
+        <w:proofErr w:type="spellEnd"/>
+        <w:r>
+          <w:rPr>
+            <w:sz w:val="22"/>
+            <w:szCs w:val="22"/>
+          </w:rPr>
+          <w:t xml:space="preserve"> </w:t>
+        </w:r>
+        <w:proofErr w:type="spellStart"/>
+        <w:r>
+          <w:rPr>
+            <w:sz w:val="22"/>
+            <w:szCs w:val="22"/>
+          </w:rPr>
+          <w:t>sources</w:t>
+        </w:r>
+        <w:proofErr w:type="spellEnd"/>
+        <w:r>
+          <w:rPr>
+            <w:sz w:val="22"/>
+            <w:szCs w:val="22"/>
+          </w:rPr>
+          <w:t xml:space="preserve"> </w:t>
+        </w:r>
+        <w:proofErr w:type="spellStart"/>
+        <w:r>
+          <w:rPr>
+            <w:sz w:val="22"/>
+            <w:szCs w:val="22"/>
+          </w:rPr>
+          <w:t>from</w:t>
+        </w:r>
+        <w:proofErr w:type="spellEnd"/>
+        <w:r>
+          <w:rPr>
+            <w:sz w:val="22"/>
+            <w:szCs w:val="22"/>
+          </w:rPr>
+          <w:t xml:space="preserve"> </w:t>
+        </w:r>
+        <w:proofErr w:type="spellStart"/>
+        <w:r>
+          <w:rPr>
+            <w:sz w:val="22"/>
+            <w:szCs w:val="22"/>
+          </w:rPr>
+          <w:t>the</w:t>
+        </w:r>
+        <w:proofErr w:type="spellEnd"/>
+        <w:r>
+          <w:rPr>
+            <w:sz w:val="22"/>
+            <w:szCs w:val="22"/>
+          </w:rPr>
+          <w:t xml:space="preserve"> web</w:t>
         </w:r>
       </w:ins>
       <w:ins w:id="62" w:author="stefan zedlacher" w:date="2016-03-08T18:08:00Z">
@@ -674,7 +2449,27 @@
           <w:szCs w:val="28"/>
           <w:lang w:eastAsia="de-DE"/>
         </w:rPr>
-        <w:t>Das Referenz-Ebenen-Modell als semantische Dankenbank-Lösung</w:t>
+        <w:t xml:space="preserve">Das Referenz-Ebenen-Modell als semantische </w:t>
+      </w:r>
+      <w:proofErr w:type="spellStart"/>
+      <w:r>
+        <w:rPr>
+          <w:b/>
+          <w:sz w:val="22"/>
+          <w:szCs w:val="28"/>
+          <w:lang w:eastAsia="de-DE"/>
+        </w:rPr>
+        <w:t>Dankenbank</w:t>
+      </w:r>
+      <w:proofErr w:type="spellEnd"/>
+      <w:r>
+        <w:rPr>
+          <w:b/>
+          <w:sz w:val="22"/>
+          <w:szCs w:val="28"/>
+          <w:lang w:eastAsia="de-DE"/>
+        </w:rPr>
+        <w:t>-Lösung</w:t>
       </w:r>
     </w:p>
     <w:p>
@@ -762,16 +2557,26 @@
           <w:sz w:val="22"/>
           <w:szCs w:val="30"/>
         </w:rPr>
-        <w:t xml:space="preserve"> und Performanz</w:t>
+        <w:t xml:space="preserve"> und </w:t>
       </w:r>
+      <w:proofErr w:type="spellStart"/>
       <w:r>
         <w:rPr>
           <w:rFonts w:cs="Helvetica"/>
           <w:sz w:val="22"/>
           <w:szCs w:val="30"/>
         </w:rPr>
+        <w:t>Performanz</w:t>
+      </w:r>
+      <w:r>
+        <w:rPr>
+          <w:rFonts w:cs="Helvetica"/>
+          <w:sz w:val="22"/>
+          <w:szCs w:val="30"/>
+        </w:rPr>
         <w:t>en</w:t>
       </w:r>
+      <w:proofErr w:type="spellEnd"/>
       <w:r>
         <w:rPr>
           <w:rFonts w:cs="Helvetica"/>
@@ -823,6 +2628,7 @@
         </w:rPr>
         <w:t xml:space="preserve">, die sich auf kein realisiertes oder mediales Objekt (Archivquelle in einem anderen Archiv) beziehen, wie dies im </w:t>
       </w:r>
+      <w:proofErr w:type="spellStart"/>
       <w:r>
         <w:rPr>
           <w:rFonts w:cs="Helvetica"/>
@@ -831,7 +2637,18 @@
           <w:szCs w:val="30"/>
           <w:u w:color="386EFF"/>
         </w:rPr>
-        <w:t xml:space="preserve">Geymüller </w:t>
+        <w:t>Geymüller</w:t>
+      </w:r>
+      <w:proofErr w:type="spellEnd"/>
+      <w:r>
+        <w:rPr>
+          <w:rFonts w:cs="Helvetica"/>
+          <w:i/>
+          <w:sz w:val="22"/>
+          <w:szCs w:val="30"/>
+          <w:u w:color="386EFF"/>
+        </w:rPr>
+        <w:t xml:space="preserve"> </w:t>
       </w:r>
       <w:r>
         <w:rPr>
@@ -867,10 +2684,9 @@
           <w:szCs w:val="30"/>
           <w:u w:color="386EFF"/>
         </w:rPr>
-        <w:t>Ziel der Datenbank ist die parallele Referenzierung von mindesten</w:t>
+        <w:t xml:space="preserve">Ziel der Datenbank ist die parallele </w:t>
       </w:r>
-      <w:bookmarkStart w:id="63" w:name="_GoBack"/>
-      <w:bookmarkEnd w:id="63"/>
+      <w:proofErr w:type="spellStart"/>
       <w:r>
         <w:rPr>
           <w:rFonts w:cs="Helvetica"/>
@@ -878,7 +2694,17 @@
           <w:szCs w:val="30"/>
           <w:u w:color="386EFF"/>
         </w:rPr>
-        <w:t>s einem materiellem und einem immateriellen Referenten.</w:t>
+        <w:t>Referenzierung</w:t>
+      </w:r>
+      <w:proofErr w:type="spellEnd"/>
+      <w:r>
+        <w:rPr>
+          <w:rFonts w:cs="Helvetica"/>
+          <w:sz w:val="22"/>
+          <w:szCs w:val="30"/>
+          <w:u w:color="386EFF"/>
+        </w:rPr>
+        <w:t xml:space="preserve"> von mindestens einem materiellem und einem immateriellen Referenten.</w:t>
       </w:r>
       <w:r>
         <w:rPr>
@@ -921,7 +2747,27 @@
           <w:szCs w:val="30"/>
           <w:u w:color="386EFF"/>
         </w:rPr>
-        <w:t xml:space="preserve">Die Performanzen </w:t>
+        <w:t xml:space="preserve">Die </w:t>
+      </w:r>
+      <w:proofErr w:type="spellStart"/>
+      <w:r>
+        <w:rPr>
+          <w:rFonts w:cs="Helvetica"/>
+          <w:sz w:val="22"/>
+          <w:szCs w:val="30"/>
+          <w:u w:color="386EFF"/>
+        </w:rPr>
+        <w:t>Performanzen</w:t>
+      </w:r>
+      <w:proofErr w:type="spellEnd"/>
+      <w:r>
+        <w:rPr>
+          <w:rFonts w:cs="Helvetica"/>
+          <w:sz w:val="22"/>
+          <w:szCs w:val="30"/>
+          <w:u w:color="386EFF"/>
+        </w:rPr>
+        <w:t xml:space="preserve"> </w:t>
       </w:r>
       <w:r>
         <w:rPr>
@@ -1116,7 +2962,25 @@
           <w:szCs w:val="28"/>
           <w:lang w:eastAsia="de-DE"/>
         </w:rPr>
-        <w:t xml:space="preserve">Diese sind hierarchisch gegliedert und erweiterten die Metadaten um andere Quellen (Medialisierung und Idee bzw. Kommunikation und Interpretation) sowie um Beziehungen, die immaterielle Eigenschaften wie Prozesse und Handlungen abbilden.  </w:t>
+        <w:t>Diese sind hierarchisch gegliedert und erweiterten die Metadaten um andere Quellen (</w:t>
+      </w:r>
+      <w:proofErr w:type="spellStart"/>
+      <w:r>
+        <w:rPr>
+          <w:sz w:val="22"/>
+          <w:szCs w:val="28"/>
+          <w:lang w:eastAsia="de-DE"/>
+        </w:rPr>
+        <w:t>Medialisierung</w:t>
+      </w:r>
+      <w:proofErr w:type="spellEnd"/>
+      <w:r>
+        <w:rPr>
+          <w:sz w:val="22"/>
+          <w:szCs w:val="28"/>
+          <w:lang w:eastAsia="de-DE"/>
+        </w:rPr>
+        <w:t xml:space="preserve"> und Idee bzw. Kommunikation und Interpretation) sowie um Beziehungen, die immaterielle Eigenschaften wie Prozesse und Handlungen abbilden.  </w:t>
       </w:r>
     </w:p>
     <w:p>
@@ -1154,14 +3018,14 @@
         <w:spacing w:after="0"/>
         <w:jc w:val="both"/>
         <w:rPr>
-          <w:ins w:id="64" w:author="stefan zedlacher" w:date="2016-03-08T22:45:00Z"/>
+          <w:ins w:id="63" w:author="stefan zedlacher" w:date="2016-03-08T22:45:00Z"/>
           <w:b/>
           <w:sz w:val="22"/>
           <w:szCs w:val="28"/>
           <w:lang w:eastAsia="de-DE"/>
         </w:rPr>
       </w:pPr>
-      <w:del w:id="65" w:author="stefan zedlacher" w:date="2016-03-08T22:46:00Z">
+      <w:del w:id="64" w:author="stefan zedlacher" w:date="2016-03-08T22:46:00Z">
         <w:r>
           <w:rPr>
             <w:b/>
@@ -1189,6 +3053,7 @@
           <w:lang w:eastAsia="de-DE"/>
         </w:rPr>
       </w:pPr>
+      <w:bookmarkStart w:id="65" w:name="_GoBack"/>
       <w:ins w:id="66" w:author="stefan zedlacher" w:date="2016-03-08T22:45:00Z">
         <w:r>
           <w:rPr>
@@ -1197,9 +3062,80 @@
             <w:szCs w:val="28"/>
             <w:lang w:eastAsia="de-DE"/>
           </w:rPr>
-          <w:t>2. The network between the archive</w:t>
-        </w:r>
-      </w:ins>
+          <w:t xml:space="preserve">2. The </w:t>
+        </w:r>
+        <w:proofErr w:type="spellStart"/>
+        <w:r>
+          <w:rPr>
+            <w:b/>
+            <w:sz w:val="22"/>
+            <w:szCs w:val="28"/>
+            <w:lang w:eastAsia="de-DE"/>
+          </w:rPr>
+          <w:t>network</w:t>
+        </w:r>
+        <w:proofErr w:type="spellEnd"/>
+        <w:r>
+          <w:rPr>
+            <w:b/>
+            <w:sz w:val="22"/>
+            <w:szCs w:val="28"/>
+            <w:lang w:eastAsia="de-DE"/>
+          </w:rPr>
+          <w:t xml:space="preserve"> </w:t>
+        </w:r>
+        <w:proofErr w:type="spellStart"/>
+        <w:r>
+          <w:rPr>
+            <w:b/>
+            <w:sz w:val="22"/>
+            <w:szCs w:val="28"/>
+            <w:lang w:eastAsia="de-DE"/>
+          </w:rPr>
+          <w:t>between</w:t>
+        </w:r>
+        <w:proofErr w:type="spellEnd"/>
+        <w:r>
+          <w:rPr>
+            <w:b/>
+            <w:sz w:val="22"/>
+            <w:szCs w:val="28"/>
+            <w:lang w:eastAsia="de-DE"/>
+          </w:rPr>
+          <w:t xml:space="preserve"> </w:t>
+        </w:r>
+        <w:proofErr w:type="spellStart"/>
+        <w:r>
+          <w:rPr>
+            <w:b/>
+            <w:sz w:val="22"/>
+            <w:szCs w:val="28"/>
+            <w:lang w:eastAsia="de-DE"/>
+          </w:rPr>
+          <w:t>the</w:t>
+        </w:r>
+        <w:proofErr w:type="spellEnd"/>
+        <w:r>
+          <w:rPr>
+            <w:b/>
+            <w:sz w:val="22"/>
+            <w:szCs w:val="28"/>
+            <w:lang w:eastAsia="de-DE"/>
+          </w:rPr>
+          <w:t xml:space="preserve"> </w:t>
+        </w:r>
+        <w:proofErr w:type="spellStart"/>
+        <w:r>
+          <w:rPr>
+            <w:b/>
+            <w:sz w:val="22"/>
+            <w:szCs w:val="28"/>
+            <w:lang w:eastAsia="de-DE"/>
+          </w:rPr>
+          <w:t>archive</w:t>
+        </w:r>
+      </w:ins>
+      <w:proofErr w:type="spellEnd"/>
       <w:ins w:id="67" w:author="stefan zedlacher" w:date="2016-03-08T22:46:00Z">
         <w:r>
           <w:rPr>
@@ -1219,9 +3155,50 @@
             <w:szCs w:val="28"/>
             <w:lang w:eastAsia="de-DE"/>
           </w:rPr>
-          <w:t xml:space="preserve"> the urban area </w:t>
-        </w:r>
-      </w:ins>
+          <w:t xml:space="preserve"> </w:t>
+        </w:r>
+        <w:proofErr w:type="spellStart"/>
+        <w:r>
+          <w:rPr>
+            <w:b/>
+            <w:sz w:val="22"/>
+            <w:szCs w:val="28"/>
+            <w:lang w:eastAsia="de-DE"/>
+          </w:rPr>
+          <w:t>the</w:t>
+        </w:r>
+        <w:proofErr w:type="spellEnd"/>
+        <w:r>
+          <w:rPr>
+            <w:b/>
+            <w:sz w:val="22"/>
+            <w:szCs w:val="28"/>
+            <w:lang w:eastAsia="de-DE"/>
+          </w:rPr>
+          <w:t xml:space="preserve"> urban </w:t>
+        </w:r>
+        <w:proofErr w:type="spellStart"/>
+        <w:r>
+          <w:rPr>
+            <w:b/>
+            <w:sz w:val="22"/>
+            <w:szCs w:val="28"/>
+            <w:lang w:eastAsia="de-DE"/>
+          </w:rPr>
+          <w:t>area</w:t>
+        </w:r>
+        <w:proofErr w:type="spellEnd"/>
+        <w:r>
+          <w:rPr>
+            <w:b/>
+            <w:sz w:val="22"/>
+            <w:szCs w:val="28"/>
+            <w:lang w:eastAsia="de-DE"/>
+          </w:rPr>
+          <w:t xml:space="preserve"> </w:t>
+        </w:r>
+      </w:ins>
+      <w:proofErr w:type="spellStart"/>
       <w:ins w:id="69" w:author="stefan zedlacher" w:date="2016-03-08T22:46:00Z">
         <w:r>
           <w:rPr>
@@ -1230,10 +3207,121 @@
             <w:szCs w:val="28"/>
             <w:lang w:eastAsia="de-DE"/>
           </w:rPr>
-          <w:t>and the people within (case study).</w:t>
+          <w:t>and</w:t>
+        </w:r>
+        <w:proofErr w:type="spellEnd"/>
+        <w:r>
+          <w:rPr>
+            <w:b/>
+            <w:sz w:val="22"/>
+            <w:szCs w:val="28"/>
+            <w:lang w:eastAsia="de-DE"/>
+          </w:rPr>
+          <w:t xml:space="preserve"> </w:t>
+        </w:r>
+        <w:proofErr w:type="spellStart"/>
+        <w:r>
+          <w:rPr>
+            <w:b/>
+            <w:sz w:val="22"/>
+            <w:szCs w:val="28"/>
+            <w:lang w:eastAsia="de-DE"/>
+          </w:rPr>
+          <w:t>the</w:t>
+        </w:r>
+        <w:proofErr w:type="spellEnd"/>
+        <w:r>
+          <w:rPr>
+            <w:b/>
+            <w:sz w:val="22"/>
+            <w:szCs w:val="28"/>
+            <w:lang w:eastAsia="de-DE"/>
+          </w:rPr>
+          <w:t xml:space="preserve"> </w:t>
+        </w:r>
+        <w:proofErr w:type="spellStart"/>
+        <w:r>
+          <w:rPr>
+            <w:b/>
+            <w:sz w:val="22"/>
+            <w:szCs w:val="28"/>
+            <w:lang w:eastAsia="de-DE"/>
+          </w:rPr>
+          <w:t>people</w:t>
+        </w:r>
+        <w:proofErr w:type="spellEnd"/>
+        <w:r>
+          <w:rPr>
+            <w:b/>
+            <w:sz w:val="22"/>
+            <w:szCs w:val="28"/>
+            <w:lang w:eastAsia="de-DE"/>
+          </w:rPr>
+          <w:t xml:space="preserve"> </w:t>
+        </w:r>
+        <w:proofErr w:type="spellStart"/>
+        <w:r>
+          <w:rPr>
+            <w:b/>
+            <w:sz w:val="22"/>
+            <w:szCs w:val="28"/>
+            <w:lang w:eastAsia="de-DE"/>
+          </w:rPr>
+          <w:t>within</w:t>
+        </w:r>
+        <w:proofErr w:type="spellEnd"/>
+        <w:r>
+          <w:rPr>
+            <w:b/>
+            <w:sz w:val="22"/>
+            <w:szCs w:val="28"/>
+            <w:lang w:eastAsia="de-DE"/>
+          </w:rPr>
+          <w:t xml:space="preserve"> (</w:t>
+        </w:r>
+        <w:proofErr w:type="spellStart"/>
+        <w:r>
+          <w:rPr>
+            <w:b/>
+            <w:sz w:val="22"/>
+            <w:szCs w:val="28"/>
+            <w:lang w:eastAsia="de-DE"/>
+          </w:rPr>
+          <w:t>case</w:t>
+        </w:r>
+        <w:proofErr w:type="spellEnd"/>
+        <w:r>
+          <w:rPr>
+            <w:b/>
+            <w:sz w:val="22"/>
+            <w:szCs w:val="28"/>
+            <w:lang w:eastAsia="de-DE"/>
+          </w:rPr>
+          <w:t xml:space="preserve"> </w:t>
+        </w:r>
+        <w:proofErr w:type="spellStart"/>
+        <w:r>
+          <w:rPr>
+            <w:b/>
+            <w:sz w:val="22"/>
+            <w:szCs w:val="28"/>
+            <w:lang w:eastAsia="de-DE"/>
+          </w:rPr>
+          <w:t>study</w:t>
+        </w:r>
+        <w:proofErr w:type="spellEnd"/>
+        <w:r>
+          <w:rPr>
+            <w:b/>
+            <w:sz w:val="22"/>
+            <w:szCs w:val="28"/>
+            <w:lang w:eastAsia="de-DE"/>
+          </w:rPr>
+          <w:t>).</w:t>
         </w:r>
       </w:ins>
     </w:p>
+    <w:bookmarkEnd w:id="65"/>
     <w:p>
       <w:pPr>
         <w:widowControl w:val="0"/>
@@ -1547,7 +3635,7 @@
         <w:ind w:left="360"/>
         <w:jc w:val="both"/>
         <w:rPr>
-          <w:ins w:id="103" w:author="stefan zedlacher" w:date="2016-03-08T18:17:00Z"/>
+          <w:ins w:id="103" w:author="stefan zedlacher" w:date="2016-03-08T22:53:00Z"/>
           <w:sz w:val="22"/>
           <w:szCs w:val="28"/>
           <w:lang w:eastAsia="de-DE"/>
@@ -1563,6 +3651,7 @@
           <w:t xml:space="preserve">The </w:t>
         </w:r>
       </w:ins>
+      <w:proofErr w:type="spellStart"/>
       <w:ins w:id="105" w:author="stefan zedlacher" w:date="2016-03-08T18:19:00Z">
         <w:r>
           <w:rPr>
@@ -1570,9 +3659,28 @@
             <w:szCs w:val="28"/>
             <w:lang w:eastAsia="de-DE"/>
           </w:rPr>
-          <w:t>connection between</w:t>
-        </w:r>
-      </w:ins>
+          <w:t>connection</w:t>
+        </w:r>
+        <w:proofErr w:type="spellEnd"/>
+        <w:r>
+          <w:rPr>
+            <w:sz w:val="22"/>
+            <w:szCs w:val="28"/>
+            <w:lang w:eastAsia="de-DE"/>
+          </w:rPr>
+          <w:t xml:space="preserve"> </w:t>
+        </w:r>
+        <w:proofErr w:type="spellStart"/>
+        <w:r>
+          <w:rPr>
+            <w:sz w:val="22"/>
+            <w:szCs w:val="28"/>
+            <w:lang w:eastAsia="de-DE"/>
+          </w:rPr>
+          <w:t>between</w:t>
+        </w:r>
+      </w:ins>
+      <w:proofErr w:type="spellEnd"/>
       <w:ins w:id="106" w:author="stefan zedlacher" w:date="2016-03-08T18:17:00Z">
         <w:r>
           <w:rPr>
@@ -1580,9 +3688,118 @@
             <w:szCs w:val="28"/>
             <w:lang w:eastAsia="de-DE"/>
           </w:rPr>
-          <w:t xml:space="preserve"> up to 150 years old archival sources </w:t>
-        </w:r>
-      </w:ins>
+          <w:t xml:space="preserve"> </w:t>
+        </w:r>
+        <w:proofErr w:type="spellStart"/>
+        <w:r>
+          <w:rPr>
+            <w:sz w:val="22"/>
+            <w:szCs w:val="28"/>
+            <w:lang w:eastAsia="de-DE"/>
+          </w:rPr>
+          <w:t>up</w:t>
+        </w:r>
+        <w:proofErr w:type="spellEnd"/>
+        <w:r>
+          <w:rPr>
+            <w:sz w:val="22"/>
+            <w:szCs w:val="28"/>
+            <w:lang w:eastAsia="de-DE"/>
+          </w:rPr>
+          <w:t xml:space="preserve"> </w:t>
+        </w:r>
+        <w:proofErr w:type="spellStart"/>
+        <w:r>
+          <w:rPr>
+            <w:sz w:val="22"/>
+            <w:szCs w:val="28"/>
+            <w:lang w:eastAsia="de-DE"/>
+          </w:rPr>
+          <w:t>to</w:t>
+        </w:r>
+        <w:proofErr w:type="spellEnd"/>
+        <w:r>
+          <w:rPr>
+            <w:sz w:val="22"/>
+            <w:szCs w:val="28"/>
+            <w:lang w:eastAsia="de-DE"/>
+          </w:rPr>
+          <w:t xml:space="preserve"> 150 </w:t>
+        </w:r>
+        <w:proofErr w:type="spellStart"/>
+        <w:r>
+          <w:rPr>
+            <w:sz w:val="22"/>
+            <w:szCs w:val="28"/>
+            <w:lang w:eastAsia="de-DE"/>
+          </w:rPr>
+          <w:t>years</w:t>
+        </w:r>
+        <w:proofErr w:type="spellEnd"/>
+        <w:r>
+          <w:rPr>
+            <w:sz w:val="22"/>
+            <w:szCs w:val="28"/>
+            <w:lang w:eastAsia="de-DE"/>
+          </w:rPr>
+          <w:t xml:space="preserve"> </w:t>
+        </w:r>
+        <w:proofErr w:type="spellStart"/>
+        <w:r>
+          <w:rPr>
+            <w:sz w:val="22"/>
+            <w:szCs w:val="28"/>
+            <w:lang w:eastAsia="de-DE"/>
+          </w:rPr>
+          <w:t>old</w:t>
+        </w:r>
+        <w:proofErr w:type="spellEnd"/>
+        <w:r>
+          <w:rPr>
+            <w:sz w:val="22"/>
+            <w:szCs w:val="28"/>
+            <w:lang w:eastAsia="de-DE"/>
+          </w:rPr>
+          <w:t xml:space="preserve"> </w:t>
+        </w:r>
+        <w:proofErr w:type="spellStart"/>
+        <w:r>
+          <w:rPr>
+            <w:sz w:val="22"/>
+            <w:szCs w:val="28"/>
+            <w:lang w:eastAsia="de-DE"/>
+          </w:rPr>
+          <w:t>archival</w:t>
+        </w:r>
+        <w:proofErr w:type="spellEnd"/>
+        <w:r>
+          <w:rPr>
+            <w:sz w:val="22"/>
+            <w:szCs w:val="28"/>
+            <w:lang w:eastAsia="de-DE"/>
+          </w:rPr>
+          <w:t xml:space="preserve"> </w:t>
+        </w:r>
+        <w:proofErr w:type="spellStart"/>
+        <w:r>
+          <w:rPr>
+            <w:sz w:val="22"/>
+            <w:szCs w:val="28"/>
+            <w:lang w:eastAsia="de-DE"/>
+          </w:rPr>
+          <w:t>sources</w:t>
+        </w:r>
+        <w:proofErr w:type="spellEnd"/>
+        <w:r>
+          <w:rPr>
+            <w:sz w:val="22"/>
+            <w:szCs w:val="28"/>
+            <w:lang w:eastAsia="de-DE"/>
+          </w:rPr>
+          <w:t xml:space="preserve"> </w:t>
+        </w:r>
+      </w:ins>
+      <w:proofErr w:type="spellStart"/>
       <w:ins w:id="107" w:author="stefan zedlacher" w:date="2016-03-08T18:20:00Z">
         <w:r>
           <w:rPr>
@@ -1593,6 +3810,7 @@
           <w:t>and</w:t>
         </w:r>
       </w:ins>
+      <w:proofErr w:type="spellEnd"/>
       <w:ins w:id="108" w:author="stefan zedlacher" w:date="2016-03-08T18:17:00Z">
         <w:r>
           <w:rPr>
@@ -1600,9 +3818,19 @@
             <w:szCs w:val="28"/>
             <w:lang w:eastAsia="de-DE"/>
           </w:rPr>
-          <w:t xml:space="preserve"> the</w:t>
-        </w:r>
-      </w:ins>
+          <w:t xml:space="preserve"> </w:t>
+        </w:r>
+        <w:proofErr w:type="spellStart"/>
+        <w:r>
+          <w:rPr>
+            <w:sz w:val="22"/>
+            <w:szCs w:val="28"/>
+            <w:lang w:eastAsia="de-DE"/>
+          </w:rPr>
+          <w:t>the</w:t>
+        </w:r>
+      </w:ins>
+      <w:proofErr w:type="spellEnd"/>
       <w:ins w:id="109" w:author="stefan zedlacher" w:date="2016-03-08T18:20:00Z">
         <w:r>
           <w:rPr>
@@ -1620,9 +3848,28 @@
             <w:szCs w:val="28"/>
             <w:lang w:eastAsia="de-DE"/>
           </w:rPr>
-          <w:t xml:space="preserve"> places </w:t>
-        </w:r>
-      </w:ins>
+          <w:t xml:space="preserve"> </w:t>
+        </w:r>
+        <w:proofErr w:type="spellStart"/>
+        <w:r>
+          <w:rPr>
+            <w:sz w:val="22"/>
+            <w:szCs w:val="28"/>
+            <w:lang w:eastAsia="de-DE"/>
+          </w:rPr>
+          <w:t>places</w:t>
+        </w:r>
+        <w:proofErr w:type="spellEnd"/>
+        <w:r>
+          <w:rPr>
+            <w:sz w:val="22"/>
+            <w:szCs w:val="28"/>
+            <w:lang w:eastAsia="de-DE"/>
+          </w:rPr>
+          <w:t xml:space="preserve"> </w:t>
+        </w:r>
+      </w:ins>
+      <w:proofErr w:type="spellStart"/>
       <w:ins w:id="111" w:author="stefan zedlacher" w:date="2016-03-08T18:20:00Z">
         <w:r>
           <w:rPr>
@@ -1630,9 +3877,19 @@
             <w:szCs w:val="28"/>
             <w:lang w:eastAsia="de-DE"/>
           </w:rPr>
-          <w:t xml:space="preserve">where </w:t>
-        </w:r>
-      </w:ins>
+          <w:t>where</w:t>
+        </w:r>
+        <w:proofErr w:type="spellEnd"/>
+        <w:r>
+          <w:rPr>
+            <w:sz w:val="22"/>
+            <w:szCs w:val="28"/>
+            <w:lang w:eastAsia="de-DE"/>
+          </w:rPr>
+          <w:t xml:space="preserve"> </w:t>
+        </w:r>
+      </w:ins>
+      <w:proofErr w:type="spellStart"/>
       <w:ins w:id="112" w:author="stefan zedlacher" w:date="2016-03-08T18:17:00Z">
         <w:r>
           <w:rPr>
@@ -1640,9 +3897,127 @@
             <w:szCs w:val="28"/>
             <w:lang w:eastAsia="de-DE"/>
           </w:rPr>
-          <w:t xml:space="preserve">they have been recorded is accompanied by </w:t>
-        </w:r>
-      </w:ins>
+          <w:t>they</w:t>
+        </w:r>
+        <w:proofErr w:type="spellEnd"/>
+        <w:r>
+          <w:rPr>
+            <w:sz w:val="22"/>
+            <w:szCs w:val="28"/>
+            <w:lang w:eastAsia="de-DE"/>
+          </w:rPr>
+          <w:t xml:space="preserve"> </w:t>
+        </w:r>
+        <w:proofErr w:type="spellStart"/>
+        <w:r>
+          <w:rPr>
+            <w:sz w:val="22"/>
+            <w:szCs w:val="28"/>
+            <w:lang w:eastAsia="de-DE"/>
+          </w:rPr>
+          <w:t>have</w:t>
+        </w:r>
+        <w:proofErr w:type="spellEnd"/>
+        <w:r>
+          <w:rPr>
+            <w:sz w:val="22"/>
+            <w:szCs w:val="28"/>
+            <w:lang w:eastAsia="de-DE"/>
+          </w:rPr>
+          <w:t xml:space="preserve"> </w:t>
+        </w:r>
+        <w:proofErr w:type="spellStart"/>
+        <w:r>
+          <w:rPr>
+            <w:sz w:val="22"/>
+            <w:szCs w:val="28"/>
+            <w:lang w:eastAsia="de-DE"/>
+          </w:rPr>
+          <w:t>been</w:t>
+        </w:r>
+        <w:proofErr w:type="spellEnd"/>
+        <w:r>
+          <w:rPr>
+            <w:sz w:val="22"/>
+            <w:szCs w:val="28"/>
+            <w:lang w:eastAsia="de-DE"/>
+          </w:rPr>
+          <w:t xml:space="preserve"> </w:t>
+        </w:r>
+        <w:proofErr w:type="spellStart"/>
+        <w:r>
+          <w:rPr>
+            <w:sz w:val="22"/>
+            <w:szCs w:val="28"/>
+            <w:lang w:eastAsia="de-DE"/>
+          </w:rPr>
+          <w:t>recorded</w:t>
+        </w:r>
+        <w:proofErr w:type="spellEnd"/>
+        <w:r>
+          <w:rPr>
+            <w:sz w:val="22"/>
+            <w:szCs w:val="28"/>
+            <w:lang w:eastAsia="de-DE"/>
+          </w:rPr>
+          <w:t xml:space="preserve"> </w:t>
+        </w:r>
+        <w:proofErr w:type="spellStart"/>
+        <w:r>
+          <w:rPr>
+            <w:sz w:val="22"/>
+            <w:szCs w:val="28"/>
+            <w:lang w:eastAsia="de-DE"/>
+          </w:rPr>
+          <w:t>is</w:t>
+        </w:r>
+        <w:proofErr w:type="spellEnd"/>
+        <w:r>
+          <w:rPr>
+            <w:sz w:val="22"/>
+            <w:szCs w:val="28"/>
+            <w:lang w:eastAsia="de-DE"/>
+          </w:rPr>
+          <w:t xml:space="preserve"> </w:t>
+        </w:r>
+        <w:proofErr w:type="spellStart"/>
+        <w:r>
+          <w:rPr>
+            <w:sz w:val="22"/>
+            <w:szCs w:val="28"/>
+            <w:lang w:eastAsia="de-DE"/>
+          </w:rPr>
+          <w:t>accompanied</w:t>
+        </w:r>
+        <w:proofErr w:type="spellEnd"/>
+        <w:r>
+          <w:rPr>
+            <w:sz w:val="22"/>
+            <w:szCs w:val="28"/>
+            <w:lang w:eastAsia="de-DE"/>
+          </w:rPr>
+          <w:t xml:space="preserve"> </w:t>
+        </w:r>
+        <w:proofErr w:type="spellStart"/>
+        <w:r>
+          <w:rPr>
+            <w:sz w:val="22"/>
+            <w:szCs w:val="28"/>
+            <w:lang w:eastAsia="de-DE"/>
+          </w:rPr>
+          <w:t>by</w:t>
+        </w:r>
+        <w:proofErr w:type="spellEnd"/>
+        <w:r>
+          <w:rPr>
+            <w:sz w:val="22"/>
+            <w:szCs w:val="28"/>
+            <w:lang w:eastAsia="de-DE"/>
+          </w:rPr>
+          <w:t xml:space="preserve"> </w:t>
+        </w:r>
+      </w:ins>
+      <w:proofErr w:type="spellStart"/>
       <w:ins w:id="113" w:author="stefan zedlacher" w:date="2016-03-08T18:20:00Z">
         <w:r>
           <w:rPr>
@@ -1650,15 +4025,52 @@
             <w:szCs w:val="28"/>
             <w:lang w:eastAsia="de-DE"/>
           </w:rPr>
-          <w:t xml:space="preserve">two essential aspects </w:t>
-        </w:r>
-        <w:r>
-          <w:rPr>
-            <w:sz w:val="22"/>
-            <w:szCs w:val="28"/>
-            <w:lang w:eastAsia="de-DE"/>
-          </w:rPr>
-          <w:t xml:space="preserve">of </w:t>
+          <w:t>two</w:t>
+        </w:r>
+        <w:proofErr w:type="spellEnd"/>
+        <w:r>
+          <w:rPr>
+            <w:sz w:val="22"/>
+            <w:szCs w:val="28"/>
+            <w:lang w:eastAsia="de-DE"/>
+          </w:rPr>
+          <w:t xml:space="preserve"> essential </w:t>
+        </w:r>
+        <w:proofErr w:type="spellStart"/>
+        <w:r>
+          <w:rPr>
+            <w:sz w:val="22"/>
+            <w:szCs w:val="28"/>
+            <w:lang w:eastAsia="de-DE"/>
+          </w:rPr>
+          <w:t>aspects</w:t>
+        </w:r>
+        <w:proofErr w:type="spellEnd"/>
+        <w:r>
+          <w:rPr>
+            <w:sz w:val="22"/>
+            <w:szCs w:val="28"/>
+            <w:lang w:eastAsia="de-DE"/>
+          </w:rPr>
+          <w:t xml:space="preserve"> </w:t>
+        </w:r>
+        <w:proofErr w:type="spellStart"/>
+        <w:r>
+          <w:rPr>
+            <w:sz w:val="22"/>
+            <w:szCs w:val="28"/>
+            <w:lang w:eastAsia="de-DE"/>
+          </w:rPr>
+          <w:t>of</w:t>
+        </w:r>
+        <w:proofErr w:type="spellEnd"/>
+        <w:r>
+          <w:rPr>
+            <w:sz w:val="22"/>
+            <w:szCs w:val="28"/>
+            <w:lang w:eastAsia="de-DE"/>
+          </w:rPr>
+          <w:t xml:space="preserve"> </w:t>
         </w:r>
       </w:ins>
       <w:ins w:id="114" w:author="stefan zedlacher" w:date="2016-03-08T18:17:00Z">
@@ -1676,8 +4088,36 @@
             <w:szCs w:val="28"/>
             <w:lang w:eastAsia="de-DE"/>
           </w:rPr>
-          <w:t>ern information technologies</w:t>
-        </w:r>
+          <w:t xml:space="preserve">ern </w:t>
+        </w:r>
+        <w:proofErr w:type="spellStart"/>
+        <w:r>
+          <w:rPr>
+            <w:sz w:val="22"/>
+            <w:szCs w:val="28"/>
+            <w:lang w:eastAsia="de-DE"/>
+          </w:rPr>
+          <w:t>information</w:t>
+        </w:r>
+        <w:proofErr w:type="spellEnd"/>
+        <w:r>
+          <w:rPr>
+            <w:sz w:val="22"/>
+            <w:szCs w:val="28"/>
+            <w:lang w:eastAsia="de-DE"/>
+          </w:rPr>
+          <w:t xml:space="preserve"> </w:t>
+        </w:r>
+        <w:proofErr w:type="spellStart"/>
+        <w:r>
+          <w:rPr>
+            <w:sz w:val="22"/>
+            <w:szCs w:val="28"/>
+            <w:lang w:eastAsia="de-DE"/>
+          </w:rPr>
+          <w:t>technologies</w:t>
+        </w:r>
+        <w:proofErr w:type="spellEnd"/>
         <w:r>
           <w:rPr>
             <w:sz w:val="22"/>
@@ -1698,207 +4138,996 @@
         <w:jc w:val="both"/>
         <w:rPr>
           <w:ins w:id="115" w:author="stefan zedlacher" w:date="2016-03-08T18:24:00Z"/>
+          <w:i/>
           <w:sz w:val="22"/>
           <w:szCs w:val="28"/>
           <w:lang w:eastAsia="de-DE"/>
-          <w:rPrChange w:id="116" w:author="stefan zedlacher" w:date="2016-03-08T18:24:00Z">
+          <w:rPrChange w:id="116" w:author="stefan zedlacher" w:date="2016-03-08T22:54:00Z">
             <w:rPr>
               <w:ins w:id="117" w:author="stefan zedlacher" w:date="2016-03-08T18:24:00Z"/>
               <w:lang w:eastAsia="de-DE"/>
             </w:rPr>
           </w:rPrChange>
         </w:rPr>
-        <w:pPrChange w:id="118" w:author="stefan zedlacher" w:date="2016-03-08T18:24:00Z">
+        <w:pPrChange w:id="118" w:author="stefan zedlacher" w:date="2016-03-08T22:54:00Z">
           <w:pPr>
-            <w:ind w:left="360"/>
             <w:jc w:val="both"/>
           </w:pPr>
         </w:pPrChange>
       </w:pPr>
-      <w:ins w:id="119" w:author="stefan zedlacher" w:date="2016-03-08T18:21:00Z">
-        <w:r>
-          <w:rPr>
-            <w:sz w:val="22"/>
-            <w:szCs w:val="28"/>
-            <w:lang w:eastAsia="de-DE"/>
-            <w:rPrChange w:id="120" w:author="stefan zedlacher" w:date="2016-03-08T18:24:00Z">
+      <w:ins w:id="119" w:author="stefan zedlacher" w:date="2016-03-08T22:54:00Z">
+        <w:r>
+          <w:rPr>
+            <w:b/>
+            <w:i/>
+            <w:sz w:val="22"/>
+            <w:szCs w:val="28"/>
+            <w:lang w:eastAsia="de-DE"/>
+            <w:rPrChange w:id="120" w:author="stefan zedlacher" w:date="2016-03-08T22:58:00Z">
+              <w:rPr>
+                <w:i/>
+                <w:sz w:val="22"/>
+                <w:szCs w:val="28"/>
+                <w:lang w:eastAsia="de-DE"/>
+              </w:rPr>
+            </w:rPrChange>
+          </w:rPr>
+          <w:t xml:space="preserve">digital </w:t>
+        </w:r>
+        <w:proofErr w:type="spellStart"/>
+        <w:r>
+          <w:rPr>
+            <w:b/>
+            <w:i/>
+            <w:sz w:val="22"/>
+            <w:szCs w:val="28"/>
+            <w:lang w:eastAsia="de-DE"/>
+            <w:rPrChange w:id="121" w:author="stefan zedlacher" w:date="2016-03-08T22:58:00Z">
+              <w:rPr>
+                <w:i/>
+                <w:sz w:val="22"/>
+                <w:szCs w:val="28"/>
+                <w:lang w:eastAsia="de-DE"/>
+              </w:rPr>
+            </w:rPrChange>
+          </w:rPr>
+          <w:t>sketchbook</w:t>
+        </w:r>
+        <w:proofErr w:type="spellEnd"/>
+        <w:r>
+          <w:rPr>
+            <w:b/>
+            <w:i/>
+            <w:sz w:val="22"/>
+            <w:szCs w:val="28"/>
+            <w:lang w:eastAsia="de-DE"/>
+            <w:rPrChange w:id="122" w:author="stefan zedlacher" w:date="2016-03-08T22:58:00Z">
+              <w:rPr>
+                <w:i/>
+                <w:sz w:val="22"/>
+                <w:szCs w:val="28"/>
+                <w:lang w:eastAsia="de-DE"/>
+              </w:rPr>
+            </w:rPrChange>
+          </w:rPr>
+          <w:t xml:space="preserve"> </w:t>
+        </w:r>
+        <w:proofErr w:type="spellStart"/>
+        <w:r>
+          <w:rPr>
+            <w:b/>
+            <w:i/>
+            <w:sz w:val="22"/>
+            <w:szCs w:val="28"/>
+            <w:lang w:eastAsia="de-DE"/>
+            <w:rPrChange w:id="123" w:author="stefan zedlacher" w:date="2016-03-08T22:58:00Z">
+              <w:rPr>
+                <w:i/>
+                <w:sz w:val="22"/>
+                <w:szCs w:val="28"/>
+                <w:lang w:eastAsia="de-DE"/>
+              </w:rPr>
+            </w:rPrChange>
+          </w:rPr>
+          <w:t>extension</w:t>
+        </w:r>
+        <w:proofErr w:type="spellEnd"/>
+        <w:r>
+          <w:rPr>
+            <w:i/>
+            <w:sz w:val="22"/>
+            <w:szCs w:val="28"/>
+            <w:lang w:eastAsia="de-DE"/>
+          </w:rPr>
+          <w:t xml:space="preserve"> - </w:t>
+        </w:r>
+      </w:ins>
+      <w:ins w:id="124" w:author="stefan zedlacher" w:date="2016-03-08T18:21:00Z">
+        <w:r>
+          <w:rPr>
+            <w:sz w:val="22"/>
+            <w:szCs w:val="28"/>
+            <w:lang w:eastAsia="de-DE"/>
+            <w:rPrChange w:id="125" w:author="stefan zedlacher" w:date="2016-03-08T22:54:00Z">
               <w:rPr>
                 <w:lang w:eastAsia="de-DE"/>
               </w:rPr>
             </w:rPrChange>
           </w:rPr>
-          <w:t xml:space="preserve">As a digital version, </w:t>
-        </w:r>
-      </w:ins>
-      <w:ins w:id="121" w:author="stefan zedlacher" w:date="2016-03-08T18:17:00Z">
-        <w:r>
-          <w:rPr>
-            <w:sz w:val="22"/>
-            <w:szCs w:val="28"/>
-            <w:lang w:eastAsia="de-DE"/>
-            <w:rPrChange w:id="122" w:author="stefan zedlacher" w:date="2016-03-08T18:24:00Z">
+          <w:t xml:space="preserve">As a digital </w:t>
+        </w:r>
+        <w:proofErr w:type="spellStart"/>
+        <w:r>
+          <w:rPr>
+            <w:sz w:val="22"/>
+            <w:szCs w:val="28"/>
+            <w:lang w:eastAsia="de-DE"/>
+            <w:rPrChange w:id="126" w:author="stefan zedlacher" w:date="2016-03-08T22:54:00Z">
               <w:rPr>
                 <w:lang w:eastAsia="de-DE"/>
               </w:rPr>
             </w:rPrChange>
           </w:rPr>
-          <w:t>t</w:t>
-        </w:r>
-        <w:r>
-          <w:rPr>
-            <w:sz w:val="22"/>
-            <w:szCs w:val="28"/>
-            <w:lang w:eastAsia="de-DE"/>
-            <w:rPrChange w:id="123" w:author="stefan zedlacher" w:date="2016-03-08T18:24:00Z">
+          <w:t>version</w:t>
+        </w:r>
+        <w:proofErr w:type="spellEnd"/>
+        <w:r>
+          <w:rPr>
+            <w:sz w:val="22"/>
+            <w:szCs w:val="28"/>
+            <w:lang w:eastAsia="de-DE"/>
+            <w:rPrChange w:id="127" w:author="stefan zedlacher" w:date="2016-03-08T22:54:00Z">
               <w:rPr>
                 <w:lang w:eastAsia="de-DE"/>
               </w:rPr>
             </w:rPrChange>
           </w:rPr>
-          <w:t>he archive can be</w:t>
-        </w:r>
-      </w:ins>
-      <w:ins w:id="124" w:author="stefan zedlacher" w:date="2016-03-08T18:22:00Z">
-        <w:r>
-          <w:rPr>
-            <w:sz w:val="22"/>
-            <w:szCs w:val="28"/>
-            <w:lang w:eastAsia="de-DE"/>
-            <w:rPrChange w:id="125" w:author="stefan zedlacher" w:date="2016-03-08T18:24:00Z">
+          <w:t xml:space="preserve">, </w:t>
+        </w:r>
+      </w:ins>
+      <w:proofErr w:type="spellStart"/>
+      <w:ins w:id="128" w:author="stefan zedlacher" w:date="2016-03-08T18:17:00Z">
+        <w:r>
+          <w:rPr>
+            <w:sz w:val="22"/>
+            <w:szCs w:val="28"/>
+            <w:lang w:eastAsia="de-DE"/>
+            <w:rPrChange w:id="129" w:author="stefan zedlacher" w:date="2016-03-08T22:54:00Z">
               <w:rPr>
                 <w:lang w:eastAsia="de-DE"/>
               </w:rPr>
             </w:rPrChange>
           </w:rPr>
-          <w:t xml:space="preserve"> easily </w:t>
-        </w:r>
-      </w:ins>
-      <w:ins w:id="126" w:author="stefan zedlacher" w:date="2016-03-08T18:24:00Z">
-        <w:r>
-          <w:rPr>
-            <w:sz w:val="22"/>
-            <w:szCs w:val="28"/>
-            <w:lang w:eastAsia="de-DE"/>
-            <w:rPrChange w:id="127" w:author="stefan zedlacher" w:date="2016-03-08T18:24:00Z">
+          <w:t>t</w:t>
+        </w:r>
+        <w:r>
+          <w:rPr>
+            <w:sz w:val="22"/>
+            <w:szCs w:val="28"/>
+            <w:lang w:eastAsia="de-DE"/>
+            <w:rPrChange w:id="130" w:author="stefan zedlacher" w:date="2016-03-08T22:54:00Z">
               <w:rPr>
                 <w:lang w:eastAsia="de-DE"/>
               </w:rPr>
             </w:rPrChange>
           </w:rPr>
-          <w:t>taken to</w:t>
-        </w:r>
-      </w:ins>
-      <w:ins w:id="128" w:author="stefan zedlacher" w:date="2016-03-08T18:22:00Z">
-        <w:r>
-          <w:rPr>
-            <w:sz w:val="22"/>
-            <w:szCs w:val="28"/>
-            <w:lang w:eastAsia="de-DE"/>
-            <w:rPrChange w:id="129" w:author="stefan zedlacher" w:date="2016-03-08T18:24:00Z">
+          <w:t>he</w:t>
+        </w:r>
+        <w:proofErr w:type="spellEnd"/>
+        <w:r>
+          <w:rPr>
+            <w:sz w:val="22"/>
+            <w:szCs w:val="28"/>
+            <w:lang w:eastAsia="de-DE"/>
+            <w:rPrChange w:id="131" w:author="stefan zedlacher" w:date="2016-03-08T22:54:00Z">
               <w:rPr>
                 <w:lang w:eastAsia="de-DE"/>
               </w:rPr>
             </w:rPrChange>
           </w:rPr>
-          <w:t xml:space="preserve"> everywhere</w:t>
-        </w:r>
-      </w:ins>
-      <w:ins w:id="130" w:author="stefan zedlacher" w:date="2016-03-08T18:17:00Z">
-        <w:r>
-          <w:rPr>
-            <w:sz w:val="22"/>
-            <w:szCs w:val="28"/>
-            <w:lang w:eastAsia="de-DE"/>
-            <w:rPrChange w:id="131" w:author="stefan zedlacher" w:date="2016-03-08T18:24:00Z">
+          <w:t xml:space="preserve"> </w:t>
+        </w:r>
+        <w:proofErr w:type="spellStart"/>
+        <w:r>
+          <w:rPr>
+            <w:sz w:val="22"/>
+            <w:szCs w:val="28"/>
+            <w:lang w:eastAsia="de-DE"/>
+            <w:rPrChange w:id="132" w:author="stefan zedlacher" w:date="2016-03-08T22:54:00Z">
               <w:rPr>
                 <w:lang w:eastAsia="de-DE"/>
               </w:rPr>
             </w:rPrChange>
           </w:rPr>
-          <w:t xml:space="preserve">. This allows improvements in terms of comparisons </w:t>
-        </w:r>
-      </w:ins>
-      <w:ins w:id="132" w:author="stefan zedlacher" w:date="2016-03-08T21:52:00Z">
-        <w:r>
-          <w:rPr>
-            <w:sz w:val="22"/>
-            <w:szCs w:val="28"/>
-            <w:lang w:eastAsia="de-DE"/>
-          </w:rPr>
-          <w:t xml:space="preserve">to </w:t>
-        </w:r>
-      </w:ins>
-      <w:ins w:id="133" w:author="stefan zedlacher" w:date="2016-03-08T18:24:00Z">
-        <w:r>
-          <w:rPr>
-            <w:sz w:val="22"/>
-            <w:szCs w:val="28"/>
-            <w:lang w:eastAsia="de-DE"/>
-            <w:rPrChange w:id="134" w:author="stefan zedlacher" w:date="2016-03-08T18:24:00Z">
+          <w:t>archive</w:t>
+        </w:r>
+        <w:proofErr w:type="spellEnd"/>
+        <w:r>
+          <w:rPr>
+            <w:sz w:val="22"/>
+            <w:szCs w:val="28"/>
+            <w:lang w:eastAsia="de-DE"/>
+            <w:rPrChange w:id="133" w:author="stefan zedlacher" w:date="2016-03-08T22:54:00Z">
               <w:rPr>
                 <w:lang w:eastAsia="de-DE"/>
               </w:rPr>
             </w:rPrChange>
           </w:rPr>
-          <w:t>other</w:t>
-        </w:r>
-      </w:ins>
-      <w:ins w:id="135" w:author="stefan zedlacher" w:date="2016-03-08T18:17:00Z">
-        <w:r>
-          <w:rPr>
-            <w:sz w:val="22"/>
-            <w:szCs w:val="28"/>
-            <w:lang w:eastAsia="de-DE"/>
-            <w:rPrChange w:id="136" w:author="stefan zedlacher" w:date="2016-03-08T18:24:00Z">
+          <w:t xml:space="preserve"> </w:t>
+        </w:r>
+        <w:proofErr w:type="spellStart"/>
+        <w:r>
+          <w:rPr>
+            <w:sz w:val="22"/>
+            <w:szCs w:val="28"/>
+            <w:lang w:eastAsia="de-DE"/>
+            <w:rPrChange w:id="134" w:author="stefan zedlacher" w:date="2016-03-08T22:54:00Z">
               <w:rPr>
                 <w:lang w:eastAsia="de-DE"/>
               </w:rPr>
             </w:rPrChange>
           </w:rPr>
-          <w:t xml:space="preserve"> </w:t>
-        </w:r>
-        <w:r>
-          <w:rPr>
-            <w:sz w:val="22"/>
-            <w:szCs w:val="28"/>
-            <w:lang w:eastAsia="de-DE"/>
-            <w:rPrChange w:id="137" w:author="stefan zedlacher" w:date="2016-03-08T18:24:00Z">
+          <w:t>can</w:t>
+        </w:r>
+        <w:proofErr w:type="spellEnd"/>
+        <w:r>
+          <w:rPr>
+            <w:sz w:val="22"/>
+            <w:szCs w:val="28"/>
+            <w:lang w:eastAsia="de-DE"/>
+            <w:rPrChange w:id="135" w:author="stefan zedlacher" w:date="2016-03-08T22:54:00Z">
               <w:rPr>
                 <w:lang w:eastAsia="de-DE"/>
               </w:rPr>
             </w:rPrChange>
           </w:rPr>
-          <w:t xml:space="preserve">physical </w:t>
-        </w:r>
-      </w:ins>
-      <w:ins w:id="138" w:author="stefan zedlacher" w:date="2016-03-08T18:23:00Z">
-        <w:r>
-          <w:rPr>
-            <w:sz w:val="22"/>
-            <w:szCs w:val="28"/>
-            <w:lang w:eastAsia="de-DE"/>
-            <w:rPrChange w:id="139" w:author="stefan zedlacher" w:date="2016-03-08T18:24:00Z">
+          <w:t xml:space="preserve"> </w:t>
+        </w:r>
+        <w:proofErr w:type="spellStart"/>
+        <w:r>
+          <w:rPr>
+            <w:sz w:val="22"/>
+            <w:szCs w:val="28"/>
+            <w:lang w:eastAsia="de-DE"/>
+            <w:rPrChange w:id="136" w:author="stefan zedlacher" w:date="2016-03-08T22:54:00Z">
               <w:rPr>
                 <w:lang w:eastAsia="de-DE"/>
               </w:rPr>
             </w:rPrChange>
           </w:rPr>
-          <w:t>references</w:t>
-        </w:r>
-      </w:ins>
-      <w:ins w:id="140" w:author="stefan zedlacher" w:date="2016-03-08T18:17:00Z">
-        <w:r>
-          <w:rPr>
-            <w:sz w:val="22"/>
-            <w:szCs w:val="28"/>
-            <w:lang w:eastAsia="de-DE"/>
-            <w:rPrChange w:id="141" w:author="stefan zedlacher" w:date="2016-03-08T18:24:00Z">
+          <w:t>be</w:t>
+        </w:r>
+      </w:ins>
+      <w:proofErr w:type="spellEnd"/>
+      <w:ins w:id="137" w:author="stefan zedlacher" w:date="2016-03-08T18:22:00Z">
+        <w:r>
+          <w:rPr>
+            <w:sz w:val="22"/>
+            <w:szCs w:val="28"/>
+            <w:lang w:eastAsia="de-DE"/>
+            <w:rPrChange w:id="138" w:author="stefan zedlacher" w:date="2016-03-08T22:54:00Z">
               <w:rPr>
                 <w:lang w:eastAsia="de-DE"/>
               </w:rPr>
             </w:rPrChange>
           </w:rPr>
-          <w:t xml:space="preserve"> in urban areas, as well as search options and networking with other archival sources.</w:t>
+          <w:t xml:space="preserve"> </w:t>
+        </w:r>
+        <w:proofErr w:type="spellStart"/>
+        <w:r>
+          <w:rPr>
+            <w:sz w:val="22"/>
+            <w:szCs w:val="28"/>
+            <w:lang w:eastAsia="de-DE"/>
+            <w:rPrChange w:id="139" w:author="stefan zedlacher" w:date="2016-03-08T22:54:00Z">
+              <w:rPr>
+                <w:lang w:eastAsia="de-DE"/>
+              </w:rPr>
+            </w:rPrChange>
+          </w:rPr>
+          <w:t>easily</w:t>
+        </w:r>
+        <w:proofErr w:type="spellEnd"/>
+        <w:r>
+          <w:rPr>
+            <w:sz w:val="22"/>
+            <w:szCs w:val="28"/>
+            <w:lang w:eastAsia="de-DE"/>
+            <w:rPrChange w:id="140" w:author="stefan zedlacher" w:date="2016-03-08T22:54:00Z">
+              <w:rPr>
+                <w:lang w:eastAsia="de-DE"/>
+              </w:rPr>
+            </w:rPrChange>
+          </w:rPr>
+          <w:t xml:space="preserve"> </w:t>
+        </w:r>
+      </w:ins>
+      <w:proofErr w:type="spellStart"/>
+      <w:ins w:id="141" w:author="stefan zedlacher" w:date="2016-03-08T18:24:00Z">
+        <w:r>
+          <w:rPr>
+            <w:sz w:val="22"/>
+            <w:szCs w:val="28"/>
+            <w:lang w:eastAsia="de-DE"/>
+            <w:rPrChange w:id="142" w:author="stefan zedlacher" w:date="2016-03-08T22:54:00Z">
+              <w:rPr>
+                <w:lang w:eastAsia="de-DE"/>
+              </w:rPr>
+            </w:rPrChange>
+          </w:rPr>
+          <w:t>taken</w:t>
+        </w:r>
+        <w:proofErr w:type="spellEnd"/>
+        <w:r>
+          <w:rPr>
+            <w:sz w:val="22"/>
+            <w:szCs w:val="28"/>
+            <w:lang w:eastAsia="de-DE"/>
+            <w:rPrChange w:id="143" w:author="stefan zedlacher" w:date="2016-03-08T22:54:00Z">
+              <w:rPr>
+                <w:lang w:eastAsia="de-DE"/>
+              </w:rPr>
+            </w:rPrChange>
+          </w:rPr>
+          <w:t xml:space="preserve"> </w:t>
+        </w:r>
+        <w:proofErr w:type="spellStart"/>
+        <w:r>
+          <w:rPr>
+            <w:sz w:val="22"/>
+            <w:szCs w:val="28"/>
+            <w:lang w:eastAsia="de-DE"/>
+            <w:rPrChange w:id="144" w:author="stefan zedlacher" w:date="2016-03-08T22:54:00Z">
+              <w:rPr>
+                <w:lang w:eastAsia="de-DE"/>
+              </w:rPr>
+            </w:rPrChange>
+          </w:rPr>
+          <w:t>to</w:t>
+        </w:r>
+      </w:ins>
+      <w:proofErr w:type="spellEnd"/>
+      <w:ins w:id="145" w:author="stefan zedlacher" w:date="2016-03-08T18:22:00Z">
+        <w:r>
+          <w:rPr>
+            <w:sz w:val="22"/>
+            <w:szCs w:val="28"/>
+            <w:lang w:eastAsia="de-DE"/>
+            <w:rPrChange w:id="146" w:author="stefan zedlacher" w:date="2016-03-08T22:54:00Z">
+              <w:rPr>
+                <w:lang w:eastAsia="de-DE"/>
+              </w:rPr>
+            </w:rPrChange>
+          </w:rPr>
+          <w:t xml:space="preserve"> </w:t>
+        </w:r>
+        <w:proofErr w:type="spellStart"/>
+        <w:r>
+          <w:rPr>
+            <w:sz w:val="22"/>
+            <w:szCs w:val="28"/>
+            <w:lang w:eastAsia="de-DE"/>
+            <w:rPrChange w:id="147" w:author="stefan zedlacher" w:date="2016-03-08T22:54:00Z">
+              <w:rPr>
+                <w:lang w:eastAsia="de-DE"/>
+              </w:rPr>
+            </w:rPrChange>
+          </w:rPr>
+          <w:t>everywhere</w:t>
+        </w:r>
+      </w:ins>
+      <w:proofErr w:type="spellEnd"/>
+      <w:ins w:id="148" w:author="stefan zedlacher" w:date="2016-03-08T18:17:00Z">
+        <w:r>
+          <w:rPr>
+            <w:sz w:val="22"/>
+            <w:szCs w:val="28"/>
+            <w:lang w:eastAsia="de-DE"/>
+            <w:rPrChange w:id="149" w:author="stefan zedlacher" w:date="2016-03-08T22:54:00Z">
+              <w:rPr>
+                <w:lang w:eastAsia="de-DE"/>
+              </w:rPr>
+            </w:rPrChange>
+          </w:rPr>
+          <w:t xml:space="preserve">. This </w:t>
+        </w:r>
+        <w:proofErr w:type="spellStart"/>
+        <w:r>
+          <w:rPr>
+            <w:sz w:val="22"/>
+            <w:szCs w:val="28"/>
+            <w:lang w:eastAsia="de-DE"/>
+            <w:rPrChange w:id="150" w:author="stefan zedlacher" w:date="2016-03-08T22:54:00Z">
+              <w:rPr>
+                <w:lang w:eastAsia="de-DE"/>
+              </w:rPr>
+            </w:rPrChange>
+          </w:rPr>
+          <w:t>allows</w:t>
+        </w:r>
+        <w:proofErr w:type="spellEnd"/>
+        <w:r>
+          <w:rPr>
+            <w:sz w:val="22"/>
+            <w:szCs w:val="28"/>
+            <w:lang w:eastAsia="de-DE"/>
+            <w:rPrChange w:id="151" w:author="stefan zedlacher" w:date="2016-03-08T22:54:00Z">
+              <w:rPr>
+                <w:lang w:eastAsia="de-DE"/>
+              </w:rPr>
+            </w:rPrChange>
+          </w:rPr>
+          <w:t xml:space="preserve"> </w:t>
+        </w:r>
+        <w:proofErr w:type="spellStart"/>
+        <w:r>
+          <w:rPr>
+            <w:sz w:val="22"/>
+            <w:szCs w:val="28"/>
+            <w:lang w:eastAsia="de-DE"/>
+            <w:rPrChange w:id="152" w:author="stefan zedlacher" w:date="2016-03-08T22:54:00Z">
+              <w:rPr>
+                <w:lang w:eastAsia="de-DE"/>
+              </w:rPr>
+            </w:rPrChange>
+          </w:rPr>
+          <w:t>improvements</w:t>
+        </w:r>
+        <w:proofErr w:type="spellEnd"/>
+        <w:r>
+          <w:rPr>
+            <w:sz w:val="22"/>
+            <w:szCs w:val="28"/>
+            <w:lang w:eastAsia="de-DE"/>
+            <w:rPrChange w:id="153" w:author="stefan zedlacher" w:date="2016-03-08T22:54:00Z">
+              <w:rPr>
+                <w:lang w:eastAsia="de-DE"/>
+              </w:rPr>
+            </w:rPrChange>
+          </w:rPr>
+          <w:t xml:space="preserve"> in </w:t>
+        </w:r>
+        <w:proofErr w:type="spellStart"/>
+        <w:r>
+          <w:rPr>
+            <w:sz w:val="22"/>
+            <w:szCs w:val="28"/>
+            <w:lang w:eastAsia="de-DE"/>
+            <w:rPrChange w:id="154" w:author="stefan zedlacher" w:date="2016-03-08T22:54:00Z">
+              <w:rPr>
+                <w:lang w:eastAsia="de-DE"/>
+              </w:rPr>
+            </w:rPrChange>
+          </w:rPr>
+          <w:t>terms</w:t>
+        </w:r>
+        <w:proofErr w:type="spellEnd"/>
+        <w:r>
+          <w:rPr>
+            <w:sz w:val="22"/>
+            <w:szCs w:val="28"/>
+            <w:lang w:eastAsia="de-DE"/>
+            <w:rPrChange w:id="155" w:author="stefan zedlacher" w:date="2016-03-08T22:54:00Z">
+              <w:rPr>
+                <w:lang w:eastAsia="de-DE"/>
+              </w:rPr>
+            </w:rPrChange>
+          </w:rPr>
+          <w:t xml:space="preserve"> </w:t>
+        </w:r>
+        <w:proofErr w:type="spellStart"/>
+        <w:r>
+          <w:rPr>
+            <w:sz w:val="22"/>
+            <w:szCs w:val="28"/>
+            <w:lang w:eastAsia="de-DE"/>
+            <w:rPrChange w:id="156" w:author="stefan zedlacher" w:date="2016-03-08T22:54:00Z">
+              <w:rPr>
+                <w:lang w:eastAsia="de-DE"/>
+              </w:rPr>
+            </w:rPrChange>
+          </w:rPr>
+          <w:t>of</w:t>
+        </w:r>
+        <w:proofErr w:type="spellEnd"/>
+        <w:r>
+          <w:rPr>
+            <w:sz w:val="22"/>
+            <w:szCs w:val="28"/>
+            <w:lang w:eastAsia="de-DE"/>
+            <w:rPrChange w:id="157" w:author="stefan zedlacher" w:date="2016-03-08T22:54:00Z">
+              <w:rPr>
+                <w:lang w:eastAsia="de-DE"/>
+              </w:rPr>
+            </w:rPrChange>
+          </w:rPr>
+          <w:t xml:space="preserve"> </w:t>
+        </w:r>
+        <w:proofErr w:type="spellStart"/>
+        <w:r>
+          <w:rPr>
+            <w:sz w:val="22"/>
+            <w:szCs w:val="28"/>
+            <w:lang w:eastAsia="de-DE"/>
+            <w:rPrChange w:id="158" w:author="stefan zedlacher" w:date="2016-03-08T22:54:00Z">
+              <w:rPr>
+                <w:lang w:eastAsia="de-DE"/>
+              </w:rPr>
+            </w:rPrChange>
+          </w:rPr>
+          <w:t>comparisons</w:t>
+        </w:r>
+        <w:proofErr w:type="spellEnd"/>
+        <w:r>
+          <w:rPr>
+            <w:sz w:val="22"/>
+            <w:szCs w:val="28"/>
+            <w:lang w:eastAsia="de-DE"/>
+            <w:rPrChange w:id="159" w:author="stefan zedlacher" w:date="2016-03-08T22:54:00Z">
+              <w:rPr>
+                <w:lang w:eastAsia="de-DE"/>
+              </w:rPr>
+            </w:rPrChange>
+          </w:rPr>
+          <w:t xml:space="preserve"> </w:t>
+        </w:r>
+      </w:ins>
+      <w:proofErr w:type="spellStart"/>
+      <w:ins w:id="160" w:author="stefan zedlacher" w:date="2016-03-08T21:52:00Z">
+        <w:r>
+          <w:rPr>
+            <w:sz w:val="22"/>
+            <w:szCs w:val="28"/>
+            <w:lang w:eastAsia="de-DE"/>
+            <w:rPrChange w:id="161" w:author="stefan zedlacher" w:date="2016-03-08T22:54:00Z">
+              <w:rPr>
+                <w:lang w:eastAsia="de-DE"/>
+              </w:rPr>
+            </w:rPrChange>
+          </w:rPr>
+          <w:t>to</w:t>
+        </w:r>
+        <w:proofErr w:type="spellEnd"/>
+        <w:r>
+          <w:rPr>
+            <w:sz w:val="22"/>
+            <w:szCs w:val="28"/>
+            <w:lang w:eastAsia="de-DE"/>
+            <w:rPrChange w:id="162" w:author="stefan zedlacher" w:date="2016-03-08T22:54:00Z">
+              <w:rPr>
+                <w:lang w:eastAsia="de-DE"/>
+              </w:rPr>
+            </w:rPrChange>
+          </w:rPr>
+          <w:t xml:space="preserve"> </w:t>
+        </w:r>
+      </w:ins>
+      <w:proofErr w:type="spellStart"/>
+      <w:ins w:id="163" w:author="stefan zedlacher" w:date="2016-03-08T18:24:00Z">
+        <w:r>
+          <w:rPr>
+            <w:sz w:val="22"/>
+            <w:szCs w:val="28"/>
+            <w:lang w:eastAsia="de-DE"/>
+            <w:rPrChange w:id="164" w:author="stefan zedlacher" w:date="2016-03-08T22:54:00Z">
+              <w:rPr>
+                <w:lang w:eastAsia="de-DE"/>
+              </w:rPr>
+            </w:rPrChange>
+          </w:rPr>
+          <w:t>other</w:t>
+        </w:r>
+      </w:ins>
+      <w:proofErr w:type="spellEnd"/>
+      <w:ins w:id="165" w:author="stefan zedlacher" w:date="2016-03-08T18:17:00Z">
+        <w:r>
+          <w:rPr>
+            <w:sz w:val="22"/>
+            <w:szCs w:val="28"/>
+            <w:lang w:eastAsia="de-DE"/>
+            <w:rPrChange w:id="166" w:author="stefan zedlacher" w:date="2016-03-08T22:54:00Z">
+              <w:rPr>
+                <w:lang w:eastAsia="de-DE"/>
+              </w:rPr>
+            </w:rPrChange>
+          </w:rPr>
+          <w:t xml:space="preserve"> </w:t>
+        </w:r>
+        <w:proofErr w:type="spellStart"/>
+        <w:r>
+          <w:rPr>
+            <w:sz w:val="22"/>
+            <w:szCs w:val="28"/>
+            <w:lang w:eastAsia="de-DE"/>
+            <w:rPrChange w:id="167" w:author="stefan zedlacher" w:date="2016-03-08T22:54:00Z">
+              <w:rPr>
+                <w:lang w:eastAsia="de-DE"/>
+              </w:rPr>
+            </w:rPrChange>
+          </w:rPr>
+          <w:t>physical</w:t>
+        </w:r>
+        <w:proofErr w:type="spellEnd"/>
+        <w:r>
+          <w:rPr>
+            <w:sz w:val="22"/>
+            <w:szCs w:val="28"/>
+            <w:lang w:eastAsia="de-DE"/>
+            <w:rPrChange w:id="168" w:author="stefan zedlacher" w:date="2016-03-08T22:54:00Z">
+              <w:rPr>
+                <w:lang w:eastAsia="de-DE"/>
+              </w:rPr>
+            </w:rPrChange>
+          </w:rPr>
+          <w:t xml:space="preserve"> </w:t>
+        </w:r>
+      </w:ins>
+      <w:proofErr w:type="spellStart"/>
+      <w:ins w:id="169" w:author="stefan zedlacher" w:date="2016-03-08T18:23:00Z">
+        <w:r>
+          <w:rPr>
+            <w:sz w:val="22"/>
+            <w:szCs w:val="28"/>
+            <w:lang w:eastAsia="de-DE"/>
+            <w:rPrChange w:id="170" w:author="stefan zedlacher" w:date="2016-03-08T22:54:00Z">
+              <w:rPr>
+                <w:lang w:eastAsia="de-DE"/>
+              </w:rPr>
+            </w:rPrChange>
+          </w:rPr>
+          <w:t>references</w:t>
+        </w:r>
+      </w:ins>
+      <w:proofErr w:type="spellEnd"/>
+      <w:ins w:id="171" w:author="stefan zedlacher" w:date="2016-03-08T18:17:00Z">
+        <w:r>
+          <w:rPr>
+            <w:sz w:val="22"/>
+            <w:szCs w:val="28"/>
+            <w:lang w:eastAsia="de-DE"/>
+            <w:rPrChange w:id="172" w:author="stefan zedlacher" w:date="2016-03-08T22:54:00Z">
+              <w:rPr>
+                <w:lang w:eastAsia="de-DE"/>
+              </w:rPr>
+            </w:rPrChange>
+          </w:rPr>
+          <w:t xml:space="preserve"> in urban </w:t>
+        </w:r>
+        <w:proofErr w:type="spellStart"/>
+        <w:r>
+          <w:rPr>
+            <w:sz w:val="22"/>
+            <w:szCs w:val="28"/>
+            <w:lang w:eastAsia="de-DE"/>
+            <w:rPrChange w:id="173" w:author="stefan zedlacher" w:date="2016-03-08T22:54:00Z">
+              <w:rPr>
+                <w:lang w:eastAsia="de-DE"/>
+              </w:rPr>
+            </w:rPrChange>
+          </w:rPr>
+          <w:t>areas</w:t>
+        </w:r>
+        <w:proofErr w:type="spellEnd"/>
+        <w:r>
+          <w:rPr>
+            <w:sz w:val="22"/>
+            <w:szCs w:val="28"/>
+            <w:lang w:eastAsia="de-DE"/>
+            <w:rPrChange w:id="174" w:author="stefan zedlacher" w:date="2016-03-08T22:54:00Z">
+              <w:rPr>
+                <w:lang w:eastAsia="de-DE"/>
+              </w:rPr>
+            </w:rPrChange>
+          </w:rPr>
+          <w:t xml:space="preserve">, </w:t>
+        </w:r>
+        <w:proofErr w:type="spellStart"/>
+        <w:r>
+          <w:rPr>
+            <w:sz w:val="22"/>
+            <w:szCs w:val="28"/>
+            <w:lang w:eastAsia="de-DE"/>
+            <w:rPrChange w:id="175" w:author="stefan zedlacher" w:date="2016-03-08T22:54:00Z">
+              <w:rPr>
+                <w:lang w:eastAsia="de-DE"/>
+              </w:rPr>
+            </w:rPrChange>
+          </w:rPr>
+          <w:t>as</w:t>
+        </w:r>
+        <w:proofErr w:type="spellEnd"/>
+        <w:r>
+          <w:rPr>
+            <w:sz w:val="22"/>
+            <w:szCs w:val="28"/>
+            <w:lang w:eastAsia="de-DE"/>
+            <w:rPrChange w:id="176" w:author="stefan zedlacher" w:date="2016-03-08T22:54:00Z">
+              <w:rPr>
+                <w:lang w:eastAsia="de-DE"/>
+              </w:rPr>
+            </w:rPrChange>
+          </w:rPr>
+          <w:t xml:space="preserve"> </w:t>
+        </w:r>
+        <w:proofErr w:type="spellStart"/>
+        <w:r>
+          <w:rPr>
+            <w:sz w:val="22"/>
+            <w:szCs w:val="28"/>
+            <w:lang w:eastAsia="de-DE"/>
+            <w:rPrChange w:id="177" w:author="stefan zedlacher" w:date="2016-03-08T22:54:00Z">
+              <w:rPr>
+                <w:lang w:eastAsia="de-DE"/>
+              </w:rPr>
+            </w:rPrChange>
+          </w:rPr>
+          <w:t>well</w:t>
+        </w:r>
+        <w:proofErr w:type="spellEnd"/>
+        <w:r>
+          <w:rPr>
+            <w:sz w:val="22"/>
+            <w:szCs w:val="28"/>
+            <w:lang w:eastAsia="de-DE"/>
+            <w:rPrChange w:id="178" w:author="stefan zedlacher" w:date="2016-03-08T22:54:00Z">
+              <w:rPr>
+                <w:lang w:eastAsia="de-DE"/>
+              </w:rPr>
+            </w:rPrChange>
+          </w:rPr>
+          <w:t xml:space="preserve"> </w:t>
+        </w:r>
+        <w:proofErr w:type="spellStart"/>
+        <w:r>
+          <w:rPr>
+            <w:sz w:val="22"/>
+            <w:szCs w:val="28"/>
+            <w:lang w:eastAsia="de-DE"/>
+            <w:rPrChange w:id="179" w:author="stefan zedlacher" w:date="2016-03-08T22:54:00Z">
+              <w:rPr>
+                <w:lang w:eastAsia="de-DE"/>
+              </w:rPr>
+            </w:rPrChange>
+          </w:rPr>
+          <w:t>as</w:t>
+        </w:r>
+        <w:proofErr w:type="spellEnd"/>
+        <w:r>
+          <w:rPr>
+            <w:sz w:val="22"/>
+            <w:szCs w:val="28"/>
+            <w:lang w:eastAsia="de-DE"/>
+            <w:rPrChange w:id="180" w:author="stefan zedlacher" w:date="2016-03-08T22:54:00Z">
+              <w:rPr>
+                <w:lang w:eastAsia="de-DE"/>
+              </w:rPr>
+            </w:rPrChange>
+          </w:rPr>
+          <w:t xml:space="preserve"> </w:t>
+        </w:r>
+        <w:proofErr w:type="spellStart"/>
+        <w:r>
+          <w:rPr>
+            <w:sz w:val="22"/>
+            <w:szCs w:val="28"/>
+            <w:lang w:eastAsia="de-DE"/>
+            <w:rPrChange w:id="181" w:author="stefan zedlacher" w:date="2016-03-08T22:54:00Z">
+              <w:rPr>
+                <w:lang w:eastAsia="de-DE"/>
+              </w:rPr>
+            </w:rPrChange>
+          </w:rPr>
+          <w:t>search</w:t>
+        </w:r>
+        <w:proofErr w:type="spellEnd"/>
+        <w:r>
+          <w:rPr>
+            <w:sz w:val="22"/>
+            <w:szCs w:val="28"/>
+            <w:lang w:eastAsia="de-DE"/>
+            <w:rPrChange w:id="182" w:author="stefan zedlacher" w:date="2016-03-08T22:54:00Z">
+              <w:rPr>
+                <w:lang w:eastAsia="de-DE"/>
+              </w:rPr>
+            </w:rPrChange>
+          </w:rPr>
+          <w:t xml:space="preserve"> </w:t>
+        </w:r>
+        <w:proofErr w:type="spellStart"/>
+        <w:r>
+          <w:rPr>
+            <w:sz w:val="22"/>
+            <w:szCs w:val="28"/>
+            <w:lang w:eastAsia="de-DE"/>
+            <w:rPrChange w:id="183" w:author="stefan zedlacher" w:date="2016-03-08T22:54:00Z">
+              <w:rPr>
+                <w:lang w:eastAsia="de-DE"/>
+              </w:rPr>
+            </w:rPrChange>
+          </w:rPr>
+          <w:t>options</w:t>
+        </w:r>
+        <w:proofErr w:type="spellEnd"/>
+        <w:r>
+          <w:rPr>
+            <w:sz w:val="22"/>
+            <w:szCs w:val="28"/>
+            <w:lang w:eastAsia="de-DE"/>
+            <w:rPrChange w:id="184" w:author="stefan zedlacher" w:date="2016-03-08T22:54:00Z">
+              <w:rPr>
+                <w:lang w:eastAsia="de-DE"/>
+              </w:rPr>
+            </w:rPrChange>
+          </w:rPr>
+          <w:t xml:space="preserve"> </w:t>
+        </w:r>
+        <w:proofErr w:type="spellStart"/>
+        <w:r>
+          <w:rPr>
+            <w:sz w:val="22"/>
+            <w:szCs w:val="28"/>
+            <w:lang w:eastAsia="de-DE"/>
+            <w:rPrChange w:id="185" w:author="stefan zedlacher" w:date="2016-03-08T22:54:00Z">
+              <w:rPr>
+                <w:lang w:eastAsia="de-DE"/>
+              </w:rPr>
+            </w:rPrChange>
+          </w:rPr>
+          <w:t>and</w:t>
+        </w:r>
+        <w:proofErr w:type="spellEnd"/>
+        <w:r>
+          <w:rPr>
+            <w:sz w:val="22"/>
+            <w:szCs w:val="28"/>
+            <w:lang w:eastAsia="de-DE"/>
+            <w:rPrChange w:id="186" w:author="stefan zedlacher" w:date="2016-03-08T22:54:00Z">
+              <w:rPr>
+                <w:lang w:eastAsia="de-DE"/>
+              </w:rPr>
+            </w:rPrChange>
+          </w:rPr>
+          <w:t xml:space="preserve"> </w:t>
+        </w:r>
+        <w:proofErr w:type="spellStart"/>
+        <w:r>
+          <w:rPr>
+            <w:sz w:val="22"/>
+            <w:szCs w:val="28"/>
+            <w:lang w:eastAsia="de-DE"/>
+            <w:rPrChange w:id="187" w:author="stefan zedlacher" w:date="2016-03-08T22:54:00Z">
+              <w:rPr>
+                <w:lang w:eastAsia="de-DE"/>
+              </w:rPr>
+            </w:rPrChange>
+          </w:rPr>
+          <w:t>networking</w:t>
+        </w:r>
+        <w:proofErr w:type="spellEnd"/>
+        <w:r>
+          <w:rPr>
+            <w:sz w:val="22"/>
+            <w:szCs w:val="28"/>
+            <w:lang w:eastAsia="de-DE"/>
+            <w:rPrChange w:id="188" w:author="stefan zedlacher" w:date="2016-03-08T22:54:00Z">
+              <w:rPr>
+                <w:lang w:eastAsia="de-DE"/>
+              </w:rPr>
+            </w:rPrChange>
+          </w:rPr>
+          <w:t xml:space="preserve"> </w:t>
+        </w:r>
+        <w:proofErr w:type="spellStart"/>
+        <w:r>
+          <w:rPr>
+            <w:sz w:val="22"/>
+            <w:szCs w:val="28"/>
+            <w:lang w:eastAsia="de-DE"/>
+            <w:rPrChange w:id="189" w:author="stefan zedlacher" w:date="2016-03-08T22:54:00Z">
+              <w:rPr>
+                <w:lang w:eastAsia="de-DE"/>
+              </w:rPr>
+            </w:rPrChange>
+          </w:rPr>
+          <w:t>with</w:t>
+        </w:r>
+        <w:proofErr w:type="spellEnd"/>
+        <w:r>
+          <w:rPr>
+            <w:sz w:val="22"/>
+            <w:szCs w:val="28"/>
+            <w:lang w:eastAsia="de-DE"/>
+            <w:rPrChange w:id="190" w:author="stefan zedlacher" w:date="2016-03-08T22:54:00Z">
+              <w:rPr>
+                <w:lang w:eastAsia="de-DE"/>
+              </w:rPr>
+            </w:rPrChange>
+          </w:rPr>
+          <w:t xml:space="preserve"> </w:t>
+        </w:r>
+        <w:proofErr w:type="spellStart"/>
+        <w:r>
+          <w:rPr>
+            <w:sz w:val="22"/>
+            <w:szCs w:val="28"/>
+            <w:lang w:eastAsia="de-DE"/>
+            <w:rPrChange w:id="191" w:author="stefan zedlacher" w:date="2016-03-08T22:54:00Z">
+              <w:rPr>
+                <w:lang w:eastAsia="de-DE"/>
+              </w:rPr>
+            </w:rPrChange>
+          </w:rPr>
+          <w:t>other</w:t>
+        </w:r>
+        <w:proofErr w:type="spellEnd"/>
+        <w:r>
+          <w:rPr>
+            <w:sz w:val="22"/>
+            <w:szCs w:val="28"/>
+            <w:lang w:eastAsia="de-DE"/>
+            <w:rPrChange w:id="192" w:author="stefan zedlacher" w:date="2016-03-08T22:54:00Z">
+              <w:rPr>
+                <w:lang w:eastAsia="de-DE"/>
+              </w:rPr>
+            </w:rPrChange>
+          </w:rPr>
+          <w:t xml:space="preserve"> </w:t>
+        </w:r>
+        <w:proofErr w:type="spellStart"/>
+        <w:r>
+          <w:rPr>
+            <w:sz w:val="22"/>
+            <w:szCs w:val="28"/>
+            <w:lang w:eastAsia="de-DE"/>
+            <w:rPrChange w:id="193" w:author="stefan zedlacher" w:date="2016-03-08T22:54:00Z">
+              <w:rPr>
+                <w:lang w:eastAsia="de-DE"/>
+              </w:rPr>
+            </w:rPrChange>
+          </w:rPr>
+          <w:t>archival</w:t>
+        </w:r>
+        <w:proofErr w:type="spellEnd"/>
+        <w:r>
+          <w:rPr>
+            <w:sz w:val="22"/>
+            <w:szCs w:val="28"/>
+            <w:lang w:eastAsia="de-DE"/>
+            <w:rPrChange w:id="194" w:author="stefan zedlacher" w:date="2016-03-08T22:54:00Z">
+              <w:rPr>
+                <w:lang w:eastAsia="de-DE"/>
+              </w:rPr>
+            </w:rPrChange>
+          </w:rPr>
+          <w:t xml:space="preserve"> </w:t>
+        </w:r>
+        <w:proofErr w:type="spellStart"/>
+        <w:r>
+          <w:rPr>
+            <w:sz w:val="22"/>
+            <w:szCs w:val="28"/>
+            <w:lang w:eastAsia="de-DE"/>
+            <w:rPrChange w:id="195" w:author="stefan zedlacher" w:date="2016-03-08T22:54:00Z">
+              <w:rPr>
+                <w:lang w:eastAsia="de-DE"/>
+              </w:rPr>
+            </w:rPrChange>
+          </w:rPr>
+          <w:t>sources</w:t>
+        </w:r>
+        <w:proofErr w:type="spellEnd"/>
+        <w:r>
+          <w:rPr>
+            <w:sz w:val="22"/>
+            <w:szCs w:val="28"/>
+            <w:lang w:eastAsia="de-DE"/>
+            <w:rPrChange w:id="196" w:author="stefan zedlacher" w:date="2016-03-08T22:54:00Z">
+              <w:rPr>
+                <w:lang w:eastAsia="de-DE"/>
+              </w:rPr>
+            </w:rPrChange>
+          </w:rPr>
+          <w:t>.</w:t>
         </w:r>
       </w:ins>
     </w:p>
@@ -1907,12 +5136,12 @@
         <w:pStyle w:val="Listenabsatz"/>
         <w:jc w:val="both"/>
         <w:rPr>
-          <w:ins w:id="142" w:author="stefan zedlacher" w:date="2016-03-08T18:24:00Z"/>
+          <w:ins w:id="197" w:author="stefan zedlacher" w:date="2016-03-08T22:54:00Z"/>
           <w:sz w:val="22"/>
           <w:szCs w:val="28"/>
           <w:lang w:eastAsia="de-DE"/>
         </w:rPr>
-        <w:pPrChange w:id="143" w:author="stefan zedlacher" w:date="2016-03-08T18:24:00Z">
+        <w:pPrChange w:id="198" w:author="stefan zedlacher" w:date="2016-03-08T18:24:00Z">
           <w:pPr>
             <w:jc w:val="both"/>
           </w:pPr>
@@ -1921,26 +5150,80 @@
     </w:p>
     <w:p>
       <w:pPr>
-        <w:ind w:left="360"/>
+        <w:pStyle w:val="Listenabsatz"/>
         <w:jc w:val="both"/>
         <w:rPr>
-          <w:ins w:id="144" w:author="stefan zedlacher" w:date="2016-03-08T18:17:00Z"/>
+          <w:ins w:id="199" w:author="stefan zedlacher" w:date="2016-03-08T18:17:00Z"/>
           <w:sz w:val="22"/>
           <w:szCs w:val="28"/>
           <w:lang w:eastAsia="de-DE"/>
         </w:rPr>
+        <w:pPrChange w:id="200" w:author="stefan zedlacher" w:date="2016-03-08T22:54:00Z">
+          <w:pPr>
+            <w:ind w:left="360"/>
+            <w:jc w:val="both"/>
+          </w:pPr>
+        </w:pPrChange>
       </w:pPr>
-      <w:ins w:id="145" w:author="stefan zedlacher" w:date="2016-03-08T18:17:00Z">
-        <w:r>
-          <w:rPr>
-            <w:sz w:val="22"/>
-            <w:szCs w:val="28"/>
-            <w:lang w:eastAsia="de-DE"/>
-          </w:rPr>
-          <w:t>2. The</w:t>
-        </w:r>
-      </w:ins>
-      <w:ins w:id="146" w:author="stefan zedlacher" w:date="2016-03-08T21:52:00Z">
+      <w:ins w:id="201" w:author="stefan zedlacher" w:date="2016-03-08T18:17:00Z">
+        <w:r>
+          <w:rPr>
+            <w:sz w:val="22"/>
+            <w:szCs w:val="28"/>
+            <w:lang w:eastAsia="de-DE"/>
+          </w:rPr>
+          <w:t xml:space="preserve">2. </w:t>
+        </w:r>
+      </w:ins>
+      <w:ins w:id="202" w:author="stefan zedlacher" w:date="2016-03-08T22:54:00Z">
+        <w:r>
+          <w:rPr>
+            <w:sz w:val="22"/>
+            <w:szCs w:val="28"/>
+            <w:lang w:eastAsia="de-DE"/>
+          </w:rPr>
+          <w:t xml:space="preserve"> </w:t>
+        </w:r>
+        <w:proofErr w:type="spellStart"/>
+        <w:r>
+          <w:rPr>
+            <w:b/>
+            <w:i/>
+            <w:sz w:val="22"/>
+            <w:szCs w:val="28"/>
+            <w:lang w:eastAsia="de-DE"/>
+            <w:rPrChange w:id="203" w:author="stefan zedlacher" w:date="2016-03-08T22:58:00Z">
+              <w:rPr>
+                <w:sz w:val="22"/>
+                <w:szCs w:val="28"/>
+                <w:lang w:eastAsia="de-DE"/>
+              </w:rPr>
+            </w:rPrChange>
+          </w:rPr>
+          <w:t>search</w:t>
+        </w:r>
+        <w:proofErr w:type="spellEnd"/>
+        <w:r>
+          <w:rPr>
+            <w:sz w:val="22"/>
+            <w:szCs w:val="28"/>
+            <w:lang w:eastAsia="de-DE"/>
+          </w:rPr>
+          <w:t xml:space="preserve"> - </w:t>
+        </w:r>
+      </w:ins>
+      <w:proofErr w:type="spellStart"/>
+      <w:ins w:id="204" w:author="stefan zedlacher" w:date="2016-03-08T18:17:00Z">
+        <w:r>
+          <w:rPr>
+            <w:sz w:val="22"/>
+            <w:szCs w:val="28"/>
+            <w:lang w:eastAsia="de-DE"/>
+          </w:rPr>
+          <w:t>The</w:t>
+        </w:r>
+      </w:ins>
+      <w:ins w:id="205" w:author="stefan zedlacher" w:date="2016-03-08T21:52:00Z">
         <w:r>
           <w:rPr>
             <w:sz w:val="22"/>
@@ -1950,37 +5233,75 @@
           <w:t>re</w:t>
         </w:r>
       </w:ins>
-      <w:ins w:id="147" w:author="stefan zedlacher" w:date="2016-03-08T21:53:00Z">
-        <w:r>
-          <w:rPr>
-            <w:sz w:val="22"/>
-            <w:szCs w:val="28"/>
-            <w:lang w:eastAsia="de-DE"/>
-          </w:rPr>
-          <w:t>fore the</w:t>
-        </w:r>
-      </w:ins>
-      <w:ins w:id="148" w:author="stefan zedlacher" w:date="2016-03-08T18:17:00Z">
-        <w:r>
-          <w:rPr>
-            <w:sz w:val="22"/>
-            <w:szCs w:val="28"/>
-            <w:lang w:eastAsia="de-DE"/>
-          </w:rPr>
-          <w:t xml:space="preserve"> search</w:t>
-        </w:r>
-      </w:ins>
-      <w:ins w:id="149" w:author="stefan zedlacher" w:date="2016-03-08T21:52:00Z">
-        <w:r>
-          <w:rPr>
-            <w:sz w:val="22"/>
-            <w:szCs w:val="28"/>
-            <w:lang w:eastAsia="de-DE"/>
-          </w:rPr>
-          <w:t xml:space="preserve"> query</w:t>
-        </w:r>
-      </w:ins>
-      <w:ins w:id="150" w:author="stefan zedlacher" w:date="2016-03-08T21:53:00Z">
+      <w:ins w:id="206" w:author="stefan zedlacher" w:date="2016-03-08T21:53:00Z">
+        <w:r>
+          <w:rPr>
+            <w:sz w:val="22"/>
+            <w:szCs w:val="28"/>
+            <w:lang w:eastAsia="de-DE"/>
+          </w:rPr>
+          <w:t>fore</w:t>
+        </w:r>
+        <w:proofErr w:type="spellEnd"/>
+        <w:r>
+          <w:rPr>
+            <w:sz w:val="22"/>
+            <w:szCs w:val="28"/>
+            <w:lang w:eastAsia="de-DE"/>
+          </w:rPr>
+          <w:t xml:space="preserve"> </w:t>
+        </w:r>
+        <w:proofErr w:type="spellStart"/>
+        <w:r>
+          <w:rPr>
+            <w:sz w:val="22"/>
+            <w:szCs w:val="28"/>
+            <w:lang w:eastAsia="de-DE"/>
+          </w:rPr>
+          <w:t>the</w:t>
+        </w:r>
+      </w:ins>
+      <w:proofErr w:type="spellEnd"/>
+      <w:ins w:id="207" w:author="stefan zedlacher" w:date="2016-03-08T18:17:00Z">
+        <w:r>
+          <w:rPr>
+            <w:sz w:val="22"/>
+            <w:szCs w:val="28"/>
+            <w:lang w:eastAsia="de-DE"/>
+          </w:rPr>
+          <w:t xml:space="preserve"> </w:t>
+        </w:r>
+        <w:proofErr w:type="spellStart"/>
+        <w:r>
+          <w:rPr>
+            <w:sz w:val="22"/>
+            <w:szCs w:val="28"/>
+            <w:lang w:eastAsia="de-DE"/>
+          </w:rPr>
+          <w:t>search</w:t>
+        </w:r>
+      </w:ins>
+      <w:proofErr w:type="spellEnd"/>
+      <w:ins w:id="208" w:author="stefan zedlacher" w:date="2016-03-08T21:52:00Z">
+        <w:r>
+          <w:rPr>
+            <w:sz w:val="22"/>
+            <w:szCs w:val="28"/>
+            <w:lang w:eastAsia="de-DE"/>
+          </w:rPr>
+          <w:t xml:space="preserve"> </w:t>
+        </w:r>
+        <w:proofErr w:type="spellStart"/>
+        <w:r>
+          <w:rPr>
+            <w:sz w:val="22"/>
+            <w:szCs w:val="28"/>
+            <w:lang w:eastAsia="de-DE"/>
+          </w:rPr>
+          <w:t>query</w:t>
+        </w:r>
+      </w:ins>
+      <w:ins w:id="209" w:author="stefan zedlacher" w:date="2016-03-08T21:53:00Z">
         <w:r>
           <w:rPr>
             <w:sz w:val="22"/>
@@ -1990,25 +5311,36 @@
           <w:t>s</w:t>
         </w:r>
       </w:ins>
-      <w:ins w:id="151" w:author="stefan zedlacher" w:date="2016-03-08T18:17:00Z">
-        <w:r>
-          <w:rPr>
-            <w:sz w:val="22"/>
-            <w:szCs w:val="28"/>
-            <w:lang w:eastAsia="de-DE"/>
-          </w:rPr>
-          <w:t xml:space="preserve"> are</w:t>
-        </w:r>
-        <w:r>
-          <w:rPr>
-            <w:sz w:val="22"/>
-            <w:szCs w:val="28"/>
-            <w:lang w:eastAsia="de-DE"/>
-          </w:rPr>
-          <w:t xml:space="preserve"> </w:t>
-        </w:r>
-      </w:ins>
-      <w:ins w:id="152" w:author="stefan zedlacher" w:date="2016-03-08T18:26:00Z">
+      <w:proofErr w:type="spellEnd"/>
+      <w:ins w:id="210" w:author="stefan zedlacher" w:date="2016-03-08T18:17:00Z">
+        <w:r>
+          <w:rPr>
+            <w:sz w:val="22"/>
+            <w:szCs w:val="28"/>
+            <w:lang w:eastAsia="de-DE"/>
+          </w:rPr>
+          <w:t xml:space="preserve"> </w:t>
+        </w:r>
+        <w:proofErr w:type="spellStart"/>
+        <w:r>
+          <w:rPr>
+            <w:sz w:val="22"/>
+            <w:szCs w:val="28"/>
+            <w:lang w:eastAsia="de-DE"/>
+          </w:rPr>
+          <w:t>are</w:t>
+        </w:r>
+        <w:proofErr w:type="spellEnd"/>
+        <w:r>
+          <w:rPr>
+            <w:sz w:val="22"/>
+            <w:szCs w:val="28"/>
+            <w:lang w:eastAsia="de-DE"/>
+          </w:rPr>
+          <w:t xml:space="preserve"> </w:t>
+        </w:r>
+      </w:ins>
+      <w:ins w:id="211" w:author="stefan zedlacher" w:date="2016-03-08T18:26:00Z">
         <w:r>
           <w:rPr>
             <w:sz w:val="22"/>
@@ -2018,70 +5350,390 @@
           <w:t>not limited</w:t>
         </w:r>
       </w:ins>
-      <w:ins w:id="153" w:author="stefan zedlacher" w:date="2016-03-08T18:17:00Z">
-        <w:r>
-          <w:rPr>
-            <w:sz w:val="22"/>
-            <w:szCs w:val="28"/>
-            <w:lang w:eastAsia="de-DE"/>
-          </w:rPr>
-          <w:t xml:space="preserve"> </w:t>
-        </w:r>
-      </w:ins>
-      <w:ins w:id="154" w:author="stefan zedlacher" w:date="2016-03-08T21:53:00Z">
-        <w:r>
-          <w:rPr>
-            <w:sz w:val="22"/>
-            <w:szCs w:val="28"/>
-            <w:lang w:eastAsia="de-DE"/>
-          </w:rPr>
-          <w:t xml:space="preserve">to </w:t>
-        </w:r>
-      </w:ins>
-      <w:ins w:id="155" w:author="stefan zedlacher" w:date="2016-03-08T18:17:00Z">
-        <w:r>
-          <w:rPr>
-            <w:sz w:val="22"/>
-            <w:szCs w:val="28"/>
-            <w:lang w:eastAsia="de-DE"/>
-          </w:rPr>
-          <w:t>metadata a</w:t>
-        </w:r>
-        <w:r>
-          <w:rPr>
-            <w:sz w:val="22"/>
-            <w:szCs w:val="28"/>
-            <w:lang w:eastAsia="de-DE"/>
-          </w:rPr>
-          <w:t>nd descriptions but expanded</w:t>
-        </w:r>
-        <w:r>
-          <w:rPr>
-            <w:sz w:val="22"/>
-            <w:szCs w:val="28"/>
-            <w:lang w:eastAsia="de-DE"/>
-          </w:rPr>
-          <w:t xml:space="preserve"> </w:t>
-        </w:r>
-      </w:ins>
-      <w:ins w:id="156" w:author="stefan zedlacher" w:date="2016-03-08T21:53:00Z">
-        <w:r>
-          <w:rPr>
-            <w:sz w:val="22"/>
-            <w:szCs w:val="28"/>
-            <w:lang w:eastAsia="de-DE"/>
-          </w:rPr>
-          <w:t xml:space="preserve">with </w:t>
-        </w:r>
-      </w:ins>
-      <w:ins w:id="157" w:author="stefan zedlacher" w:date="2016-03-08T18:17:00Z">
-        <w:r>
-          <w:rPr>
-            <w:sz w:val="22"/>
-            <w:szCs w:val="28"/>
-            <w:lang w:eastAsia="de-DE"/>
-          </w:rPr>
-          <w:t>relations between the archival sources, which we define as a precursor for the semantic search.</w:t>
+      <w:ins w:id="212" w:author="stefan zedlacher" w:date="2016-03-08T18:17:00Z">
+        <w:r>
+          <w:rPr>
+            <w:sz w:val="22"/>
+            <w:szCs w:val="28"/>
+            <w:lang w:eastAsia="de-DE"/>
+          </w:rPr>
+          <w:t xml:space="preserve"> </w:t>
+        </w:r>
+      </w:ins>
+      <w:proofErr w:type="spellStart"/>
+      <w:ins w:id="213" w:author="stefan zedlacher" w:date="2016-03-08T21:53:00Z">
+        <w:r>
+          <w:rPr>
+            <w:sz w:val="22"/>
+            <w:szCs w:val="28"/>
+            <w:lang w:eastAsia="de-DE"/>
+          </w:rPr>
+          <w:t>to</w:t>
+        </w:r>
+        <w:proofErr w:type="spellEnd"/>
+        <w:r>
+          <w:rPr>
+            <w:sz w:val="22"/>
+            <w:szCs w:val="28"/>
+            <w:lang w:eastAsia="de-DE"/>
+          </w:rPr>
+          <w:t xml:space="preserve"> </w:t>
+        </w:r>
+      </w:ins>
+      <w:proofErr w:type="spellStart"/>
+      <w:ins w:id="214" w:author="stefan zedlacher" w:date="2016-03-08T18:17:00Z">
+        <w:r>
+          <w:rPr>
+            <w:sz w:val="22"/>
+            <w:szCs w:val="28"/>
+            <w:lang w:eastAsia="de-DE"/>
+          </w:rPr>
+          <w:t>metadata</w:t>
+        </w:r>
+        <w:proofErr w:type="spellEnd"/>
+        <w:r>
+          <w:rPr>
+            <w:sz w:val="22"/>
+            <w:szCs w:val="28"/>
+            <w:lang w:eastAsia="de-DE"/>
+          </w:rPr>
+          <w:t xml:space="preserve"> </w:t>
+        </w:r>
+        <w:proofErr w:type="spellStart"/>
+        <w:r>
+          <w:rPr>
+            <w:sz w:val="22"/>
+            <w:szCs w:val="28"/>
+            <w:lang w:eastAsia="de-DE"/>
+          </w:rPr>
+          <w:t>a</w:t>
+        </w:r>
+        <w:r>
+          <w:rPr>
+            <w:sz w:val="22"/>
+            <w:szCs w:val="28"/>
+            <w:lang w:eastAsia="de-DE"/>
+          </w:rPr>
+          <w:t>nd</w:t>
+        </w:r>
+        <w:proofErr w:type="spellEnd"/>
+        <w:r>
+          <w:rPr>
+            <w:sz w:val="22"/>
+            <w:szCs w:val="28"/>
+            <w:lang w:eastAsia="de-DE"/>
+          </w:rPr>
+          <w:t xml:space="preserve"> </w:t>
+        </w:r>
+        <w:proofErr w:type="spellStart"/>
+        <w:r>
+          <w:rPr>
+            <w:sz w:val="22"/>
+            <w:szCs w:val="28"/>
+            <w:lang w:eastAsia="de-DE"/>
+          </w:rPr>
+          <w:t>descriptions</w:t>
+        </w:r>
+        <w:proofErr w:type="spellEnd"/>
+        <w:r>
+          <w:rPr>
+            <w:sz w:val="22"/>
+            <w:szCs w:val="28"/>
+            <w:lang w:eastAsia="de-DE"/>
+          </w:rPr>
+          <w:t xml:space="preserve"> but </w:t>
+        </w:r>
+        <w:proofErr w:type="spellStart"/>
+        <w:r>
+          <w:rPr>
+            <w:sz w:val="22"/>
+            <w:szCs w:val="28"/>
+            <w:lang w:eastAsia="de-DE"/>
+          </w:rPr>
+          <w:t>expanded</w:t>
+        </w:r>
+        <w:proofErr w:type="spellEnd"/>
+        <w:r>
+          <w:rPr>
+            <w:sz w:val="22"/>
+            <w:szCs w:val="28"/>
+            <w:lang w:eastAsia="de-DE"/>
+          </w:rPr>
+          <w:t xml:space="preserve"> </w:t>
+        </w:r>
+      </w:ins>
+      <w:proofErr w:type="spellStart"/>
+      <w:ins w:id="215" w:author="stefan zedlacher" w:date="2016-03-08T21:53:00Z">
+        <w:r>
+          <w:rPr>
+            <w:sz w:val="22"/>
+            <w:szCs w:val="28"/>
+            <w:lang w:eastAsia="de-DE"/>
+          </w:rPr>
+          <w:t>with</w:t>
+        </w:r>
+        <w:proofErr w:type="spellEnd"/>
+        <w:r>
+          <w:rPr>
+            <w:sz w:val="22"/>
+            <w:szCs w:val="28"/>
+            <w:lang w:eastAsia="de-DE"/>
+          </w:rPr>
+          <w:t xml:space="preserve"> </w:t>
+        </w:r>
+      </w:ins>
+      <w:proofErr w:type="spellStart"/>
+      <w:ins w:id="216" w:author="stefan zedlacher" w:date="2016-03-08T18:17:00Z">
+        <w:r>
+          <w:rPr>
+            <w:sz w:val="22"/>
+            <w:szCs w:val="28"/>
+            <w:lang w:eastAsia="de-DE"/>
+          </w:rPr>
+          <w:t>relations</w:t>
+        </w:r>
+        <w:proofErr w:type="spellEnd"/>
+        <w:r>
+          <w:rPr>
+            <w:sz w:val="22"/>
+            <w:szCs w:val="28"/>
+            <w:lang w:eastAsia="de-DE"/>
+          </w:rPr>
+          <w:t xml:space="preserve"> </w:t>
+        </w:r>
+        <w:proofErr w:type="spellStart"/>
+        <w:r>
+          <w:rPr>
+            <w:sz w:val="22"/>
+            <w:szCs w:val="28"/>
+            <w:lang w:eastAsia="de-DE"/>
+          </w:rPr>
+          <w:t>between</w:t>
+        </w:r>
+        <w:proofErr w:type="spellEnd"/>
+        <w:r>
+          <w:rPr>
+            <w:sz w:val="22"/>
+            <w:szCs w:val="28"/>
+            <w:lang w:eastAsia="de-DE"/>
+          </w:rPr>
+          <w:t xml:space="preserve"> </w:t>
+        </w:r>
+        <w:proofErr w:type="spellStart"/>
+        <w:r>
+          <w:rPr>
+            <w:sz w:val="22"/>
+            <w:szCs w:val="28"/>
+            <w:lang w:eastAsia="de-DE"/>
+          </w:rPr>
+          <w:t>the</w:t>
+        </w:r>
+        <w:proofErr w:type="spellEnd"/>
+        <w:r>
+          <w:rPr>
+            <w:sz w:val="22"/>
+            <w:szCs w:val="28"/>
+            <w:lang w:eastAsia="de-DE"/>
+          </w:rPr>
+          <w:t xml:space="preserve"> </w:t>
+        </w:r>
+        <w:proofErr w:type="spellStart"/>
+        <w:r>
+          <w:rPr>
+            <w:sz w:val="22"/>
+            <w:szCs w:val="28"/>
+            <w:lang w:eastAsia="de-DE"/>
+          </w:rPr>
+          <w:t>archival</w:t>
+        </w:r>
+        <w:proofErr w:type="spellEnd"/>
+        <w:r>
+          <w:rPr>
+            <w:sz w:val="22"/>
+            <w:szCs w:val="28"/>
+            <w:lang w:eastAsia="de-DE"/>
+          </w:rPr>
+          <w:t xml:space="preserve"> </w:t>
+        </w:r>
+        <w:proofErr w:type="spellStart"/>
+        <w:r>
+          <w:rPr>
+            <w:sz w:val="22"/>
+            <w:szCs w:val="28"/>
+            <w:lang w:eastAsia="de-DE"/>
+          </w:rPr>
+          <w:t>sources</w:t>
+        </w:r>
+        <w:proofErr w:type="spellEnd"/>
+        <w:r>
+          <w:rPr>
+            <w:sz w:val="22"/>
+            <w:szCs w:val="28"/>
+            <w:lang w:eastAsia="de-DE"/>
+          </w:rPr>
+          <w:t xml:space="preserve">, </w:t>
+        </w:r>
+        <w:proofErr w:type="spellStart"/>
+        <w:r>
+          <w:rPr>
+            <w:sz w:val="22"/>
+            <w:szCs w:val="28"/>
+            <w:lang w:eastAsia="de-DE"/>
+          </w:rPr>
+          <w:t>which</w:t>
+        </w:r>
+        <w:proofErr w:type="spellEnd"/>
+        <w:r>
+          <w:rPr>
+            <w:sz w:val="22"/>
+            <w:szCs w:val="28"/>
+            <w:lang w:eastAsia="de-DE"/>
+          </w:rPr>
+          <w:t xml:space="preserve"> </w:t>
+        </w:r>
+        <w:proofErr w:type="spellStart"/>
+        <w:r>
+          <w:rPr>
+            <w:sz w:val="22"/>
+            <w:szCs w:val="28"/>
+            <w:lang w:eastAsia="de-DE"/>
+          </w:rPr>
+          <w:t>we</w:t>
+        </w:r>
+        <w:proofErr w:type="spellEnd"/>
+        <w:r>
+          <w:rPr>
+            <w:sz w:val="22"/>
+            <w:szCs w:val="28"/>
+            <w:lang w:eastAsia="de-DE"/>
+          </w:rPr>
+          <w:t xml:space="preserve"> </w:t>
+        </w:r>
+        <w:proofErr w:type="spellStart"/>
+        <w:r>
+          <w:rPr>
+            <w:sz w:val="22"/>
+            <w:szCs w:val="28"/>
+            <w:lang w:eastAsia="de-DE"/>
+          </w:rPr>
+          <w:t>define</w:t>
+        </w:r>
+        <w:proofErr w:type="spellEnd"/>
+        <w:r>
+          <w:rPr>
+            <w:sz w:val="22"/>
+            <w:szCs w:val="28"/>
+            <w:lang w:eastAsia="de-DE"/>
+          </w:rPr>
+          <w:t xml:space="preserve"> </w:t>
+        </w:r>
+        <w:proofErr w:type="spellStart"/>
+        <w:r>
+          <w:rPr>
+            <w:sz w:val="22"/>
+            <w:szCs w:val="28"/>
+            <w:lang w:eastAsia="de-DE"/>
+          </w:rPr>
+          <w:t>as</w:t>
+        </w:r>
+        <w:proofErr w:type="spellEnd"/>
+        <w:r>
+          <w:rPr>
+            <w:sz w:val="22"/>
+            <w:szCs w:val="28"/>
+            <w:lang w:eastAsia="de-DE"/>
+          </w:rPr>
+          <w:t xml:space="preserve"> a </w:t>
+        </w:r>
+        <w:proofErr w:type="spellStart"/>
+        <w:r>
+          <w:rPr>
+            <w:sz w:val="22"/>
+            <w:szCs w:val="28"/>
+            <w:lang w:eastAsia="de-DE"/>
+          </w:rPr>
+          <w:t>precursor</w:t>
+        </w:r>
+        <w:proofErr w:type="spellEnd"/>
+        <w:r>
+          <w:rPr>
+            <w:sz w:val="22"/>
+            <w:szCs w:val="28"/>
+            <w:lang w:eastAsia="de-DE"/>
+          </w:rPr>
+          <w:t xml:space="preserve"> </w:t>
+        </w:r>
+        <w:proofErr w:type="spellStart"/>
+        <w:r>
+          <w:rPr>
+            <w:sz w:val="22"/>
+            <w:szCs w:val="28"/>
+            <w:lang w:eastAsia="de-DE"/>
+          </w:rPr>
+          <w:t>for</w:t>
+        </w:r>
+        <w:proofErr w:type="spellEnd"/>
+        <w:r>
+          <w:rPr>
+            <w:sz w:val="22"/>
+            <w:szCs w:val="28"/>
+            <w:lang w:eastAsia="de-DE"/>
+          </w:rPr>
+          <w:t xml:space="preserve"> </w:t>
+        </w:r>
+        <w:proofErr w:type="spellStart"/>
+        <w:r>
+          <w:rPr>
+            <w:sz w:val="22"/>
+            <w:szCs w:val="28"/>
+            <w:lang w:eastAsia="de-DE"/>
+          </w:rPr>
+          <w:t>the</w:t>
+        </w:r>
+        <w:proofErr w:type="spellEnd"/>
+        <w:r>
+          <w:rPr>
+            <w:sz w:val="22"/>
+            <w:szCs w:val="28"/>
+            <w:lang w:eastAsia="de-DE"/>
+          </w:rPr>
+          <w:t xml:space="preserve"> </w:t>
+        </w:r>
+        <w:proofErr w:type="spellStart"/>
+        <w:r>
+          <w:rPr>
+            <w:sz w:val="22"/>
+            <w:szCs w:val="28"/>
+            <w:lang w:eastAsia="de-DE"/>
+          </w:rPr>
+          <w:t>semantic</w:t>
+        </w:r>
+        <w:proofErr w:type="spellEnd"/>
+        <w:r>
+          <w:rPr>
+            <w:sz w:val="22"/>
+            <w:szCs w:val="28"/>
+            <w:lang w:eastAsia="de-DE"/>
+          </w:rPr>
+          <w:t xml:space="preserve"> </w:t>
+        </w:r>
+        <w:proofErr w:type="spellStart"/>
+        <w:r>
+          <w:rPr>
+            <w:sz w:val="22"/>
+            <w:szCs w:val="28"/>
+            <w:lang w:eastAsia="de-DE"/>
+          </w:rPr>
+          <w:t>search</w:t>
+        </w:r>
+        <w:proofErr w:type="spellEnd"/>
+        <w:r>
+          <w:rPr>
+            <w:sz w:val="22"/>
+            <w:szCs w:val="28"/>
+            <w:lang w:eastAsia="de-DE"/>
+          </w:rPr>
+          <w:t>.</w:t>
         </w:r>
       </w:ins>
     </w:p>
@@ -2090,40 +5742,582 @@
         <w:ind w:left="360"/>
         <w:jc w:val="both"/>
         <w:rPr>
-          <w:ins w:id="158" w:author="stefan zedlacher" w:date="2016-03-08T18:17:00Z"/>
+          <w:ins w:id="217" w:author="stefan zedlacher" w:date="2016-03-08T18:17:00Z"/>
           <w:sz w:val="22"/>
           <w:szCs w:val="28"/>
           <w:lang w:eastAsia="de-DE"/>
         </w:rPr>
       </w:pPr>
-      <w:ins w:id="159" w:author="stefan zedlacher" w:date="2016-03-08T18:17:00Z">
-        <w:r>
-          <w:rPr>
-            <w:sz w:val="22"/>
-            <w:szCs w:val="28"/>
-            <w:lang w:eastAsia="de-DE"/>
-          </w:rPr>
-          <w:t xml:space="preserve">In a semi-digital prototype version </w:t>
-        </w:r>
-      </w:ins>
-      <w:ins w:id="160" w:author="stefan zedlacher" w:date="2016-03-08T21:53:00Z">
-        <w:r>
-          <w:rPr>
-            <w:sz w:val="22"/>
-            <w:szCs w:val="28"/>
-            <w:lang w:eastAsia="de-DE"/>
-          </w:rPr>
-          <w:t xml:space="preserve">we generate </w:t>
-        </w:r>
-      </w:ins>
-      <w:ins w:id="161" w:author="stefan zedlacher" w:date="2016-03-08T18:17:00Z">
-        <w:r>
-          <w:rPr>
-            <w:sz w:val="22"/>
-            <w:szCs w:val="28"/>
-            <w:lang w:eastAsia="de-DE"/>
-          </w:rPr>
-          <w:t>new sketchbooks from the specific search. The sketchbooks contain a compilation of archival sources from the Geymüller archive and from other archives. They serve as a starting point for further processing.</w:t>
+      <w:ins w:id="218" w:author="stefan zedlacher" w:date="2016-03-08T18:17:00Z">
+        <w:r>
+          <w:rPr>
+            <w:sz w:val="22"/>
+            <w:szCs w:val="28"/>
+            <w:lang w:eastAsia="de-DE"/>
+          </w:rPr>
+          <w:t xml:space="preserve">In a semi-digital prototype </w:t>
+        </w:r>
+        <w:proofErr w:type="spellStart"/>
+        <w:r>
+          <w:rPr>
+            <w:sz w:val="22"/>
+            <w:szCs w:val="28"/>
+            <w:lang w:eastAsia="de-DE"/>
+          </w:rPr>
+          <w:t>version</w:t>
+        </w:r>
+        <w:proofErr w:type="spellEnd"/>
+        <w:r>
+          <w:rPr>
+            <w:sz w:val="22"/>
+            <w:szCs w:val="28"/>
+            <w:lang w:eastAsia="de-DE"/>
+          </w:rPr>
+          <w:t xml:space="preserve"> </w:t>
+        </w:r>
+      </w:ins>
+      <w:proofErr w:type="spellStart"/>
+      <w:ins w:id="219" w:author="stefan zedlacher" w:date="2016-03-08T21:53:00Z">
+        <w:r>
+          <w:rPr>
+            <w:sz w:val="22"/>
+            <w:szCs w:val="28"/>
+            <w:lang w:eastAsia="de-DE"/>
+          </w:rPr>
+          <w:t>we</w:t>
+        </w:r>
+        <w:proofErr w:type="spellEnd"/>
+        <w:r>
+          <w:rPr>
+            <w:sz w:val="22"/>
+            <w:szCs w:val="28"/>
+            <w:lang w:eastAsia="de-DE"/>
+          </w:rPr>
+          <w:t xml:space="preserve"> </w:t>
+        </w:r>
+        <w:proofErr w:type="spellStart"/>
+        <w:r>
+          <w:rPr>
+            <w:sz w:val="22"/>
+            <w:szCs w:val="28"/>
+            <w:lang w:eastAsia="de-DE"/>
+          </w:rPr>
+          <w:t>generate</w:t>
+        </w:r>
+        <w:proofErr w:type="spellEnd"/>
+        <w:r>
+          <w:rPr>
+            <w:sz w:val="22"/>
+            <w:szCs w:val="28"/>
+            <w:lang w:eastAsia="de-DE"/>
+          </w:rPr>
+          <w:t xml:space="preserve"> </w:t>
+        </w:r>
+      </w:ins>
+      <w:proofErr w:type="spellStart"/>
+      <w:ins w:id="220" w:author="stefan zedlacher" w:date="2016-03-08T18:17:00Z">
+        <w:r>
+          <w:rPr>
+            <w:sz w:val="22"/>
+            <w:szCs w:val="28"/>
+            <w:lang w:eastAsia="de-DE"/>
+          </w:rPr>
+          <w:t>new</w:t>
+        </w:r>
+        <w:proofErr w:type="spellEnd"/>
+        <w:r>
+          <w:rPr>
+            <w:sz w:val="22"/>
+            <w:szCs w:val="28"/>
+            <w:lang w:eastAsia="de-DE"/>
+          </w:rPr>
+          <w:t xml:space="preserve"> </w:t>
+        </w:r>
+        <w:proofErr w:type="spellStart"/>
+        <w:r>
+          <w:rPr>
+            <w:sz w:val="22"/>
+            <w:szCs w:val="28"/>
+            <w:lang w:eastAsia="de-DE"/>
+          </w:rPr>
+          <w:t>sketchbooks</w:t>
+        </w:r>
+        <w:proofErr w:type="spellEnd"/>
+        <w:r>
+          <w:rPr>
+            <w:sz w:val="22"/>
+            <w:szCs w:val="28"/>
+            <w:lang w:eastAsia="de-DE"/>
+          </w:rPr>
+          <w:t xml:space="preserve"> </w:t>
+        </w:r>
+        <w:proofErr w:type="spellStart"/>
+        <w:r>
+          <w:rPr>
+            <w:sz w:val="22"/>
+            <w:szCs w:val="28"/>
+            <w:lang w:eastAsia="de-DE"/>
+          </w:rPr>
+          <w:t>from</w:t>
+        </w:r>
+        <w:proofErr w:type="spellEnd"/>
+        <w:r>
+          <w:rPr>
+            <w:sz w:val="22"/>
+            <w:szCs w:val="28"/>
+            <w:lang w:eastAsia="de-DE"/>
+          </w:rPr>
+          <w:t xml:space="preserve"> </w:t>
+        </w:r>
+        <w:proofErr w:type="spellStart"/>
+        <w:r>
+          <w:rPr>
+            <w:sz w:val="22"/>
+            <w:szCs w:val="28"/>
+            <w:lang w:eastAsia="de-DE"/>
+          </w:rPr>
+          <w:t>the</w:t>
+        </w:r>
+        <w:proofErr w:type="spellEnd"/>
+        <w:r>
+          <w:rPr>
+            <w:sz w:val="22"/>
+            <w:szCs w:val="28"/>
+            <w:lang w:eastAsia="de-DE"/>
+          </w:rPr>
+          <w:t xml:space="preserve"> </w:t>
+        </w:r>
+        <w:proofErr w:type="spellStart"/>
+        <w:r>
+          <w:rPr>
+            <w:sz w:val="22"/>
+            <w:szCs w:val="28"/>
+            <w:lang w:eastAsia="de-DE"/>
+          </w:rPr>
+          <w:t>specific</w:t>
+        </w:r>
+        <w:proofErr w:type="spellEnd"/>
+        <w:r>
+          <w:rPr>
+            <w:sz w:val="22"/>
+            <w:szCs w:val="28"/>
+            <w:lang w:eastAsia="de-DE"/>
+          </w:rPr>
+          <w:t xml:space="preserve"> </w:t>
+        </w:r>
+        <w:proofErr w:type="spellStart"/>
+        <w:r>
+          <w:rPr>
+            <w:sz w:val="22"/>
+            <w:szCs w:val="28"/>
+            <w:lang w:eastAsia="de-DE"/>
+          </w:rPr>
+          <w:t>search</w:t>
+        </w:r>
+        <w:proofErr w:type="spellEnd"/>
+        <w:r>
+          <w:rPr>
+            <w:sz w:val="22"/>
+            <w:szCs w:val="28"/>
+            <w:lang w:eastAsia="de-DE"/>
+          </w:rPr>
+          <w:t xml:space="preserve">. The </w:t>
+        </w:r>
+        <w:proofErr w:type="spellStart"/>
+        <w:r>
+          <w:rPr>
+            <w:sz w:val="22"/>
+            <w:szCs w:val="28"/>
+            <w:lang w:eastAsia="de-DE"/>
+          </w:rPr>
+          <w:t>sketchbooks</w:t>
+        </w:r>
+        <w:proofErr w:type="spellEnd"/>
+        <w:r>
+          <w:rPr>
+            <w:sz w:val="22"/>
+            <w:szCs w:val="28"/>
+            <w:lang w:eastAsia="de-DE"/>
+          </w:rPr>
+          <w:t xml:space="preserve"> </w:t>
+        </w:r>
+        <w:proofErr w:type="spellStart"/>
+        <w:r>
+          <w:rPr>
+            <w:sz w:val="22"/>
+            <w:szCs w:val="28"/>
+            <w:lang w:eastAsia="de-DE"/>
+          </w:rPr>
+          <w:t>contain</w:t>
+        </w:r>
+        <w:proofErr w:type="spellEnd"/>
+        <w:r>
+          <w:rPr>
+            <w:sz w:val="22"/>
+            <w:szCs w:val="28"/>
+            <w:lang w:eastAsia="de-DE"/>
+          </w:rPr>
+          <w:t xml:space="preserve"> a </w:t>
+        </w:r>
+        <w:proofErr w:type="spellStart"/>
+        <w:r>
+          <w:rPr>
+            <w:sz w:val="22"/>
+            <w:szCs w:val="28"/>
+            <w:lang w:eastAsia="de-DE"/>
+          </w:rPr>
+          <w:t>compilation</w:t>
+        </w:r>
+        <w:proofErr w:type="spellEnd"/>
+        <w:r>
+          <w:rPr>
+            <w:sz w:val="22"/>
+            <w:szCs w:val="28"/>
+            <w:lang w:eastAsia="de-DE"/>
+          </w:rPr>
+          <w:t xml:space="preserve"> </w:t>
+        </w:r>
+        <w:proofErr w:type="spellStart"/>
+        <w:r>
+          <w:rPr>
+            <w:sz w:val="22"/>
+            <w:szCs w:val="28"/>
+            <w:lang w:eastAsia="de-DE"/>
+          </w:rPr>
+          <w:t>of</w:t>
+        </w:r>
+        <w:proofErr w:type="spellEnd"/>
+        <w:r>
+          <w:rPr>
+            <w:sz w:val="22"/>
+            <w:szCs w:val="28"/>
+            <w:lang w:eastAsia="de-DE"/>
+          </w:rPr>
+          <w:t xml:space="preserve"> </w:t>
+        </w:r>
+        <w:proofErr w:type="spellStart"/>
+        <w:r>
+          <w:rPr>
+            <w:sz w:val="22"/>
+            <w:szCs w:val="28"/>
+            <w:lang w:eastAsia="de-DE"/>
+          </w:rPr>
+          <w:t>archival</w:t>
+        </w:r>
+        <w:proofErr w:type="spellEnd"/>
+        <w:r>
+          <w:rPr>
+            <w:sz w:val="22"/>
+            <w:szCs w:val="28"/>
+            <w:lang w:eastAsia="de-DE"/>
+          </w:rPr>
+          <w:t xml:space="preserve"> </w:t>
+        </w:r>
+        <w:proofErr w:type="spellStart"/>
+        <w:r>
+          <w:rPr>
+            <w:sz w:val="22"/>
+            <w:szCs w:val="28"/>
+            <w:lang w:eastAsia="de-DE"/>
+          </w:rPr>
+          <w:t>sources</w:t>
+        </w:r>
+        <w:proofErr w:type="spellEnd"/>
+        <w:r>
+          <w:rPr>
+            <w:sz w:val="22"/>
+            <w:szCs w:val="28"/>
+            <w:lang w:eastAsia="de-DE"/>
+          </w:rPr>
+          <w:t xml:space="preserve"> </w:t>
+        </w:r>
+        <w:proofErr w:type="spellStart"/>
+        <w:r>
+          <w:rPr>
+            <w:sz w:val="22"/>
+            <w:szCs w:val="28"/>
+            <w:lang w:eastAsia="de-DE"/>
+          </w:rPr>
+          <w:t>from</w:t>
+        </w:r>
+        <w:proofErr w:type="spellEnd"/>
+        <w:r>
+          <w:rPr>
+            <w:sz w:val="22"/>
+            <w:szCs w:val="28"/>
+            <w:lang w:eastAsia="de-DE"/>
+          </w:rPr>
+          <w:t xml:space="preserve"> </w:t>
+        </w:r>
+        <w:proofErr w:type="spellStart"/>
+        <w:r>
+          <w:rPr>
+            <w:sz w:val="22"/>
+            <w:szCs w:val="28"/>
+            <w:lang w:eastAsia="de-DE"/>
+          </w:rPr>
+          <w:t>the</w:t>
+        </w:r>
+        <w:proofErr w:type="spellEnd"/>
+        <w:r>
+          <w:rPr>
+            <w:sz w:val="22"/>
+            <w:szCs w:val="28"/>
+            <w:lang w:eastAsia="de-DE"/>
+          </w:rPr>
+          <w:t xml:space="preserve"> </w:t>
+        </w:r>
+        <w:proofErr w:type="spellStart"/>
+        <w:r>
+          <w:rPr>
+            <w:sz w:val="22"/>
+            <w:szCs w:val="28"/>
+            <w:lang w:eastAsia="de-DE"/>
+          </w:rPr>
+          <w:t>Geymüller</w:t>
+        </w:r>
+        <w:proofErr w:type="spellEnd"/>
+        <w:r>
+          <w:rPr>
+            <w:sz w:val="22"/>
+            <w:szCs w:val="28"/>
+            <w:lang w:eastAsia="de-DE"/>
+          </w:rPr>
+          <w:t xml:space="preserve"> </w:t>
+        </w:r>
+        <w:proofErr w:type="spellStart"/>
+        <w:r>
+          <w:rPr>
+            <w:sz w:val="22"/>
+            <w:szCs w:val="28"/>
+            <w:lang w:eastAsia="de-DE"/>
+          </w:rPr>
+          <w:t>archive</w:t>
+        </w:r>
+        <w:proofErr w:type="spellEnd"/>
+        <w:r>
+          <w:rPr>
+            <w:sz w:val="22"/>
+            <w:szCs w:val="28"/>
+            <w:lang w:eastAsia="de-DE"/>
+          </w:rPr>
+          <w:t xml:space="preserve"> </w:t>
+        </w:r>
+        <w:proofErr w:type="spellStart"/>
+        <w:r>
+          <w:rPr>
+            <w:sz w:val="22"/>
+            <w:szCs w:val="28"/>
+            <w:lang w:eastAsia="de-DE"/>
+          </w:rPr>
+          <w:t>and</w:t>
+        </w:r>
+        <w:proofErr w:type="spellEnd"/>
+        <w:r>
+          <w:rPr>
+            <w:sz w:val="22"/>
+            <w:szCs w:val="28"/>
+            <w:lang w:eastAsia="de-DE"/>
+          </w:rPr>
+          <w:t xml:space="preserve"> </w:t>
+        </w:r>
+        <w:proofErr w:type="spellStart"/>
+        <w:r>
+          <w:rPr>
+            <w:sz w:val="22"/>
+            <w:szCs w:val="28"/>
+            <w:lang w:eastAsia="de-DE"/>
+          </w:rPr>
+          <w:t>from</w:t>
+        </w:r>
+        <w:proofErr w:type="spellEnd"/>
+        <w:r>
+          <w:rPr>
+            <w:sz w:val="22"/>
+            <w:szCs w:val="28"/>
+            <w:lang w:eastAsia="de-DE"/>
+          </w:rPr>
+          <w:t xml:space="preserve"> </w:t>
+        </w:r>
+        <w:proofErr w:type="spellStart"/>
+        <w:r>
+          <w:rPr>
+            <w:sz w:val="22"/>
+            <w:szCs w:val="28"/>
+            <w:lang w:eastAsia="de-DE"/>
+          </w:rPr>
+          <w:t>other</w:t>
+        </w:r>
+        <w:proofErr w:type="spellEnd"/>
+        <w:r>
+          <w:rPr>
+            <w:sz w:val="22"/>
+            <w:szCs w:val="28"/>
+            <w:lang w:eastAsia="de-DE"/>
+          </w:rPr>
+          <w:t xml:space="preserve"> </w:t>
+        </w:r>
+        <w:proofErr w:type="spellStart"/>
+        <w:r>
+          <w:rPr>
+            <w:sz w:val="22"/>
+            <w:szCs w:val="28"/>
+            <w:lang w:eastAsia="de-DE"/>
+          </w:rPr>
+          <w:t>archives</w:t>
+        </w:r>
+        <w:proofErr w:type="spellEnd"/>
+        <w:r>
+          <w:rPr>
+            <w:sz w:val="22"/>
+            <w:szCs w:val="28"/>
+            <w:lang w:eastAsia="de-DE"/>
+          </w:rPr>
+          <w:t xml:space="preserve">. </w:t>
+        </w:r>
+        <w:proofErr w:type="spellStart"/>
+        <w:r>
+          <w:rPr>
+            <w:sz w:val="22"/>
+            <w:szCs w:val="28"/>
+            <w:lang w:eastAsia="de-DE"/>
+          </w:rPr>
+          <w:t>They</w:t>
+        </w:r>
+        <w:proofErr w:type="spellEnd"/>
+        <w:r>
+          <w:rPr>
+            <w:sz w:val="22"/>
+            <w:szCs w:val="28"/>
+            <w:lang w:eastAsia="de-DE"/>
+          </w:rPr>
+          <w:t xml:space="preserve"> </w:t>
+        </w:r>
+        <w:proofErr w:type="spellStart"/>
+        <w:r>
+          <w:rPr>
+            <w:sz w:val="22"/>
+            <w:szCs w:val="28"/>
+            <w:lang w:eastAsia="de-DE"/>
+          </w:rPr>
+          <w:t>serve</w:t>
+        </w:r>
+        <w:proofErr w:type="spellEnd"/>
+        <w:r>
+          <w:rPr>
+            <w:sz w:val="22"/>
+            <w:szCs w:val="28"/>
+            <w:lang w:eastAsia="de-DE"/>
+          </w:rPr>
+          <w:t xml:space="preserve"> </w:t>
+        </w:r>
+        <w:proofErr w:type="spellStart"/>
+        <w:r>
+          <w:rPr>
+            <w:sz w:val="22"/>
+            <w:szCs w:val="28"/>
+            <w:lang w:eastAsia="de-DE"/>
+          </w:rPr>
+          <w:t>as</w:t>
+        </w:r>
+        <w:proofErr w:type="spellEnd"/>
+        <w:r>
+          <w:rPr>
+            <w:sz w:val="22"/>
+            <w:szCs w:val="28"/>
+            <w:lang w:eastAsia="de-DE"/>
+          </w:rPr>
+          <w:t xml:space="preserve"> a </w:t>
+        </w:r>
+        <w:proofErr w:type="spellStart"/>
+        <w:r>
+          <w:rPr>
+            <w:sz w:val="22"/>
+            <w:szCs w:val="28"/>
+            <w:lang w:eastAsia="de-DE"/>
+          </w:rPr>
+          <w:t>starting</w:t>
+        </w:r>
+        <w:proofErr w:type="spellEnd"/>
+        <w:r>
+          <w:rPr>
+            <w:sz w:val="22"/>
+            <w:szCs w:val="28"/>
+            <w:lang w:eastAsia="de-DE"/>
+          </w:rPr>
+          <w:t xml:space="preserve"> </w:t>
+        </w:r>
+        <w:proofErr w:type="spellStart"/>
+        <w:r>
+          <w:rPr>
+            <w:sz w:val="22"/>
+            <w:szCs w:val="28"/>
+            <w:lang w:eastAsia="de-DE"/>
+          </w:rPr>
+          <w:t>point</w:t>
+        </w:r>
+        <w:proofErr w:type="spellEnd"/>
+        <w:r>
+          <w:rPr>
+            <w:sz w:val="22"/>
+            <w:szCs w:val="28"/>
+            <w:lang w:eastAsia="de-DE"/>
+          </w:rPr>
+          <w:t xml:space="preserve"> </w:t>
+        </w:r>
+        <w:proofErr w:type="spellStart"/>
+        <w:r>
+          <w:rPr>
+            <w:sz w:val="22"/>
+            <w:szCs w:val="28"/>
+            <w:lang w:eastAsia="de-DE"/>
+          </w:rPr>
+          <w:t>for</w:t>
+        </w:r>
+        <w:proofErr w:type="spellEnd"/>
+        <w:r>
+          <w:rPr>
+            <w:sz w:val="22"/>
+            <w:szCs w:val="28"/>
+            <w:lang w:eastAsia="de-DE"/>
+          </w:rPr>
+          <w:t xml:space="preserve"> </w:t>
+        </w:r>
+        <w:proofErr w:type="spellStart"/>
+        <w:r>
+          <w:rPr>
+            <w:sz w:val="22"/>
+            <w:szCs w:val="28"/>
+            <w:lang w:eastAsia="de-DE"/>
+          </w:rPr>
+          <w:t>further</w:t>
+        </w:r>
+        <w:proofErr w:type="spellEnd"/>
+        <w:r>
+          <w:rPr>
+            <w:sz w:val="22"/>
+            <w:szCs w:val="28"/>
+            <w:lang w:eastAsia="de-DE"/>
+          </w:rPr>
+          <w:t xml:space="preserve"> </w:t>
+        </w:r>
+        <w:proofErr w:type="spellStart"/>
+        <w:r>
+          <w:rPr>
+            <w:sz w:val="22"/>
+            <w:szCs w:val="28"/>
+            <w:lang w:eastAsia="de-DE"/>
+          </w:rPr>
+          <w:t>processing</w:t>
+        </w:r>
+        <w:proofErr w:type="spellEnd"/>
+        <w:r>
+          <w:rPr>
+            <w:sz w:val="22"/>
+            <w:szCs w:val="28"/>
+            <w:lang w:eastAsia="de-DE"/>
+          </w:rPr>
+          <w:t>.</w:t>
         </w:r>
       </w:ins>
     </w:p>
@@ -2132,13 +6326,13 @@
         <w:ind w:left="360"/>
         <w:jc w:val="both"/>
         <w:rPr>
-          <w:ins w:id="162" w:author="stefan zedlacher" w:date="2016-03-08T18:17:00Z"/>
+          <w:ins w:id="221" w:author="stefan zedlacher" w:date="2016-03-08T18:17:00Z"/>
           <w:sz w:val="22"/>
           <w:szCs w:val="28"/>
           <w:lang w:eastAsia="de-DE"/>
         </w:rPr>
       </w:pPr>
-      <w:ins w:id="163" w:author="stefan zedlacher" w:date="2016-03-08T18:17:00Z">
+      <w:ins w:id="222" w:author="stefan zedlacher" w:date="2016-03-08T18:17:00Z">
         <w:r>
           <w:rPr>
             <w:sz w:val="22"/>
@@ -2148,7 +6342,7 @@
           <w:t xml:space="preserve">3. </w:t>
         </w:r>
       </w:ins>
-      <w:ins w:id="164" w:author="stefan zedlacher" w:date="2016-03-08T21:54:00Z">
+      <w:ins w:id="223" w:author="stefan zedlacher" w:date="2016-03-08T21:54:00Z">
         <w:r>
           <w:rPr>
             <w:sz w:val="22"/>
@@ -2158,7 +6352,7 @@
           <w:t xml:space="preserve">But: </w:t>
         </w:r>
       </w:ins>
-      <w:ins w:id="165" w:author="stefan zedlacher" w:date="2016-03-08T18:17:00Z">
+      <w:ins w:id="224" w:author="stefan zedlacher" w:date="2016-03-08T18:17:00Z">
         <w:r>
           <w:rPr>
             <w:sz w:val="22"/>
@@ -2173,10 +6367,299 @@
             <w:szCs w:val="28"/>
             <w:lang w:eastAsia="de-DE"/>
           </w:rPr>
-          <w:t xml:space="preserve"> semi-analog sketchbook has the disadvantage that the data from archive sources and the archive itself can be </w:t>
-        </w:r>
-      </w:ins>
-      <w:ins w:id="166" w:author="stefan zedlacher" w:date="2016-03-08T21:55:00Z">
+          <w:t xml:space="preserve"> semi-analog </w:t>
+        </w:r>
+        <w:proofErr w:type="spellStart"/>
+        <w:r>
+          <w:rPr>
+            <w:sz w:val="22"/>
+            <w:szCs w:val="28"/>
+            <w:lang w:eastAsia="de-DE"/>
+          </w:rPr>
+          <w:t>sketchbook</w:t>
+        </w:r>
+        <w:proofErr w:type="spellEnd"/>
+        <w:r>
+          <w:rPr>
+            <w:sz w:val="22"/>
+            <w:szCs w:val="28"/>
+            <w:lang w:eastAsia="de-DE"/>
+          </w:rPr>
+          <w:t xml:space="preserve"> </w:t>
+        </w:r>
+        <w:proofErr w:type="spellStart"/>
+        <w:r>
+          <w:rPr>
+            <w:sz w:val="22"/>
+            <w:szCs w:val="28"/>
+            <w:lang w:eastAsia="de-DE"/>
+          </w:rPr>
+          <w:t>has</w:t>
+        </w:r>
+        <w:proofErr w:type="spellEnd"/>
+        <w:r>
+          <w:rPr>
+            <w:sz w:val="22"/>
+            <w:szCs w:val="28"/>
+            <w:lang w:eastAsia="de-DE"/>
+          </w:rPr>
+          <w:t xml:space="preserve"> </w:t>
+        </w:r>
+        <w:proofErr w:type="spellStart"/>
+        <w:r>
+          <w:rPr>
+            <w:sz w:val="22"/>
+            <w:szCs w:val="28"/>
+            <w:lang w:eastAsia="de-DE"/>
+          </w:rPr>
+          <w:t>the</w:t>
+        </w:r>
+        <w:proofErr w:type="spellEnd"/>
+        <w:r>
+          <w:rPr>
+            <w:sz w:val="22"/>
+            <w:szCs w:val="28"/>
+            <w:lang w:eastAsia="de-DE"/>
+          </w:rPr>
+          <w:t xml:space="preserve"> </w:t>
+        </w:r>
+        <w:proofErr w:type="spellStart"/>
+        <w:r>
+          <w:rPr>
+            <w:sz w:val="22"/>
+            <w:szCs w:val="28"/>
+            <w:lang w:eastAsia="de-DE"/>
+          </w:rPr>
+          <w:t>disadvantage</w:t>
+        </w:r>
+        <w:proofErr w:type="spellEnd"/>
+        <w:r>
+          <w:rPr>
+            <w:sz w:val="22"/>
+            <w:szCs w:val="28"/>
+            <w:lang w:eastAsia="de-DE"/>
+          </w:rPr>
+          <w:t xml:space="preserve"> </w:t>
+        </w:r>
+        <w:proofErr w:type="spellStart"/>
+        <w:r>
+          <w:rPr>
+            <w:sz w:val="22"/>
+            <w:szCs w:val="28"/>
+            <w:lang w:eastAsia="de-DE"/>
+          </w:rPr>
+          <w:t>that</w:t>
+        </w:r>
+        <w:proofErr w:type="spellEnd"/>
+        <w:r>
+          <w:rPr>
+            <w:sz w:val="22"/>
+            <w:szCs w:val="28"/>
+            <w:lang w:eastAsia="de-DE"/>
+          </w:rPr>
+          <w:t xml:space="preserve"> </w:t>
+        </w:r>
+        <w:proofErr w:type="spellStart"/>
+        <w:r>
+          <w:rPr>
+            <w:sz w:val="22"/>
+            <w:szCs w:val="28"/>
+            <w:lang w:eastAsia="de-DE"/>
+          </w:rPr>
+          <w:t>the</w:t>
+        </w:r>
+        <w:proofErr w:type="spellEnd"/>
+        <w:r>
+          <w:rPr>
+            <w:sz w:val="22"/>
+            <w:szCs w:val="28"/>
+            <w:lang w:eastAsia="de-DE"/>
+          </w:rPr>
+          <w:t xml:space="preserve"> </w:t>
+        </w:r>
+        <w:proofErr w:type="spellStart"/>
+        <w:r>
+          <w:rPr>
+            <w:sz w:val="22"/>
+            <w:szCs w:val="28"/>
+            <w:lang w:eastAsia="de-DE"/>
+          </w:rPr>
+          <w:t>data</w:t>
+        </w:r>
+        <w:proofErr w:type="spellEnd"/>
+        <w:r>
+          <w:rPr>
+            <w:sz w:val="22"/>
+            <w:szCs w:val="28"/>
+            <w:lang w:eastAsia="de-DE"/>
+          </w:rPr>
+          <w:t xml:space="preserve"> </w:t>
+        </w:r>
+        <w:proofErr w:type="spellStart"/>
+        <w:r>
+          <w:rPr>
+            <w:sz w:val="22"/>
+            <w:szCs w:val="28"/>
+            <w:lang w:eastAsia="de-DE"/>
+          </w:rPr>
+          <w:t>from</w:t>
+        </w:r>
+        <w:proofErr w:type="spellEnd"/>
+        <w:r>
+          <w:rPr>
+            <w:sz w:val="22"/>
+            <w:szCs w:val="28"/>
+            <w:lang w:eastAsia="de-DE"/>
+          </w:rPr>
+          <w:t xml:space="preserve"> </w:t>
+        </w:r>
+        <w:proofErr w:type="spellStart"/>
+        <w:r>
+          <w:rPr>
+            <w:sz w:val="22"/>
+            <w:szCs w:val="28"/>
+            <w:lang w:eastAsia="de-DE"/>
+          </w:rPr>
+          <w:t>archive</w:t>
+        </w:r>
+        <w:proofErr w:type="spellEnd"/>
+        <w:r>
+          <w:rPr>
+            <w:sz w:val="22"/>
+            <w:szCs w:val="28"/>
+            <w:lang w:eastAsia="de-DE"/>
+          </w:rPr>
+          <w:t xml:space="preserve"> </w:t>
+        </w:r>
+        <w:proofErr w:type="spellStart"/>
+        <w:r>
+          <w:rPr>
+            <w:sz w:val="22"/>
+            <w:szCs w:val="28"/>
+            <w:lang w:eastAsia="de-DE"/>
+          </w:rPr>
+          <w:t>sources</w:t>
+        </w:r>
+        <w:proofErr w:type="spellEnd"/>
+        <w:r>
+          <w:rPr>
+            <w:sz w:val="22"/>
+            <w:szCs w:val="28"/>
+            <w:lang w:eastAsia="de-DE"/>
+          </w:rPr>
+          <w:t xml:space="preserve"> </w:t>
+        </w:r>
+        <w:proofErr w:type="spellStart"/>
+        <w:r>
+          <w:rPr>
+            <w:sz w:val="22"/>
+            <w:szCs w:val="28"/>
+            <w:lang w:eastAsia="de-DE"/>
+          </w:rPr>
+          <w:t>and</w:t>
+        </w:r>
+        <w:proofErr w:type="spellEnd"/>
+        <w:r>
+          <w:rPr>
+            <w:sz w:val="22"/>
+            <w:szCs w:val="28"/>
+            <w:lang w:eastAsia="de-DE"/>
+          </w:rPr>
+          <w:t xml:space="preserve"> </w:t>
+        </w:r>
+        <w:proofErr w:type="spellStart"/>
+        <w:r>
+          <w:rPr>
+            <w:sz w:val="22"/>
+            <w:szCs w:val="28"/>
+            <w:lang w:eastAsia="de-DE"/>
+          </w:rPr>
+          <w:t>the</w:t>
+        </w:r>
+        <w:proofErr w:type="spellEnd"/>
+        <w:r>
+          <w:rPr>
+            <w:sz w:val="22"/>
+            <w:szCs w:val="28"/>
+            <w:lang w:eastAsia="de-DE"/>
+          </w:rPr>
+          <w:t xml:space="preserve"> </w:t>
+        </w:r>
+        <w:proofErr w:type="spellStart"/>
+        <w:r>
+          <w:rPr>
+            <w:sz w:val="22"/>
+            <w:szCs w:val="28"/>
+            <w:lang w:eastAsia="de-DE"/>
+          </w:rPr>
+          <w:t>archive</w:t>
+        </w:r>
+        <w:proofErr w:type="spellEnd"/>
+        <w:r>
+          <w:rPr>
+            <w:sz w:val="22"/>
+            <w:szCs w:val="28"/>
+            <w:lang w:eastAsia="de-DE"/>
+          </w:rPr>
+          <w:t xml:space="preserve"> </w:t>
+        </w:r>
+        <w:proofErr w:type="spellStart"/>
+        <w:r>
+          <w:rPr>
+            <w:sz w:val="22"/>
+            <w:szCs w:val="28"/>
+            <w:lang w:eastAsia="de-DE"/>
+          </w:rPr>
+          <w:t>itself</w:t>
+        </w:r>
+        <w:proofErr w:type="spellEnd"/>
+        <w:r>
+          <w:rPr>
+            <w:sz w:val="22"/>
+            <w:szCs w:val="28"/>
+            <w:lang w:eastAsia="de-DE"/>
+          </w:rPr>
+          <w:t xml:space="preserve"> </w:t>
+        </w:r>
+        <w:proofErr w:type="spellStart"/>
+        <w:r>
+          <w:rPr>
+            <w:sz w:val="22"/>
+            <w:szCs w:val="28"/>
+            <w:lang w:eastAsia="de-DE"/>
+          </w:rPr>
+          <w:t>can</w:t>
+        </w:r>
+        <w:proofErr w:type="spellEnd"/>
+        <w:r>
+          <w:rPr>
+            <w:sz w:val="22"/>
+            <w:szCs w:val="28"/>
+            <w:lang w:eastAsia="de-DE"/>
+          </w:rPr>
+          <w:t xml:space="preserve"> </w:t>
+        </w:r>
+        <w:proofErr w:type="spellStart"/>
+        <w:r>
+          <w:rPr>
+            <w:sz w:val="22"/>
+            <w:szCs w:val="28"/>
+            <w:lang w:eastAsia="de-DE"/>
+          </w:rPr>
+          <w:t>be</w:t>
+        </w:r>
+        <w:proofErr w:type="spellEnd"/>
+        <w:r>
+          <w:rPr>
+            <w:sz w:val="22"/>
+            <w:szCs w:val="28"/>
+            <w:lang w:eastAsia="de-DE"/>
+          </w:rPr>
+          <w:t xml:space="preserve"> </w:t>
+        </w:r>
+      </w:ins>
+      <w:proofErr w:type="spellStart"/>
+      <w:ins w:id="225" w:author="stefan zedlacher" w:date="2016-03-08T21:55:00Z">
         <w:r>
           <w:rPr>
             <w:sz w:val="22"/>
@@ -2186,17 +6669,90 @@
           <w:t>produced</w:t>
         </w:r>
       </w:ins>
-      <w:ins w:id="167" w:author="stefan zedlacher" w:date="2016-03-08T18:17:00Z">
-        <w:r>
-          <w:rPr>
-            <w:sz w:val="22"/>
-            <w:szCs w:val="28"/>
-            <w:lang w:eastAsia="de-DE"/>
-          </w:rPr>
-          <w:t xml:space="preserve"> only at a specific time. In addition,</w:t>
-        </w:r>
-      </w:ins>
-      <w:ins w:id="168" w:author="stefan zedlacher" w:date="2016-03-08T21:55:00Z">
+      <w:proofErr w:type="spellEnd"/>
+      <w:ins w:id="226" w:author="stefan zedlacher" w:date="2016-03-08T18:17:00Z">
+        <w:r>
+          <w:rPr>
+            <w:sz w:val="22"/>
+            <w:szCs w:val="28"/>
+            <w:lang w:eastAsia="de-DE"/>
+          </w:rPr>
+          <w:t xml:space="preserve"> </w:t>
+        </w:r>
+        <w:proofErr w:type="spellStart"/>
+        <w:r>
+          <w:rPr>
+            <w:sz w:val="22"/>
+            <w:szCs w:val="28"/>
+            <w:lang w:eastAsia="de-DE"/>
+          </w:rPr>
+          <w:t>only</w:t>
+        </w:r>
+        <w:proofErr w:type="spellEnd"/>
+        <w:r>
+          <w:rPr>
+            <w:sz w:val="22"/>
+            <w:szCs w:val="28"/>
+            <w:lang w:eastAsia="de-DE"/>
+          </w:rPr>
+          <w:t xml:space="preserve"> </w:t>
+        </w:r>
+        <w:proofErr w:type="spellStart"/>
+        <w:r>
+          <w:rPr>
+            <w:sz w:val="22"/>
+            <w:szCs w:val="28"/>
+            <w:lang w:eastAsia="de-DE"/>
+          </w:rPr>
+          <w:t>at</w:t>
+        </w:r>
+        <w:proofErr w:type="spellEnd"/>
+        <w:r>
+          <w:rPr>
+            <w:sz w:val="22"/>
+            <w:szCs w:val="28"/>
+            <w:lang w:eastAsia="de-DE"/>
+          </w:rPr>
+          <w:t xml:space="preserve"> a </w:t>
+        </w:r>
+        <w:proofErr w:type="spellStart"/>
+        <w:r>
+          <w:rPr>
+            <w:sz w:val="22"/>
+            <w:szCs w:val="28"/>
+            <w:lang w:eastAsia="de-DE"/>
+          </w:rPr>
+          <w:t>specific</w:t>
+        </w:r>
+        <w:proofErr w:type="spellEnd"/>
+        <w:r>
+          <w:rPr>
+            <w:sz w:val="22"/>
+            <w:szCs w:val="28"/>
+            <w:lang w:eastAsia="de-DE"/>
+          </w:rPr>
+          <w:t xml:space="preserve"> time. In </w:t>
+        </w:r>
+        <w:proofErr w:type="spellStart"/>
+        <w:r>
+          <w:rPr>
+            <w:sz w:val="22"/>
+            <w:szCs w:val="28"/>
+            <w:lang w:eastAsia="de-DE"/>
+          </w:rPr>
+          <w:t>addition</w:t>
+        </w:r>
+        <w:proofErr w:type="spellEnd"/>
+        <w:r>
+          <w:rPr>
+            <w:sz w:val="22"/>
+            <w:szCs w:val="28"/>
+            <w:lang w:eastAsia="de-DE"/>
+          </w:rPr>
+          <w:t>,</w:t>
+        </w:r>
+      </w:ins>
+      <w:ins w:id="227" w:author="stefan zedlacher" w:date="2016-03-08T21:55:00Z">
         <w:r>
           <w:rPr>
             <w:sz w:val="22"/>
@@ -2206,17 +6762,72 @@
           <w:t xml:space="preserve"> all</w:t>
         </w:r>
       </w:ins>
-      <w:ins w:id="169" w:author="stefan zedlacher" w:date="2016-03-08T18:17:00Z">
-        <w:r>
-          <w:rPr>
-            <w:sz w:val="22"/>
-            <w:szCs w:val="28"/>
-            <w:lang w:eastAsia="de-DE"/>
-          </w:rPr>
-          <w:t xml:space="preserve"> new information that </w:t>
-        </w:r>
-      </w:ins>
-      <w:ins w:id="170" w:author="stefan zedlacher" w:date="2016-03-08T21:55:00Z">
+      <w:ins w:id="228" w:author="stefan zedlacher" w:date="2016-03-08T18:17:00Z">
+        <w:r>
+          <w:rPr>
+            <w:sz w:val="22"/>
+            <w:szCs w:val="28"/>
+            <w:lang w:eastAsia="de-DE"/>
+          </w:rPr>
+          <w:t xml:space="preserve"> </w:t>
+        </w:r>
+        <w:proofErr w:type="spellStart"/>
+        <w:r>
+          <w:rPr>
+            <w:sz w:val="22"/>
+            <w:szCs w:val="28"/>
+            <w:lang w:eastAsia="de-DE"/>
+          </w:rPr>
+          <w:t>new</w:t>
+        </w:r>
+        <w:proofErr w:type="spellEnd"/>
+        <w:r>
+          <w:rPr>
+            <w:sz w:val="22"/>
+            <w:szCs w:val="28"/>
+            <w:lang w:eastAsia="de-DE"/>
+          </w:rPr>
+          <w:t xml:space="preserve"> </w:t>
+        </w:r>
+        <w:proofErr w:type="spellStart"/>
+        <w:r>
+          <w:rPr>
+            <w:sz w:val="22"/>
+            <w:szCs w:val="28"/>
+            <w:lang w:eastAsia="de-DE"/>
+          </w:rPr>
+          <w:t>information</w:t>
+        </w:r>
+        <w:proofErr w:type="spellEnd"/>
+        <w:r>
+          <w:rPr>
+            <w:sz w:val="22"/>
+            <w:szCs w:val="28"/>
+            <w:lang w:eastAsia="de-DE"/>
+          </w:rPr>
+          <w:t xml:space="preserve"> </w:t>
+        </w:r>
+        <w:proofErr w:type="spellStart"/>
+        <w:r>
+          <w:rPr>
+            <w:sz w:val="22"/>
+            <w:szCs w:val="28"/>
+            <w:lang w:eastAsia="de-DE"/>
+          </w:rPr>
+          <w:t>that</w:t>
+        </w:r>
+        <w:proofErr w:type="spellEnd"/>
+        <w:r>
+          <w:rPr>
+            <w:sz w:val="22"/>
+            <w:szCs w:val="28"/>
+            <w:lang w:eastAsia="de-DE"/>
+          </w:rPr>
+          <w:t xml:space="preserve"> </w:t>
+        </w:r>
+      </w:ins>
+      <w:proofErr w:type="spellStart"/>
+      <w:ins w:id="229" w:author="stefan zedlacher" w:date="2016-03-08T21:55:00Z">
         <w:r>
           <w:rPr>
             <w:sz w:val="22"/>
@@ -2226,44 +6837,237 @@
           <w:t>is</w:t>
         </w:r>
       </w:ins>
-      <w:ins w:id="171" w:author="stefan zedlacher" w:date="2016-03-08T18:17:00Z">
-        <w:r>
-          <w:rPr>
-            <w:sz w:val="22"/>
-            <w:szCs w:val="28"/>
-            <w:lang w:eastAsia="de-DE"/>
-          </w:rPr>
-          <w:t xml:space="preserve"> developed by researchers, can</w:t>
-        </w:r>
-      </w:ins>
-      <w:ins w:id="172" w:author="stefan zedlacher" w:date="2016-03-08T21:55:00Z">
-        <w:r>
-          <w:rPr>
-            <w:sz w:val="22"/>
-            <w:szCs w:val="28"/>
-            <w:lang w:eastAsia="de-DE"/>
-          </w:rPr>
-          <w:t xml:space="preserve"> only be</w:t>
-        </w:r>
-      </w:ins>
-      <w:ins w:id="173" w:author="stefan zedlacher" w:date="2016-03-08T18:17:00Z">
-        <w:r>
-          <w:rPr>
-            <w:sz w:val="22"/>
-            <w:szCs w:val="28"/>
-            <w:lang w:eastAsia="de-DE"/>
-          </w:rPr>
-          <w:t xml:space="preserve"> be reintegrated </w:t>
-        </w:r>
-      </w:ins>
-      <w:ins w:id="174" w:author="stefan zedlacher" w:date="2016-03-08T21:55:00Z">
-        <w:r>
-          <w:rPr>
-            <w:sz w:val="22"/>
-            <w:szCs w:val="28"/>
-            <w:lang w:eastAsia="de-DE"/>
-          </w:rPr>
-          <w:t>by another digitization process.</w:t>
+      <w:proofErr w:type="spellEnd"/>
+      <w:ins w:id="230" w:author="stefan zedlacher" w:date="2016-03-08T18:17:00Z">
+        <w:r>
+          <w:rPr>
+            <w:sz w:val="22"/>
+            <w:szCs w:val="28"/>
+            <w:lang w:eastAsia="de-DE"/>
+          </w:rPr>
+          <w:t xml:space="preserve"> </w:t>
+        </w:r>
+        <w:proofErr w:type="spellStart"/>
+        <w:r>
+          <w:rPr>
+            <w:sz w:val="22"/>
+            <w:szCs w:val="28"/>
+            <w:lang w:eastAsia="de-DE"/>
+          </w:rPr>
+          <w:t>developed</w:t>
+        </w:r>
+        <w:proofErr w:type="spellEnd"/>
+        <w:r>
+          <w:rPr>
+            <w:sz w:val="22"/>
+            <w:szCs w:val="28"/>
+            <w:lang w:eastAsia="de-DE"/>
+          </w:rPr>
+          <w:t xml:space="preserve"> </w:t>
+        </w:r>
+        <w:proofErr w:type="spellStart"/>
+        <w:r>
+          <w:rPr>
+            <w:sz w:val="22"/>
+            <w:szCs w:val="28"/>
+            <w:lang w:eastAsia="de-DE"/>
+          </w:rPr>
+          <w:t>by</w:t>
+        </w:r>
+        <w:proofErr w:type="spellEnd"/>
+        <w:r>
+          <w:rPr>
+            <w:sz w:val="22"/>
+            <w:szCs w:val="28"/>
+            <w:lang w:eastAsia="de-DE"/>
+          </w:rPr>
+          <w:t xml:space="preserve"> </w:t>
+        </w:r>
+        <w:proofErr w:type="spellStart"/>
+        <w:r>
+          <w:rPr>
+            <w:sz w:val="22"/>
+            <w:szCs w:val="28"/>
+            <w:lang w:eastAsia="de-DE"/>
+          </w:rPr>
+          <w:t>researchers</w:t>
+        </w:r>
+        <w:proofErr w:type="spellEnd"/>
+        <w:r>
+          <w:rPr>
+            <w:sz w:val="22"/>
+            <w:szCs w:val="28"/>
+            <w:lang w:eastAsia="de-DE"/>
+          </w:rPr>
+          <w:t xml:space="preserve">, </w:t>
+        </w:r>
+        <w:proofErr w:type="spellStart"/>
+        <w:r>
+          <w:rPr>
+            <w:sz w:val="22"/>
+            <w:szCs w:val="28"/>
+            <w:lang w:eastAsia="de-DE"/>
+          </w:rPr>
+          <w:t>can</w:t>
+        </w:r>
+      </w:ins>
+      <w:proofErr w:type="spellEnd"/>
+      <w:ins w:id="231" w:author="stefan zedlacher" w:date="2016-03-08T21:55:00Z">
+        <w:r>
+          <w:rPr>
+            <w:sz w:val="22"/>
+            <w:szCs w:val="28"/>
+            <w:lang w:eastAsia="de-DE"/>
+          </w:rPr>
+          <w:t xml:space="preserve"> </w:t>
+        </w:r>
+        <w:proofErr w:type="spellStart"/>
+        <w:r>
+          <w:rPr>
+            <w:sz w:val="22"/>
+            <w:szCs w:val="28"/>
+            <w:lang w:eastAsia="de-DE"/>
+          </w:rPr>
+          <w:t>only</w:t>
+        </w:r>
+        <w:proofErr w:type="spellEnd"/>
+        <w:r>
+          <w:rPr>
+            <w:sz w:val="22"/>
+            <w:szCs w:val="28"/>
+            <w:lang w:eastAsia="de-DE"/>
+          </w:rPr>
+          <w:t xml:space="preserve"> </w:t>
+        </w:r>
+        <w:proofErr w:type="spellStart"/>
+        <w:r>
+          <w:rPr>
+            <w:sz w:val="22"/>
+            <w:szCs w:val="28"/>
+            <w:lang w:eastAsia="de-DE"/>
+          </w:rPr>
+          <w:t>be</w:t>
+        </w:r>
+      </w:ins>
+      <w:proofErr w:type="spellEnd"/>
+      <w:ins w:id="232" w:author="stefan zedlacher" w:date="2016-03-08T18:17:00Z">
+        <w:r>
+          <w:rPr>
+            <w:sz w:val="22"/>
+            <w:szCs w:val="28"/>
+            <w:lang w:eastAsia="de-DE"/>
+          </w:rPr>
+          <w:t xml:space="preserve"> </w:t>
+        </w:r>
+        <w:proofErr w:type="spellStart"/>
+        <w:r>
+          <w:rPr>
+            <w:sz w:val="22"/>
+            <w:szCs w:val="28"/>
+            <w:lang w:eastAsia="de-DE"/>
+          </w:rPr>
+          <w:t>be</w:t>
+        </w:r>
+        <w:proofErr w:type="spellEnd"/>
+        <w:r>
+          <w:rPr>
+            <w:sz w:val="22"/>
+            <w:szCs w:val="28"/>
+            <w:lang w:eastAsia="de-DE"/>
+          </w:rPr>
+          <w:t xml:space="preserve"> </w:t>
+        </w:r>
+        <w:proofErr w:type="spellStart"/>
+        <w:r>
+          <w:rPr>
+            <w:sz w:val="22"/>
+            <w:szCs w:val="28"/>
+            <w:lang w:eastAsia="de-DE"/>
+          </w:rPr>
+          <w:t>reintegrated</w:t>
+        </w:r>
+        <w:proofErr w:type="spellEnd"/>
+        <w:r>
+          <w:rPr>
+            <w:sz w:val="22"/>
+            <w:szCs w:val="28"/>
+            <w:lang w:eastAsia="de-DE"/>
+          </w:rPr>
+          <w:t xml:space="preserve"> </w:t>
+        </w:r>
+      </w:ins>
+      <w:proofErr w:type="spellStart"/>
+      <w:ins w:id="233" w:author="stefan zedlacher" w:date="2016-03-08T21:55:00Z">
+        <w:r>
+          <w:rPr>
+            <w:sz w:val="22"/>
+            <w:szCs w:val="28"/>
+            <w:lang w:eastAsia="de-DE"/>
+          </w:rPr>
+          <w:t>by</w:t>
+        </w:r>
+        <w:proofErr w:type="spellEnd"/>
+        <w:r>
+          <w:rPr>
+            <w:sz w:val="22"/>
+            <w:szCs w:val="28"/>
+            <w:lang w:eastAsia="de-DE"/>
+          </w:rPr>
+          <w:t xml:space="preserve"> </w:t>
+        </w:r>
+        <w:proofErr w:type="spellStart"/>
+        <w:r>
+          <w:rPr>
+            <w:sz w:val="22"/>
+            <w:szCs w:val="28"/>
+            <w:lang w:eastAsia="de-DE"/>
+          </w:rPr>
+          <w:t>another</w:t>
+        </w:r>
+        <w:proofErr w:type="spellEnd"/>
+        <w:r>
+          <w:rPr>
+            <w:sz w:val="22"/>
+            <w:szCs w:val="28"/>
+            <w:lang w:eastAsia="de-DE"/>
+          </w:rPr>
+          <w:t xml:space="preserve"> </w:t>
+        </w:r>
+        <w:proofErr w:type="spellStart"/>
+        <w:r>
+          <w:rPr>
+            <w:sz w:val="22"/>
+            <w:szCs w:val="28"/>
+            <w:lang w:eastAsia="de-DE"/>
+          </w:rPr>
+          <w:t>digitization</w:t>
+        </w:r>
+        <w:proofErr w:type="spellEnd"/>
+        <w:r>
+          <w:rPr>
+            <w:sz w:val="22"/>
+            <w:szCs w:val="28"/>
+            <w:lang w:eastAsia="de-DE"/>
+          </w:rPr>
+          <w:t xml:space="preserve"> </w:t>
+        </w:r>
+        <w:proofErr w:type="spellStart"/>
+        <w:r>
+          <w:rPr>
+            <w:sz w:val="22"/>
+            <w:szCs w:val="28"/>
+            <w:lang w:eastAsia="de-DE"/>
+          </w:rPr>
+          <w:t>process</w:t>
+        </w:r>
+        <w:proofErr w:type="spellEnd"/>
+        <w:r>
+          <w:rPr>
+            <w:sz w:val="22"/>
+            <w:szCs w:val="28"/>
+            <w:lang w:eastAsia="de-DE"/>
+          </w:rPr>
+          <w:t>.</w:t>
         </w:r>
       </w:ins>
     </w:p>
@@ -2272,13 +7076,13 @@
         <w:ind w:left="360"/>
         <w:jc w:val="both"/>
         <w:rPr>
-          <w:ins w:id="175" w:author="stefan zedlacher" w:date="2016-03-08T18:17:00Z"/>
+          <w:ins w:id="234" w:author="stefan zedlacher" w:date="2016-03-08T18:17:00Z"/>
           <w:sz w:val="22"/>
           <w:szCs w:val="28"/>
           <w:lang w:eastAsia="de-DE"/>
         </w:rPr>
       </w:pPr>
-      <w:ins w:id="176" w:author="stefan zedlacher" w:date="2016-03-08T18:17:00Z">
+      <w:ins w:id="235" w:author="stefan zedlacher" w:date="2016-03-08T18:17:00Z">
         <w:r>
           <w:rPr>
             <w:sz w:val="22"/>
@@ -2288,17 +7092,57 @@
           <w:t xml:space="preserve">4. </w:t>
         </w:r>
       </w:ins>
-      <w:ins w:id="177" w:author="stefan zedlacher" w:date="2016-03-08T21:56:00Z">
-        <w:r>
-          <w:rPr>
-            <w:sz w:val="22"/>
-            <w:szCs w:val="28"/>
-            <w:lang w:eastAsia="de-DE"/>
-          </w:rPr>
-          <w:t xml:space="preserve">With </w:t>
-        </w:r>
-      </w:ins>
-      <w:ins w:id="178" w:author="stefan zedlacher" w:date="2016-03-08T21:58:00Z">
+      <w:proofErr w:type="spellStart"/>
+      <w:ins w:id="236" w:author="stefan zedlacher" w:date="2016-03-08T23:01:00Z">
+        <w:r>
+          <w:rPr>
+            <w:b/>
+            <w:i/>
+            <w:sz w:val="22"/>
+            <w:szCs w:val="28"/>
+            <w:lang w:eastAsia="de-DE"/>
+            <w:rPrChange w:id="237" w:author="stefan zedlacher" w:date="2016-03-08T23:01:00Z">
+              <w:rPr>
+                <w:sz w:val="22"/>
+                <w:szCs w:val="28"/>
+                <w:lang w:eastAsia="de-DE"/>
+              </w:rPr>
+            </w:rPrChange>
+          </w:rPr>
+          <w:t>relations</w:t>
+        </w:r>
+        <w:proofErr w:type="spellEnd"/>
+        <w:r>
+          <w:rPr>
+            <w:sz w:val="22"/>
+            <w:szCs w:val="28"/>
+            <w:lang w:eastAsia="de-DE"/>
+          </w:rPr>
+          <w:t xml:space="preserve"> - </w:t>
+        </w:r>
+      </w:ins>
+      <w:proofErr w:type="spellStart"/>
+      <w:ins w:id="238" w:author="stefan zedlacher" w:date="2016-03-08T21:56:00Z">
+        <w:r>
+          <w:rPr>
+            <w:sz w:val="22"/>
+            <w:szCs w:val="28"/>
+            <w:lang w:eastAsia="de-DE"/>
+          </w:rPr>
+          <w:t>With</w:t>
+        </w:r>
+        <w:proofErr w:type="spellEnd"/>
+        <w:r>
+          <w:rPr>
+            <w:sz w:val="22"/>
+            <w:szCs w:val="28"/>
+            <w:lang w:eastAsia="de-DE"/>
+          </w:rPr>
+          <w:t xml:space="preserve"> </w:t>
+        </w:r>
+      </w:ins>
+      <w:proofErr w:type="spellStart"/>
+      <w:ins w:id="239" w:author="stefan zedlacher" w:date="2016-03-08T21:58:00Z">
         <w:r>
           <w:rPr>
             <w:sz w:val="22"/>
@@ -2308,33 +7152,494 @@
           <w:t>this</w:t>
         </w:r>
       </w:ins>
-      <w:ins w:id="179" w:author="stefan zedlacher" w:date="2016-03-08T18:17:00Z">
-        <w:r>
-          <w:rPr>
-            <w:sz w:val="22"/>
-            <w:szCs w:val="28"/>
-            <w:lang w:eastAsia="de-DE"/>
-          </w:rPr>
-          <w:t xml:space="preserve"> digital sketchbook (on a tablet / smartphone as a web application) information, sketches, photos, descriptions can be assigned to the archive and the existing archival sources (see</w:t>
-        </w:r>
-        <w:r>
-          <w:rPr>
-            <w:sz w:val="22"/>
-            <w:szCs w:val="28"/>
-            <w:lang w:eastAsia="de-DE"/>
-          </w:rPr>
-          <w:t xml:space="preserve"> point 1). In this project t</w:t>
-        </w:r>
-        <w:r>
-          <w:rPr>
-            <w:sz w:val="22"/>
-            <w:szCs w:val="28"/>
-            <w:lang w:eastAsia="de-DE"/>
-          </w:rPr>
-          <w:t xml:space="preserve">his is </w:t>
-        </w:r>
-      </w:ins>
-      <w:ins w:id="180" w:author="stefan zedlacher" w:date="2016-03-08T21:56:00Z">
+      <w:proofErr w:type="spellEnd"/>
+      <w:ins w:id="240" w:author="stefan zedlacher" w:date="2016-03-08T18:17:00Z">
+        <w:r>
+          <w:rPr>
+            <w:sz w:val="22"/>
+            <w:szCs w:val="28"/>
+            <w:lang w:eastAsia="de-DE"/>
+          </w:rPr>
+          <w:t xml:space="preserve"> digital </w:t>
+        </w:r>
+        <w:proofErr w:type="spellStart"/>
+        <w:r>
+          <w:rPr>
+            <w:sz w:val="22"/>
+            <w:szCs w:val="28"/>
+            <w:lang w:eastAsia="de-DE"/>
+          </w:rPr>
+          <w:t>sketchbook</w:t>
+        </w:r>
+        <w:proofErr w:type="spellEnd"/>
+        <w:r>
+          <w:rPr>
+            <w:sz w:val="22"/>
+            <w:szCs w:val="28"/>
+            <w:lang w:eastAsia="de-DE"/>
+          </w:rPr>
+          <w:t xml:space="preserve"> (on a </w:t>
+        </w:r>
+        <w:proofErr w:type="spellStart"/>
+        <w:r>
+          <w:rPr>
+            <w:sz w:val="22"/>
+            <w:szCs w:val="28"/>
+            <w:lang w:eastAsia="de-DE"/>
+          </w:rPr>
+          <w:t>tablet</w:t>
+        </w:r>
+        <w:proofErr w:type="spellEnd"/>
+        <w:r>
+          <w:rPr>
+            <w:sz w:val="22"/>
+            <w:szCs w:val="28"/>
+            <w:lang w:eastAsia="de-DE"/>
+          </w:rPr>
+          <w:t xml:space="preserve"> / </w:t>
+        </w:r>
+        <w:proofErr w:type="spellStart"/>
+        <w:r>
+          <w:rPr>
+            <w:sz w:val="22"/>
+            <w:szCs w:val="28"/>
+            <w:lang w:eastAsia="de-DE"/>
+          </w:rPr>
+          <w:t>smartphone</w:t>
+        </w:r>
+        <w:proofErr w:type="spellEnd"/>
+        <w:r>
+          <w:rPr>
+            <w:sz w:val="22"/>
+            <w:szCs w:val="28"/>
+            <w:lang w:eastAsia="de-DE"/>
+          </w:rPr>
+          <w:t xml:space="preserve"> </w:t>
+        </w:r>
+        <w:proofErr w:type="spellStart"/>
+        <w:r>
+          <w:rPr>
+            <w:sz w:val="22"/>
+            <w:szCs w:val="28"/>
+            <w:lang w:eastAsia="de-DE"/>
+          </w:rPr>
+          <w:t>as</w:t>
+        </w:r>
+        <w:proofErr w:type="spellEnd"/>
+        <w:r>
+          <w:rPr>
+            <w:sz w:val="22"/>
+            <w:szCs w:val="28"/>
+            <w:lang w:eastAsia="de-DE"/>
+          </w:rPr>
+          <w:t xml:space="preserve"> a web </w:t>
+        </w:r>
+        <w:proofErr w:type="spellStart"/>
+        <w:r>
+          <w:rPr>
+            <w:sz w:val="22"/>
+            <w:szCs w:val="28"/>
+            <w:lang w:eastAsia="de-DE"/>
+          </w:rPr>
+          <w:t>application</w:t>
+        </w:r>
+        <w:proofErr w:type="spellEnd"/>
+        <w:r>
+          <w:rPr>
+            <w:sz w:val="22"/>
+            <w:szCs w:val="28"/>
+            <w:lang w:eastAsia="de-DE"/>
+          </w:rPr>
+          <w:t xml:space="preserve">) </w:t>
+        </w:r>
+        <w:proofErr w:type="spellStart"/>
+        <w:r>
+          <w:rPr>
+            <w:sz w:val="22"/>
+            <w:szCs w:val="28"/>
+            <w:lang w:eastAsia="de-DE"/>
+          </w:rPr>
+          <w:t>information</w:t>
+        </w:r>
+        <w:proofErr w:type="spellEnd"/>
+        <w:r>
+          <w:rPr>
+            <w:sz w:val="22"/>
+            <w:szCs w:val="28"/>
+            <w:lang w:eastAsia="de-DE"/>
+          </w:rPr>
+          <w:t xml:space="preserve">, </w:t>
+        </w:r>
+        <w:proofErr w:type="spellStart"/>
+        <w:r>
+          <w:rPr>
+            <w:sz w:val="22"/>
+            <w:szCs w:val="28"/>
+            <w:lang w:eastAsia="de-DE"/>
+          </w:rPr>
+          <w:t>sketches</w:t>
+        </w:r>
+        <w:proofErr w:type="spellEnd"/>
+        <w:r>
+          <w:rPr>
+            <w:sz w:val="22"/>
+            <w:szCs w:val="28"/>
+            <w:lang w:eastAsia="de-DE"/>
+          </w:rPr>
+          <w:t xml:space="preserve">, </w:t>
+        </w:r>
+        <w:proofErr w:type="spellStart"/>
+        <w:r>
+          <w:rPr>
+            <w:sz w:val="22"/>
+            <w:szCs w:val="28"/>
+            <w:lang w:eastAsia="de-DE"/>
+          </w:rPr>
+          <w:t>photos</w:t>
+        </w:r>
+        <w:proofErr w:type="spellEnd"/>
+        <w:r>
+          <w:rPr>
+            <w:sz w:val="22"/>
+            <w:szCs w:val="28"/>
+            <w:lang w:eastAsia="de-DE"/>
+          </w:rPr>
+          <w:t xml:space="preserve">, </w:t>
+        </w:r>
+        <w:proofErr w:type="spellStart"/>
+        <w:r>
+          <w:rPr>
+            <w:sz w:val="22"/>
+            <w:szCs w:val="28"/>
+            <w:lang w:eastAsia="de-DE"/>
+          </w:rPr>
+          <w:t>descriptions</w:t>
+        </w:r>
+        <w:proofErr w:type="spellEnd"/>
+        <w:r>
+          <w:rPr>
+            <w:sz w:val="22"/>
+            <w:szCs w:val="28"/>
+            <w:lang w:eastAsia="de-DE"/>
+          </w:rPr>
+          <w:t xml:space="preserve"> </w:t>
+        </w:r>
+        <w:proofErr w:type="spellStart"/>
+        <w:r>
+          <w:rPr>
+            <w:sz w:val="22"/>
+            <w:szCs w:val="28"/>
+            <w:lang w:eastAsia="de-DE"/>
+          </w:rPr>
+          <w:t>can</w:t>
+        </w:r>
+        <w:proofErr w:type="spellEnd"/>
+        <w:r>
+          <w:rPr>
+            <w:sz w:val="22"/>
+            <w:szCs w:val="28"/>
+            <w:lang w:eastAsia="de-DE"/>
+          </w:rPr>
+          <w:t xml:space="preserve"> </w:t>
+        </w:r>
+        <w:proofErr w:type="spellStart"/>
+        <w:r>
+          <w:rPr>
+            <w:sz w:val="22"/>
+            <w:szCs w:val="28"/>
+            <w:lang w:eastAsia="de-DE"/>
+          </w:rPr>
+          <w:t>be</w:t>
+        </w:r>
+        <w:proofErr w:type="spellEnd"/>
+        <w:r>
+          <w:rPr>
+            <w:sz w:val="22"/>
+            <w:szCs w:val="28"/>
+            <w:lang w:eastAsia="de-DE"/>
+          </w:rPr>
+          <w:t xml:space="preserve"> </w:t>
+        </w:r>
+        <w:proofErr w:type="spellStart"/>
+        <w:r>
+          <w:rPr>
+            <w:sz w:val="22"/>
+            <w:szCs w:val="28"/>
+            <w:lang w:eastAsia="de-DE"/>
+          </w:rPr>
+          <w:t>assigned</w:t>
+        </w:r>
+        <w:proofErr w:type="spellEnd"/>
+        <w:r>
+          <w:rPr>
+            <w:sz w:val="22"/>
+            <w:szCs w:val="28"/>
+            <w:lang w:eastAsia="de-DE"/>
+          </w:rPr>
+          <w:t xml:space="preserve"> </w:t>
+        </w:r>
+        <w:proofErr w:type="spellStart"/>
+        <w:r>
+          <w:rPr>
+            <w:sz w:val="22"/>
+            <w:szCs w:val="28"/>
+            <w:lang w:eastAsia="de-DE"/>
+          </w:rPr>
+          <w:t>to</w:t>
+        </w:r>
+        <w:proofErr w:type="spellEnd"/>
+        <w:r>
+          <w:rPr>
+            <w:sz w:val="22"/>
+            <w:szCs w:val="28"/>
+            <w:lang w:eastAsia="de-DE"/>
+          </w:rPr>
+          <w:t xml:space="preserve"> </w:t>
+        </w:r>
+        <w:proofErr w:type="spellStart"/>
+        <w:r>
+          <w:rPr>
+            <w:sz w:val="22"/>
+            <w:szCs w:val="28"/>
+            <w:lang w:eastAsia="de-DE"/>
+          </w:rPr>
+          <w:t>the</w:t>
+        </w:r>
+        <w:proofErr w:type="spellEnd"/>
+        <w:r>
+          <w:rPr>
+            <w:sz w:val="22"/>
+            <w:szCs w:val="28"/>
+            <w:lang w:eastAsia="de-DE"/>
+          </w:rPr>
+          <w:t xml:space="preserve"> </w:t>
+        </w:r>
+        <w:proofErr w:type="spellStart"/>
+        <w:r>
+          <w:rPr>
+            <w:sz w:val="22"/>
+            <w:szCs w:val="28"/>
+            <w:lang w:eastAsia="de-DE"/>
+          </w:rPr>
+          <w:t>archive</w:t>
+        </w:r>
+        <w:proofErr w:type="spellEnd"/>
+        <w:r>
+          <w:rPr>
+            <w:sz w:val="22"/>
+            <w:szCs w:val="28"/>
+            <w:lang w:eastAsia="de-DE"/>
+          </w:rPr>
+          <w:t xml:space="preserve"> </w:t>
+        </w:r>
+        <w:proofErr w:type="spellStart"/>
+        <w:r>
+          <w:rPr>
+            <w:sz w:val="22"/>
+            <w:szCs w:val="28"/>
+            <w:lang w:eastAsia="de-DE"/>
+          </w:rPr>
+          <w:t>and</w:t>
+        </w:r>
+        <w:proofErr w:type="spellEnd"/>
+        <w:r>
+          <w:rPr>
+            <w:sz w:val="22"/>
+            <w:szCs w:val="28"/>
+            <w:lang w:eastAsia="de-DE"/>
+          </w:rPr>
+          <w:t xml:space="preserve"> </w:t>
+        </w:r>
+        <w:proofErr w:type="spellStart"/>
+        <w:r>
+          <w:rPr>
+            <w:sz w:val="22"/>
+            <w:szCs w:val="28"/>
+            <w:lang w:eastAsia="de-DE"/>
+          </w:rPr>
+          <w:t>the</w:t>
+        </w:r>
+        <w:proofErr w:type="spellEnd"/>
+        <w:r>
+          <w:rPr>
+            <w:sz w:val="22"/>
+            <w:szCs w:val="28"/>
+            <w:lang w:eastAsia="de-DE"/>
+          </w:rPr>
+          <w:t xml:space="preserve"> </w:t>
+        </w:r>
+        <w:proofErr w:type="spellStart"/>
+        <w:r>
+          <w:rPr>
+            <w:sz w:val="22"/>
+            <w:szCs w:val="28"/>
+            <w:lang w:eastAsia="de-DE"/>
+          </w:rPr>
+          <w:t>existing</w:t>
+        </w:r>
+        <w:proofErr w:type="spellEnd"/>
+        <w:r>
+          <w:rPr>
+            <w:sz w:val="22"/>
+            <w:szCs w:val="28"/>
+            <w:lang w:eastAsia="de-DE"/>
+          </w:rPr>
+          <w:t xml:space="preserve"> </w:t>
+        </w:r>
+        <w:proofErr w:type="spellStart"/>
+        <w:r>
+          <w:rPr>
+            <w:sz w:val="22"/>
+            <w:szCs w:val="28"/>
+            <w:lang w:eastAsia="de-DE"/>
+          </w:rPr>
+          <w:t>archival</w:t>
+        </w:r>
+        <w:proofErr w:type="spellEnd"/>
+        <w:r>
+          <w:rPr>
+            <w:sz w:val="22"/>
+            <w:szCs w:val="28"/>
+            <w:lang w:eastAsia="de-DE"/>
+          </w:rPr>
+          <w:t xml:space="preserve"> </w:t>
+        </w:r>
+        <w:proofErr w:type="spellStart"/>
+        <w:r>
+          <w:rPr>
+            <w:sz w:val="22"/>
+            <w:szCs w:val="28"/>
+            <w:lang w:eastAsia="de-DE"/>
+          </w:rPr>
+          <w:t>sources</w:t>
+        </w:r>
+        <w:proofErr w:type="spellEnd"/>
+        <w:r>
+          <w:rPr>
+            <w:sz w:val="22"/>
+            <w:szCs w:val="28"/>
+            <w:lang w:eastAsia="de-DE"/>
+          </w:rPr>
+          <w:t xml:space="preserve"> (</w:t>
+        </w:r>
+        <w:proofErr w:type="spellStart"/>
+        <w:r>
+          <w:rPr>
+            <w:sz w:val="22"/>
+            <w:szCs w:val="28"/>
+            <w:lang w:eastAsia="de-DE"/>
+          </w:rPr>
+          <w:t>see</w:t>
+        </w:r>
+        <w:proofErr w:type="spellEnd"/>
+        <w:r>
+          <w:rPr>
+            <w:sz w:val="22"/>
+            <w:szCs w:val="28"/>
+            <w:lang w:eastAsia="de-DE"/>
+          </w:rPr>
+          <w:t xml:space="preserve"> </w:t>
+        </w:r>
+        <w:proofErr w:type="spellStart"/>
+        <w:r>
+          <w:rPr>
+            <w:sz w:val="22"/>
+            <w:szCs w:val="28"/>
+            <w:lang w:eastAsia="de-DE"/>
+          </w:rPr>
+          <w:t>point</w:t>
+        </w:r>
+        <w:proofErr w:type="spellEnd"/>
+        <w:r>
+          <w:rPr>
+            <w:sz w:val="22"/>
+            <w:szCs w:val="28"/>
+            <w:lang w:eastAsia="de-DE"/>
+          </w:rPr>
+          <w:t xml:space="preserve"> 1). In </w:t>
+        </w:r>
+        <w:proofErr w:type="spellStart"/>
+        <w:r>
+          <w:rPr>
+            <w:sz w:val="22"/>
+            <w:szCs w:val="28"/>
+            <w:lang w:eastAsia="de-DE"/>
+          </w:rPr>
+          <w:t>this</w:t>
+        </w:r>
+        <w:proofErr w:type="spellEnd"/>
+        <w:r>
+          <w:rPr>
+            <w:sz w:val="22"/>
+            <w:szCs w:val="28"/>
+            <w:lang w:eastAsia="de-DE"/>
+          </w:rPr>
+          <w:t xml:space="preserve"> </w:t>
+        </w:r>
+        <w:proofErr w:type="spellStart"/>
+        <w:r>
+          <w:rPr>
+            <w:sz w:val="22"/>
+            <w:szCs w:val="28"/>
+            <w:lang w:eastAsia="de-DE"/>
+          </w:rPr>
+          <w:t>project</w:t>
+        </w:r>
+        <w:proofErr w:type="spellEnd"/>
+        <w:r>
+          <w:rPr>
+            <w:sz w:val="22"/>
+            <w:szCs w:val="28"/>
+            <w:lang w:eastAsia="de-DE"/>
+          </w:rPr>
+          <w:t xml:space="preserve"> </w:t>
+        </w:r>
+        <w:proofErr w:type="spellStart"/>
+        <w:r>
+          <w:rPr>
+            <w:sz w:val="22"/>
+            <w:szCs w:val="28"/>
+            <w:lang w:eastAsia="de-DE"/>
+          </w:rPr>
+          <w:t>t</w:t>
+        </w:r>
+        <w:r>
+          <w:rPr>
+            <w:sz w:val="22"/>
+            <w:szCs w:val="28"/>
+            <w:lang w:eastAsia="de-DE"/>
+          </w:rPr>
+          <w:t>his</w:t>
+        </w:r>
+        <w:proofErr w:type="spellEnd"/>
+        <w:r>
+          <w:rPr>
+            <w:sz w:val="22"/>
+            <w:szCs w:val="28"/>
+            <w:lang w:eastAsia="de-DE"/>
+          </w:rPr>
+          <w:t xml:space="preserve"> </w:t>
+        </w:r>
+        <w:proofErr w:type="spellStart"/>
+        <w:r>
+          <w:rPr>
+            <w:sz w:val="22"/>
+            <w:szCs w:val="28"/>
+            <w:lang w:eastAsia="de-DE"/>
+          </w:rPr>
+          <w:t>is</w:t>
+        </w:r>
+        <w:proofErr w:type="spellEnd"/>
+        <w:r>
+          <w:rPr>
+            <w:sz w:val="22"/>
+            <w:szCs w:val="28"/>
+            <w:lang w:eastAsia="de-DE"/>
+          </w:rPr>
+          <w:t xml:space="preserve"> </w:t>
+        </w:r>
+      </w:ins>
+      <w:ins w:id="241" w:author="stefan zedlacher" w:date="2016-03-08T21:56:00Z">
         <w:r>
           <w:rPr>
             <w:sz w:val="22"/>
@@ -2344,78 +7649,346 @@
           <w:t>also</w:t>
         </w:r>
       </w:ins>
-      <w:ins w:id="181" w:author="stefan zedlacher" w:date="2016-03-08T18:17:00Z">
-        <w:r>
-          <w:rPr>
-            <w:sz w:val="22"/>
-            <w:szCs w:val="28"/>
-            <w:lang w:eastAsia="de-DE"/>
-          </w:rPr>
-          <w:t xml:space="preserve"> possible </w:t>
-        </w:r>
-        <w:r>
-          <w:rPr>
-            <w:sz w:val="22"/>
-            <w:szCs w:val="28"/>
-            <w:lang w:eastAsia="de-DE"/>
-          </w:rPr>
-          <w:t>for relationships</w:t>
-        </w:r>
-        <w:r>
-          <w:rPr>
-            <w:sz w:val="22"/>
-            <w:szCs w:val="28"/>
-            <w:lang w:eastAsia="de-DE"/>
-          </w:rPr>
-          <w:t xml:space="preserve"> because </w:t>
-        </w:r>
-      </w:ins>
-      <w:ins w:id="182" w:author="stefan zedlacher" w:date="2016-03-08T21:57:00Z">
-        <w:r>
-          <w:rPr>
-            <w:sz w:val="22"/>
-            <w:szCs w:val="28"/>
-            <w:lang w:eastAsia="de-DE"/>
-          </w:rPr>
-          <w:t xml:space="preserve">of </w:t>
-        </w:r>
-      </w:ins>
-      <w:ins w:id="183" w:author="stefan zedlacher" w:date="2016-03-08T18:17:00Z">
-        <w:r>
-          <w:rPr>
-            <w:sz w:val="22"/>
-            <w:szCs w:val="28"/>
-            <w:lang w:eastAsia="de-DE"/>
-          </w:rPr>
-          <w:t xml:space="preserve">the technical implementation (graph data with RDF triplets) </w:t>
-        </w:r>
-      </w:ins>
-      <w:ins w:id="184" w:author="stefan zedlacher" w:date="2016-03-08T21:57:00Z">
-        <w:r>
-          <w:rPr>
-            <w:sz w:val="22"/>
-            <w:szCs w:val="28"/>
-            <w:lang w:eastAsia="de-DE"/>
-          </w:rPr>
-          <w:t>contrary to</w:t>
-        </w:r>
-      </w:ins>
-      <w:ins w:id="185" w:author="stefan zedlacher" w:date="2016-03-08T18:17:00Z">
-        <w:r>
-          <w:rPr>
-            <w:sz w:val="22"/>
-            <w:szCs w:val="28"/>
-            <w:lang w:eastAsia="de-DE"/>
-          </w:rPr>
-          <w:t xml:space="preserve"> the implementation in classical</w:t>
-        </w:r>
-        <w:r>
-          <w:rPr>
-            <w:sz w:val="22"/>
-            <w:szCs w:val="28"/>
-            <w:lang w:eastAsia="de-DE"/>
-          </w:rPr>
-          <w:t>, relational databases.</w:t>
+      <w:ins w:id="242" w:author="stefan zedlacher" w:date="2016-03-08T18:17:00Z">
+        <w:r>
+          <w:rPr>
+            <w:sz w:val="22"/>
+            <w:szCs w:val="28"/>
+            <w:lang w:eastAsia="de-DE"/>
+          </w:rPr>
+          <w:t xml:space="preserve"> </w:t>
+        </w:r>
+        <w:proofErr w:type="spellStart"/>
+        <w:r>
+          <w:rPr>
+            <w:sz w:val="22"/>
+            <w:szCs w:val="28"/>
+            <w:lang w:eastAsia="de-DE"/>
+          </w:rPr>
+          <w:t>possible</w:t>
+        </w:r>
+        <w:proofErr w:type="spellEnd"/>
+        <w:r>
+          <w:rPr>
+            <w:sz w:val="22"/>
+            <w:szCs w:val="28"/>
+            <w:lang w:eastAsia="de-DE"/>
+          </w:rPr>
+          <w:t xml:space="preserve"> </w:t>
+        </w:r>
+        <w:proofErr w:type="spellStart"/>
+        <w:r>
+          <w:rPr>
+            <w:sz w:val="22"/>
+            <w:szCs w:val="28"/>
+            <w:lang w:eastAsia="de-DE"/>
+          </w:rPr>
+          <w:t>for</w:t>
+        </w:r>
+        <w:proofErr w:type="spellEnd"/>
+        <w:r>
+          <w:rPr>
+            <w:sz w:val="22"/>
+            <w:szCs w:val="28"/>
+            <w:lang w:eastAsia="de-DE"/>
+          </w:rPr>
+          <w:t xml:space="preserve"> </w:t>
+        </w:r>
+        <w:proofErr w:type="spellStart"/>
+        <w:r>
+          <w:rPr>
+            <w:sz w:val="22"/>
+            <w:szCs w:val="28"/>
+            <w:lang w:eastAsia="de-DE"/>
+          </w:rPr>
+          <w:t>relationships</w:t>
+        </w:r>
+        <w:proofErr w:type="spellEnd"/>
+        <w:r>
+          <w:rPr>
+            <w:sz w:val="22"/>
+            <w:szCs w:val="28"/>
+            <w:lang w:eastAsia="de-DE"/>
+          </w:rPr>
+          <w:t xml:space="preserve"> </w:t>
+        </w:r>
+        <w:proofErr w:type="spellStart"/>
+        <w:r>
+          <w:rPr>
+            <w:sz w:val="22"/>
+            <w:szCs w:val="28"/>
+            <w:lang w:eastAsia="de-DE"/>
+          </w:rPr>
+          <w:t>because</w:t>
+        </w:r>
+        <w:proofErr w:type="spellEnd"/>
+        <w:r>
+          <w:rPr>
+            <w:sz w:val="22"/>
+            <w:szCs w:val="28"/>
+            <w:lang w:eastAsia="de-DE"/>
+          </w:rPr>
+          <w:t xml:space="preserve"> </w:t>
+        </w:r>
+      </w:ins>
+      <w:proofErr w:type="spellStart"/>
+      <w:ins w:id="243" w:author="stefan zedlacher" w:date="2016-03-08T21:57:00Z">
+        <w:r>
+          <w:rPr>
+            <w:sz w:val="22"/>
+            <w:szCs w:val="28"/>
+            <w:lang w:eastAsia="de-DE"/>
+          </w:rPr>
+          <w:t>of</w:t>
+        </w:r>
+        <w:proofErr w:type="spellEnd"/>
+        <w:r>
+          <w:rPr>
+            <w:sz w:val="22"/>
+            <w:szCs w:val="28"/>
+            <w:lang w:eastAsia="de-DE"/>
+          </w:rPr>
+          <w:t xml:space="preserve"> </w:t>
+        </w:r>
+      </w:ins>
+      <w:proofErr w:type="spellStart"/>
+      <w:ins w:id="244" w:author="stefan zedlacher" w:date="2016-03-08T18:17:00Z">
+        <w:r>
+          <w:rPr>
+            <w:sz w:val="22"/>
+            <w:szCs w:val="28"/>
+            <w:lang w:eastAsia="de-DE"/>
+          </w:rPr>
+          <w:t>the</w:t>
+        </w:r>
+        <w:proofErr w:type="spellEnd"/>
+        <w:r>
+          <w:rPr>
+            <w:sz w:val="22"/>
+            <w:szCs w:val="28"/>
+            <w:lang w:eastAsia="de-DE"/>
+          </w:rPr>
+          <w:t xml:space="preserve"> </w:t>
+        </w:r>
+        <w:proofErr w:type="spellStart"/>
+        <w:r>
+          <w:rPr>
+            <w:sz w:val="22"/>
+            <w:szCs w:val="28"/>
+            <w:lang w:eastAsia="de-DE"/>
+          </w:rPr>
+          <w:t>technical</w:t>
+        </w:r>
+        <w:proofErr w:type="spellEnd"/>
+        <w:r>
+          <w:rPr>
+            <w:sz w:val="22"/>
+            <w:szCs w:val="28"/>
+            <w:lang w:eastAsia="de-DE"/>
+          </w:rPr>
+          <w:t xml:space="preserve"> </w:t>
+        </w:r>
+        <w:proofErr w:type="spellStart"/>
+        <w:r>
+          <w:rPr>
+            <w:sz w:val="22"/>
+            <w:szCs w:val="28"/>
+            <w:lang w:eastAsia="de-DE"/>
+          </w:rPr>
+          <w:t>implementation</w:t>
+        </w:r>
+        <w:proofErr w:type="spellEnd"/>
+        <w:r>
+          <w:rPr>
+            <w:sz w:val="22"/>
+            <w:szCs w:val="28"/>
+            <w:lang w:eastAsia="de-DE"/>
+          </w:rPr>
+          <w:t xml:space="preserve"> (</w:t>
+        </w:r>
+        <w:proofErr w:type="spellStart"/>
+        <w:r>
+          <w:rPr>
+            <w:sz w:val="22"/>
+            <w:szCs w:val="28"/>
+            <w:lang w:eastAsia="de-DE"/>
+          </w:rPr>
+          <w:t>graph</w:t>
+        </w:r>
+        <w:proofErr w:type="spellEnd"/>
+        <w:r>
+          <w:rPr>
+            <w:sz w:val="22"/>
+            <w:szCs w:val="28"/>
+            <w:lang w:eastAsia="de-DE"/>
+          </w:rPr>
+          <w:t xml:space="preserve"> </w:t>
+        </w:r>
+        <w:proofErr w:type="spellStart"/>
+        <w:r>
+          <w:rPr>
+            <w:sz w:val="22"/>
+            <w:szCs w:val="28"/>
+            <w:lang w:eastAsia="de-DE"/>
+          </w:rPr>
+          <w:t>data</w:t>
+        </w:r>
+        <w:proofErr w:type="spellEnd"/>
+        <w:r>
+          <w:rPr>
+            <w:sz w:val="22"/>
+            <w:szCs w:val="28"/>
+            <w:lang w:eastAsia="de-DE"/>
+          </w:rPr>
+          <w:t xml:space="preserve"> </w:t>
+        </w:r>
+        <w:proofErr w:type="spellStart"/>
+        <w:r>
+          <w:rPr>
+            <w:sz w:val="22"/>
+            <w:szCs w:val="28"/>
+            <w:lang w:eastAsia="de-DE"/>
+          </w:rPr>
+          <w:t>with</w:t>
+        </w:r>
+        <w:proofErr w:type="spellEnd"/>
+        <w:r>
+          <w:rPr>
+            <w:sz w:val="22"/>
+            <w:szCs w:val="28"/>
+            <w:lang w:eastAsia="de-DE"/>
+          </w:rPr>
+          <w:t xml:space="preserve"> RDF </w:t>
+        </w:r>
+        <w:proofErr w:type="spellStart"/>
+        <w:r>
+          <w:rPr>
+            <w:sz w:val="22"/>
+            <w:szCs w:val="28"/>
+            <w:lang w:eastAsia="de-DE"/>
+          </w:rPr>
+          <w:t>triplets</w:t>
+        </w:r>
+        <w:proofErr w:type="spellEnd"/>
+        <w:r>
+          <w:rPr>
+            <w:sz w:val="22"/>
+            <w:szCs w:val="28"/>
+            <w:lang w:eastAsia="de-DE"/>
+          </w:rPr>
+          <w:t xml:space="preserve">) </w:t>
+        </w:r>
+      </w:ins>
+      <w:proofErr w:type="spellStart"/>
+      <w:ins w:id="245" w:author="stefan zedlacher" w:date="2016-03-08T21:57:00Z">
+        <w:r>
+          <w:rPr>
+            <w:sz w:val="22"/>
+            <w:szCs w:val="28"/>
+            <w:lang w:eastAsia="de-DE"/>
+          </w:rPr>
+          <w:t>contrary</w:t>
+        </w:r>
+        <w:proofErr w:type="spellEnd"/>
+        <w:r>
+          <w:rPr>
+            <w:sz w:val="22"/>
+            <w:szCs w:val="28"/>
+            <w:lang w:eastAsia="de-DE"/>
+          </w:rPr>
+          <w:t xml:space="preserve"> </w:t>
+        </w:r>
+        <w:proofErr w:type="spellStart"/>
+        <w:r>
+          <w:rPr>
+            <w:sz w:val="22"/>
+            <w:szCs w:val="28"/>
+            <w:lang w:eastAsia="de-DE"/>
+          </w:rPr>
+          <w:t>to</w:t>
+        </w:r>
+      </w:ins>
+      <w:proofErr w:type="spellEnd"/>
+      <w:ins w:id="246" w:author="stefan zedlacher" w:date="2016-03-08T18:17:00Z">
+        <w:r>
+          <w:rPr>
+            <w:sz w:val="22"/>
+            <w:szCs w:val="28"/>
+            <w:lang w:eastAsia="de-DE"/>
+          </w:rPr>
+          <w:t xml:space="preserve"> </w:t>
+        </w:r>
+        <w:proofErr w:type="spellStart"/>
+        <w:r>
+          <w:rPr>
+            <w:sz w:val="22"/>
+            <w:szCs w:val="28"/>
+            <w:lang w:eastAsia="de-DE"/>
+          </w:rPr>
+          <w:t>the</w:t>
+        </w:r>
+        <w:proofErr w:type="spellEnd"/>
+        <w:r>
+          <w:rPr>
+            <w:sz w:val="22"/>
+            <w:szCs w:val="28"/>
+            <w:lang w:eastAsia="de-DE"/>
+          </w:rPr>
+          <w:t xml:space="preserve"> </w:t>
+        </w:r>
+        <w:proofErr w:type="spellStart"/>
+        <w:r>
+          <w:rPr>
+            <w:sz w:val="22"/>
+            <w:szCs w:val="28"/>
+            <w:lang w:eastAsia="de-DE"/>
+          </w:rPr>
+          <w:t>implementation</w:t>
+        </w:r>
+        <w:proofErr w:type="spellEnd"/>
+        <w:r>
+          <w:rPr>
+            <w:sz w:val="22"/>
+            <w:szCs w:val="28"/>
+            <w:lang w:eastAsia="de-DE"/>
+          </w:rPr>
+          <w:t xml:space="preserve"> in </w:t>
+        </w:r>
+        <w:proofErr w:type="spellStart"/>
+        <w:r>
+          <w:rPr>
+            <w:sz w:val="22"/>
+            <w:szCs w:val="28"/>
+            <w:lang w:eastAsia="de-DE"/>
+          </w:rPr>
+          <w:t>classical</w:t>
+        </w:r>
+        <w:proofErr w:type="spellEnd"/>
+        <w:r>
+          <w:rPr>
+            <w:sz w:val="22"/>
+            <w:szCs w:val="28"/>
+            <w:lang w:eastAsia="de-DE"/>
+          </w:rPr>
+          <w:t xml:space="preserve">, relational </w:t>
+        </w:r>
+        <w:proofErr w:type="spellStart"/>
+        <w:r>
+          <w:rPr>
+            <w:sz w:val="22"/>
+            <w:szCs w:val="28"/>
+            <w:lang w:eastAsia="de-DE"/>
+          </w:rPr>
+          <w:t>databases</w:t>
+        </w:r>
+        <w:proofErr w:type="spellEnd"/>
+        <w:r>
+          <w:rPr>
+            <w:sz w:val="22"/>
+            <w:szCs w:val="28"/>
+            <w:lang w:eastAsia="de-DE"/>
+          </w:rPr>
+          <w:t>.</w:t>
         </w:r>
       </w:ins>
     </w:p>
@@ -2429,14 +8002,716 @@
           <w:lang w:eastAsia="de-DE"/>
         </w:rPr>
       </w:pPr>
-      <w:ins w:id="186" w:author="stefan zedlacher" w:date="2016-03-08T18:17:00Z">
-        <w:r>
-          <w:rPr>
-            <w:sz w:val="22"/>
-            <w:szCs w:val="28"/>
-            <w:lang w:eastAsia="de-DE"/>
-          </w:rPr>
-          <w:t>The archive can thus be expanded in real time. Also in the analog archive comments have been left on archival sources, such as on a sketch leaf from the Geymüller archive. In the web application, however, these comments should be made on several levels, so that other users / inside can decide independently on their presence.</w:t>
+      <w:ins w:id="247" w:author="stefan zedlacher" w:date="2016-03-08T18:17:00Z">
+        <w:r>
+          <w:rPr>
+            <w:sz w:val="22"/>
+            <w:szCs w:val="28"/>
+            <w:lang w:eastAsia="de-DE"/>
+          </w:rPr>
+          <w:t xml:space="preserve">The </w:t>
+        </w:r>
+        <w:proofErr w:type="spellStart"/>
+        <w:r>
+          <w:rPr>
+            <w:sz w:val="22"/>
+            <w:szCs w:val="28"/>
+            <w:lang w:eastAsia="de-DE"/>
+          </w:rPr>
+          <w:t>archive</w:t>
+        </w:r>
+        <w:proofErr w:type="spellEnd"/>
+        <w:r>
+          <w:rPr>
+            <w:sz w:val="22"/>
+            <w:szCs w:val="28"/>
+            <w:lang w:eastAsia="de-DE"/>
+          </w:rPr>
+          <w:t xml:space="preserve"> </w:t>
+        </w:r>
+        <w:proofErr w:type="spellStart"/>
+        <w:r>
+          <w:rPr>
+            <w:sz w:val="22"/>
+            <w:szCs w:val="28"/>
+            <w:lang w:eastAsia="de-DE"/>
+          </w:rPr>
+          <w:t>can</w:t>
+        </w:r>
+        <w:proofErr w:type="spellEnd"/>
+        <w:r>
+          <w:rPr>
+            <w:sz w:val="22"/>
+            <w:szCs w:val="28"/>
+            <w:lang w:eastAsia="de-DE"/>
+          </w:rPr>
+          <w:t xml:space="preserve"> </w:t>
+        </w:r>
+        <w:proofErr w:type="spellStart"/>
+        <w:r>
+          <w:rPr>
+            <w:sz w:val="22"/>
+            <w:szCs w:val="28"/>
+            <w:lang w:eastAsia="de-DE"/>
+          </w:rPr>
+          <w:t>thus</w:t>
+        </w:r>
+        <w:proofErr w:type="spellEnd"/>
+        <w:r>
+          <w:rPr>
+            <w:sz w:val="22"/>
+            <w:szCs w:val="28"/>
+            <w:lang w:eastAsia="de-DE"/>
+          </w:rPr>
+          <w:t xml:space="preserve"> </w:t>
+        </w:r>
+        <w:proofErr w:type="spellStart"/>
+        <w:r>
+          <w:rPr>
+            <w:sz w:val="22"/>
+            <w:szCs w:val="28"/>
+            <w:lang w:eastAsia="de-DE"/>
+          </w:rPr>
+          <w:t>be</w:t>
+        </w:r>
+        <w:proofErr w:type="spellEnd"/>
+        <w:r>
+          <w:rPr>
+            <w:sz w:val="22"/>
+            <w:szCs w:val="28"/>
+            <w:lang w:eastAsia="de-DE"/>
+          </w:rPr>
+          <w:t xml:space="preserve"> </w:t>
+        </w:r>
+        <w:proofErr w:type="spellStart"/>
+        <w:r>
+          <w:rPr>
+            <w:sz w:val="22"/>
+            <w:szCs w:val="28"/>
+            <w:lang w:eastAsia="de-DE"/>
+          </w:rPr>
+          <w:t>expanded</w:t>
+        </w:r>
+        <w:proofErr w:type="spellEnd"/>
+        <w:r>
+          <w:rPr>
+            <w:sz w:val="22"/>
+            <w:szCs w:val="28"/>
+            <w:lang w:eastAsia="de-DE"/>
+          </w:rPr>
+          <w:t xml:space="preserve"> in real time. Also in </w:t>
+        </w:r>
+        <w:proofErr w:type="spellStart"/>
+        <w:r>
+          <w:rPr>
+            <w:sz w:val="22"/>
+            <w:szCs w:val="28"/>
+            <w:lang w:eastAsia="de-DE"/>
+          </w:rPr>
+          <w:t>the</w:t>
+        </w:r>
+        <w:proofErr w:type="spellEnd"/>
+        <w:r>
+          <w:rPr>
+            <w:sz w:val="22"/>
+            <w:szCs w:val="28"/>
+            <w:lang w:eastAsia="de-DE"/>
+          </w:rPr>
+          <w:t xml:space="preserve"> analog </w:t>
+        </w:r>
+        <w:proofErr w:type="spellStart"/>
+        <w:r>
+          <w:rPr>
+            <w:sz w:val="22"/>
+            <w:szCs w:val="28"/>
+            <w:lang w:eastAsia="de-DE"/>
+          </w:rPr>
+          <w:t>archive</w:t>
+        </w:r>
+        <w:proofErr w:type="spellEnd"/>
+        <w:r>
+          <w:rPr>
+            <w:sz w:val="22"/>
+            <w:szCs w:val="28"/>
+            <w:lang w:eastAsia="de-DE"/>
+          </w:rPr>
+          <w:t xml:space="preserve"> </w:t>
+        </w:r>
+        <w:proofErr w:type="spellStart"/>
+        <w:r>
+          <w:rPr>
+            <w:sz w:val="22"/>
+            <w:szCs w:val="28"/>
+            <w:lang w:eastAsia="de-DE"/>
+          </w:rPr>
+          <w:t>comments</w:t>
+        </w:r>
+        <w:proofErr w:type="spellEnd"/>
+        <w:r>
+          <w:rPr>
+            <w:sz w:val="22"/>
+            <w:szCs w:val="28"/>
+            <w:lang w:eastAsia="de-DE"/>
+          </w:rPr>
+          <w:t xml:space="preserve"> </w:t>
+        </w:r>
+        <w:proofErr w:type="spellStart"/>
+        <w:r>
+          <w:rPr>
+            <w:sz w:val="22"/>
+            <w:szCs w:val="28"/>
+            <w:lang w:eastAsia="de-DE"/>
+          </w:rPr>
+          <w:t>have</w:t>
+        </w:r>
+        <w:proofErr w:type="spellEnd"/>
+        <w:r>
+          <w:rPr>
+            <w:sz w:val="22"/>
+            <w:szCs w:val="28"/>
+            <w:lang w:eastAsia="de-DE"/>
+          </w:rPr>
+          <w:t xml:space="preserve"> </w:t>
+        </w:r>
+        <w:proofErr w:type="spellStart"/>
+        <w:r>
+          <w:rPr>
+            <w:sz w:val="22"/>
+            <w:szCs w:val="28"/>
+            <w:lang w:eastAsia="de-DE"/>
+          </w:rPr>
+          <w:t>been</w:t>
+        </w:r>
+        <w:proofErr w:type="spellEnd"/>
+        <w:r>
+          <w:rPr>
+            <w:sz w:val="22"/>
+            <w:szCs w:val="28"/>
+            <w:lang w:eastAsia="de-DE"/>
+          </w:rPr>
+          <w:t xml:space="preserve"> </w:t>
+        </w:r>
+        <w:proofErr w:type="spellStart"/>
+        <w:r>
+          <w:rPr>
+            <w:sz w:val="22"/>
+            <w:szCs w:val="28"/>
+            <w:lang w:eastAsia="de-DE"/>
+          </w:rPr>
+          <w:t>left</w:t>
+        </w:r>
+        <w:proofErr w:type="spellEnd"/>
+        <w:r>
+          <w:rPr>
+            <w:sz w:val="22"/>
+            <w:szCs w:val="28"/>
+            <w:lang w:eastAsia="de-DE"/>
+          </w:rPr>
+          <w:t xml:space="preserve"> on </w:t>
+        </w:r>
+        <w:proofErr w:type="spellStart"/>
+        <w:r>
+          <w:rPr>
+            <w:sz w:val="22"/>
+            <w:szCs w:val="28"/>
+            <w:lang w:eastAsia="de-DE"/>
+          </w:rPr>
+          <w:t>archival</w:t>
+        </w:r>
+        <w:proofErr w:type="spellEnd"/>
+        <w:r>
+          <w:rPr>
+            <w:sz w:val="22"/>
+            <w:szCs w:val="28"/>
+            <w:lang w:eastAsia="de-DE"/>
+          </w:rPr>
+          <w:t xml:space="preserve"> </w:t>
+        </w:r>
+        <w:proofErr w:type="spellStart"/>
+        <w:r>
+          <w:rPr>
+            <w:sz w:val="22"/>
+            <w:szCs w:val="28"/>
+            <w:lang w:eastAsia="de-DE"/>
+          </w:rPr>
+          <w:t>sources</w:t>
+        </w:r>
+        <w:proofErr w:type="spellEnd"/>
+        <w:r>
+          <w:rPr>
+            <w:sz w:val="22"/>
+            <w:szCs w:val="28"/>
+            <w:lang w:eastAsia="de-DE"/>
+          </w:rPr>
+          <w:t xml:space="preserve">, such </w:t>
+        </w:r>
+        <w:proofErr w:type="spellStart"/>
+        <w:r>
+          <w:rPr>
+            <w:sz w:val="22"/>
+            <w:szCs w:val="28"/>
+            <w:lang w:eastAsia="de-DE"/>
+          </w:rPr>
+          <w:t>as</w:t>
+        </w:r>
+        <w:proofErr w:type="spellEnd"/>
+        <w:r>
+          <w:rPr>
+            <w:sz w:val="22"/>
+            <w:szCs w:val="28"/>
+            <w:lang w:eastAsia="de-DE"/>
+          </w:rPr>
+          <w:t xml:space="preserve"> on a </w:t>
+        </w:r>
+        <w:proofErr w:type="spellStart"/>
+        <w:r>
+          <w:rPr>
+            <w:sz w:val="22"/>
+            <w:szCs w:val="28"/>
+            <w:lang w:eastAsia="de-DE"/>
+          </w:rPr>
+          <w:t>sketch</w:t>
+        </w:r>
+        <w:proofErr w:type="spellEnd"/>
+        <w:r>
+          <w:rPr>
+            <w:sz w:val="22"/>
+            <w:szCs w:val="28"/>
+            <w:lang w:eastAsia="de-DE"/>
+          </w:rPr>
+          <w:t xml:space="preserve"> </w:t>
+        </w:r>
+        <w:proofErr w:type="spellStart"/>
+        <w:r>
+          <w:rPr>
+            <w:sz w:val="22"/>
+            <w:szCs w:val="28"/>
+            <w:lang w:eastAsia="de-DE"/>
+          </w:rPr>
+          <w:t>leaf</w:t>
+        </w:r>
+        <w:proofErr w:type="spellEnd"/>
+        <w:r>
+          <w:rPr>
+            <w:sz w:val="22"/>
+            <w:szCs w:val="28"/>
+            <w:lang w:eastAsia="de-DE"/>
+          </w:rPr>
+          <w:t xml:space="preserve"> </w:t>
+        </w:r>
+        <w:proofErr w:type="spellStart"/>
+        <w:r>
+          <w:rPr>
+            <w:sz w:val="22"/>
+            <w:szCs w:val="28"/>
+            <w:lang w:eastAsia="de-DE"/>
+          </w:rPr>
+          <w:t>from</w:t>
+        </w:r>
+        <w:proofErr w:type="spellEnd"/>
+        <w:r>
+          <w:rPr>
+            <w:sz w:val="22"/>
+            <w:szCs w:val="28"/>
+            <w:lang w:eastAsia="de-DE"/>
+          </w:rPr>
+          <w:t xml:space="preserve"> </w:t>
+        </w:r>
+        <w:proofErr w:type="spellStart"/>
+        <w:r>
+          <w:rPr>
+            <w:sz w:val="22"/>
+            <w:szCs w:val="28"/>
+            <w:lang w:eastAsia="de-DE"/>
+          </w:rPr>
+          <w:t>the</w:t>
+        </w:r>
+        <w:proofErr w:type="spellEnd"/>
+        <w:r>
+          <w:rPr>
+            <w:sz w:val="22"/>
+            <w:szCs w:val="28"/>
+            <w:lang w:eastAsia="de-DE"/>
+          </w:rPr>
+          <w:t xml:space="preserve"> </w:t>
+        </w:r>
+        <w:proofErr w:type="spellStart"/>
+        <w:r>
+          <w:rPr>
+            <w:sz w:val="22"/>
+            <w:szCs w:val="28"/>
+            <w:lang w:eastAsia="de-DE"/>
+          </w:rPr>
+          <w:t>Geymüller</w:t>
+        </w:r>
+        <w:proofErr w:type="spellEnd"/>
+        <w:r>
+          <w:rPr>
+            <w:sz w:val="22"/>
+            <w:szCs w:val="28"/>
+            <w:lang w:eastAsia="de-DE"/>
+          </w:rPr>
+          <w:t xml:space="preserve"> </w:t>
+        </w:r>
+        <w:proofErr w:type="spellStart"/>
+        <w:r>
+          <w:rPr>
+            <w:sz w:val="22"/>
+            <w:szCs w:val="28"/>
+            <w:lang w:eastAsia="de-DE"/>
+          </w:rPr>
+          <w:t>archive</w:t>
+        </w:r>
+        <w:proofErr w:type="spellEnd"/>
+        <w:r>
+          <w:rPr>
+            <w:sz w:val="22"/>
+            <w:szCs w:val="28"/>
+            <w:lang w:eastAsia="de-DE"/>
+          </w:rPr>
+          <w:t xml:space="preserve">. In </w:t>
+        </w:r>
+        <w:proofErr w:type="spellStart"/>
+        <w:r>
+          <w:rPr>
+            <w:sz w:val="22"/>
+            <w:szCs w:val="28"/>
+            <w:lang w:eastAsia="de-DE"/>
+          </w:rPr>
+          <w:t>the</w:t>
+        </w:r>
+        <w:proofErr w:type="spellEnd"/>
+        <w:r>
+          <w:rPr>
+            <w:sz w:val="22"/>
+            <w:szCs w:val="28"/>
+            <w:lang w:eastAsia="de-DE"/>
+          </w:rPr>
+          <w:t xml:space="preserve"> web </w:t>
+        </w:r>
+        <w:proofErr w:type="spellStart"/>
+        <w:r>
+          <w:rPr>
+            <w:sz w:val="22"/>
+            <w:szCs w:val="28"/>
+            <w:lang w:eastAsia="de-DE"/>
+          </w:rPr>
+          <w:t>application</w:t>
+        </w:r>
+        <w:proofErr w:type="spellEnd"/>
+        <w:r>
+          <w:rPr>
+            <w:sz w:val="22"/>
+            <w:szCs w:val="28"/>
+            <w:lang w:eastAsia="de-DE"/>
+          </w:rPr>
+          <w:t xml:space="preserve">, </w:t>
+        </w:r>
+        <w:proofErr w:type="spellStart"/>
+        <w:r>
+          <w:rPr>
+            <w:sz w:val="22"/>
+            <w:szCs w:val="28"/>
+            <w:lang w:eastAsia="de-DE"/>
+          </w:rPr>
+          <w:t>however</w:t>
+        </w:r>
+        <w:proofErr w:type="spellEnd"/>
+        <w:r>
+          <w:rPr>
+            <w:sz w:val="22"/>
+            <w:szCs w:val="28"/>
+            <w:lang w:eastAsia="de-DE"/>
+          </w:rPr>
+          <w:t xml:space="preserve">, </w:t>
+        </w:r>
+        <w:proofErr w:type="spellStart"/>
+        <w:r>
+          <w:rPr>
+            <w:sz w:val="22"/>
+            <w:szCs w:val="28"/>
+            <w:lang w:eastAsia="de-DE"/>
+          </w:rPr>
+          <w:t>these</w:t>
+        </w:r>
+        <w:proofErr w:type="spellEnd"/>
+        <w:r>
+          <w:rPr>
+            <w:sz w:val="22"/>
+            <w:szCs w:val="28"/>
+            <w:lang w:eastAsia="de-DE"/>
+          </w:rPr>
+          <w:t xml:space="preserve"> </w:t>
+        </w:r>
+        <w:proofErr w:type="spellStart"/>
+        <w:r>
+          <w:rPr>
+            <w:sz w:val="22"/>
+            <w:szCs w:val="28"/>
+            <w:lang w:eastAsia="de-DE"/>
+          </w:rPr>
+          <w:t>comments</w:t>
+        </w:r>
+        <w:proofErr w:type="spellEnd"/>
+        <w:r>
+          <w:rPr>
+            <w:sz w:val="22"/>
+            <w:szCs w:val="28"/>
+            <w:lang w:eastAsia="de-DE"/>
+          </w:rPr>
+          <w:t xml:space="preserve"> </w:t>
+        </w:r>
+        <w:proofErr w:type="spellStart"/>
+        <w:r>
+          <w:rPr>
+            <w:sz w:val="22"/>
+            <w:szCs w:val="28"/>
+            <w:lang w:eastAsia="de-DE"/>
+          </w:rPr>
+          <w:t>should</w:t>
+        </w:r>
+        <w:proofErr w:type="spellEnd"/>
+        <w:r>
+          <w:rPr>
+            <w:sz w:val="22"/>
+            <w:szCs w:val="28"/>
+            <w:lang w:eastAsia="de-DE"/>
+          </w:rPr>
+          <w:t xml:space="preserve"> </w:t>
+        </w:r>
+        <w:proofErr w:type="spellStart"/>
+        <w:r>
+          <w:rPr>
+            <w:sz w:val="22"/>
+            <w:szCs w:val="28"/>
+            <w:lang w:eastAsia="de-DE"/>
+          </w:rPr>
+          <w:t>be</w:t>
+        </w:r>
+        <w:proofErr w:type="spellEnd"/>
+        <w:r>
+          <w:rPr>
+            <w:sz w:val="22"/>
+            <w:szCs w:val="28"/>
+            <w:lang w:eastAsia="de-DE"/>
+          </w:rPr>
+          <w:t xml:space="preserve"> </w:t>
+        </w:r>
+        <w:proofErr w:type="spellStart"/>
+        <w:r>
+          <w:rPr>
+            <w:sz w:val="22"/>
+            <w:szCs w:val="28"/>
+            <w:lang w:eastAsia="de-DE"/>
+          </w:rPr>
+          <w:t>made</w:t>
+        </w:r>
+        <w:proofErr w:type="spellEnd"/>
+        <w:r>
+          <w:rPr>
+            <w:sz w:val="22"/>
+            <w:szCs w:val="28"/>
+            <w:lang w:eastAsia="de-DE"/>
+          </w:rPr>
+          <w:t xml:space="preserve"> on </w:t>
+        </w:r>
+        <w:proofErr w:type="spellStart"/>
+        <w:r>
+          <w:rPr>
+            <w:sz w:val="22"/>
+            <w:szCs w:val="28"/>
+            <w:lang w:eastAsia="de-DE"/>
+          </w:rPr>
+          <w:t>several</w:t>
+        </w:r>
+        <w:proofErr w:type="spellEnd"/>
+        <w:r>
+          <w:rPr>
+            <w:sz w:val="22"/>
+            <w:szCs w:val="28"/>
+            <w:lang w:eastAsia="de-DE"/>
+          </w:rPr>
+          <w:t xml:space="preserve"> </w:t>
+        </w:r>
+        <w:proofErr w:type="spellStart"/>
+        <w:r>
+          <w:rPr>
+            <w:sz w:val="22"/>
+            <w:szCs w:val="28"/>
+            <w:lang w:eastAsia="de-DE"/>
+          </w:rPr>
+          <w:t>levels</w:t>
+        </w:r>
+        <w:proofErr w:type="spellEnd"/>
+        <w:r>
+          <w:rPr>
+            <w:sz w:val="22"/>
+            <w:szCs w:val="28"/>
+            <w:lang w:eastAsia="de-DE"/>
+          </w:rPr>
+          <w:t xml:space="preserve">, so </w:t>
+        </w:r>
+        <w:proofErr w:type="spellStart"/>
+        <w:r>
+          <w:rPr>
+            <w:sz w:val="22"/>
+            <w:szCs w:val="28"/>
+            <w:lang w:eastAsia="de-DE"/>
+          </w:rPr>
+          <w:t>that</w:t>
+        </w:r>
+        <w:proofErr w:type="spellEnd"/>
+        <w:r>
+          <w:rPr>
+            <w:sz w:val="22"/>
+            <w:szCs w:val="28"/>
+            <w:lang w:eastAsia="de-DE"/>
+          </w:rPr>
+          <w:t xml:space="preserve"> </w:t>
+        </w:r>
+        <w:proofErr w:type="spellStart"/>
+        <w:r>
+          <w:rPr>
+            <w:sz w:val="22"/>
+            <w:szCs w:val="28"/>
+            <w:lang w:eastAsia="de-DE"/>
+          </w:rPr>
+          <w:t>other</w:t>
+        </w:r>
+        <w:proofErr w:type="spellEnd"/>
+        <w:r>
+          <w:rPr>
+            <w:sz w:val="22"/>
+            <w:szCs w:val="28"/>
+            <w:lang w:eastAsia="de-DE"/>
+          </w:rPr>
+          <w:t xml:space="preserve"> </w:t>
+        </w:r>
+        <w:proofErr w:type="spellStart"/>
+        <w:r>
+          <w:rPr>
+            <w:sz w:val="22"/>
+            <w:szCs w:val="28"/>
+            <w:lang w:eastAsia="de-DE"/>
+          </w:rPr>
+          <w:t>users</w:t>
+        </w:r>
+        <w:proofErr w:type="spellEnd"/>
+        <w:r>
+          <w:rPr>
+            <w:sz w:val="22"/>
+            <w:szCs w:val="28"/>
+            <w:lang w:eastAsia="de-DE"/>
+          </w:rPr>
+          <w:t xml:space="preserve"> / </w:t>
+        </w:r>
+        <w:proofErr w:type="spellStart"/>
+        <w:r>
+          <w:rPr>
+            <w:sz w:val="22"/>
+            <w:szCs w:val="28"/>
+            <w:lang w:eastAsia="de-DE"/>
+          </w:rPr>
+          <w:t>inside</w:t>
+        </w:r>
+        <w:proofErr w:type="spellEnd"/>
+        <w:r>
+          <w:rPr>
+            <w:sz w:val="22"/>
+            <w:szCs w:val="28"/>
+            <w:lang w:eastAsia="de-DE"/>
+          </w:rPr>
+          <w:t xml:space="preserve"> </w:t>
+        </w:r>
+        <w:proofErr w:type="spellStart"/>
+        <w:r>
+          <w:rPr>
+            <w:sz w:val="22"/>
+            <w:szCs w:val="28"/>
+            <w:lang w:eastAsia="de-DE"/>
+          </w:rPr>
+          <w:t>can</w:t>
+        </w:r>
+        <w:proofErr w:type="spellEnd"/>
+        <w:r>
+          <w:rPr>
+            <w:sz w:val="22"/>
+            <w:szCs w:val="28"/>
+            <w:lang w:eastAsia="de-DE"/>
+          </w:rPr>
+          <w:t xml:space="preserve"> </w:t>
+        </w:r>
+        <w:proofErr w:type="spellStart"/>
+        <w:r>
+          <w:rPr>
+            <w:sz w:val="22"/>
+            <w:szCs w:val="28"/>
+            <w:lang w:eastAsia="de-DE"/>
+          </w:rPr>
+          <w:t>decide</w:t>
+        </w:r>
+        <w:proofErr w:type="spellEnd"/>
+        <w:r>
+          <w:rPr>
+            <w:sz w:val="22"/>
+            <w:szCs w:val="28"/>
+            <w:lang w:eastAsia="de-DE"/>
+          </w:rPr>
+          <w:t xml:space="preserve"> </w:t>
+        </w:r>
+        <w:proofErr w:type="spellStart"/>
+        <w:r>
+          <w:rPr>
+            <w:sz w:val="22"/>
+            <w:szCs w:val="28"/>
+            <w:lang w:eastAsia="de-DE"/>
+          </w:rPr>
+          <w:t>independently</w:t>
+        </w:r>
+        <w:proofErr w:type="spellEnd"/>
+        <w:r>
+          <w:rPr>
+            <w:sz w:val="22"/>
+            <w:szCs w:val="28"/>
+            <w:lang w:eastAsia="de-DE"/>
+          </w:rPr>
+          <w:t xml:space="preserve"> on </w:t>
+        </w:r>
+        <w:proofErr w:type="spellStart"/>
+        <w:r>
+          <w:rPr>
+            <w:sz w:val="22"/>
+            <w:szCs w:val="28"/>
+            <w:lang w:eastAsia="de-DE"/>
+          </w:rPr>
+          <w:t>their</w:t>
+        </w:r>
+        <w:proofErr w:type="spellEnd"/>
+        <w:r>
+          <w:rPr>
+            <w:sz w:val="22"/>
+            <w:szCs w:val="28"/>
+            <w:lang w:eastAsia="de-DE"/>
+          </w:rPr>
+          <w:t xml:space="preserve"> </w:t>
+        </w:r>
+        <w:proofErr w:type="spellStart"/>
+        <w:r>
+          <w:rPr>
+            <w:sz w:val="22"/>
+            <w:szCs w:val="28"/>
+            <w:lang w:eastAsia="de-DE"/>
+          </w:rPr>
+          <w:t>presence</w:t>
+        </w:r>
+        <w:proofErr w:type="spellEnd"/>
+        <w:r>
+          <w:rPr>
+            <w:sz w:val="22"/>
+            <w:szCs w:val="28"/>
+            <w:lang w:eastAsia="de-DE"/>
+          </w:rPr>
+          <w:t>.</w:t>
         </w:r>
       </w:ins>
     </w:p>
@@ -2445,7 +8720,7 @@
         <w:ind w:firstLine="360"/>
         <w:jc w:val="both"/>
         <w:rPr>
-          <w:del w:id="187" w:author="stefan zedlacher" w:date="2016-03-08T22:45:00Z"/>
+          <w:del w:id="248" w:author="stefan zedlacher" w:date="2016-03-08T22:45:00Z"/>
           <w:sz w:val="22"/>
           <w:szCs w:val="28"/>
           <w:lang w:eastAsia="de-DE"/>
@@ -2465,13 +8740,13 @@
         <w:ind w:firstLine="360"/>
         <w:jc w:val="both"/>
         <w:rPr>
-          <w:ins w:id="188" w:author="stefan zedlacher" w:date="2016-03-08T22:45:00Z"/>
+          <w:ins w:id="249" w:author="stefan zedlacher" w:date="2016-03-08T22:45:00Z"/>
           <w:sz w:val="22"/>
           <w:szCs w:val="28"/>
           <w:lang w:eastAsia="de-DE"/>
-          <w:rPrChange w:id="189" w:author="stefan zedlacher" w:date="2016-03-08T22:45:00Z">
+          <w:rPrChange w:id="250" w:author="stefan zedlacher" w:date="2016-03-08T22:45:00Z">
             <w:rPr>
-              <w:ins w:id="190" w:author="stefan zedlacher" w:date="2016-03-08T22:45:00Z"/>
+              <w:ins w:id="251" w:author="stefan zedlacher" w:date="2016-03-08T22:45:00Z"/>
               <w:strike/>
               <w:sz w:val="22"/>
               <w:szCs w:val="28"/>
@@ -2479,21 +8754,21 @@
             </w:rPr>
           </w:rPrChange>
         </w:rPr>
-        <w:pPrChange w:id="191" w:author="stefan zedlacher" w:date="2016-03-08T22:45:00Z">
+        <w:pPrChange w:id="252" w:author="stefan zedlacher" w:date="2016-03-08T22:45:00Z">
           <w:pPr>
             <w:ind w:left="360"/>
             <w:jc w:val="both"/>
           </w:pPr>
         </w:pPrChange>
       </w:pPr>
-      <w:del w:id="192" w:author="stefan zedlacher" w:date="2016-03-08T22:45:00Z">
+      <w:del w:id="253" w:author="stefan zedlacher" w:date="2016-03-08T22:45:00Z">
         <w:r>
           <w:rPr>
             <w:strike/>
             <w:sz w:val="22"/>
             <w:szCs w:val="28"/>
             <w:lang w:eastAsia="de-DE"/>
-            <w:rPrChange w:id="193" w:author="stefan zedlacher" w:date="2016-03-08T22:45:00Z">
+            <w:rPrChange w:id="254" w:author="stefan zedlacher" w:date="2016-03-08T22:45:00Z">
               <w:rPr>
                 <w:sz w:val="22"/>
                 <w:szCs w:val="28"/>
@@ -2515,13 +8790,14 @@
           <w:lang w:eastAsia="de-DE"/>
         </w:rPr>
       </w:pPr>
-      <w:ins w:id="194" w:author="stefan zedlacher" w:date="2016-03-08T22:45:00Z">
-        <w:r>
-          <w:rPr>
-            <w:sz w:val="22"/>
-            <w:szCs w:val="28"/>
-            <w:lang w:eastAsia="de-DE"/>
-            <w:rPrChange w:id="195" w:author="stefan zedlacher" w:date="2016-03-08T22:45:00Z">
+      <w:proofErr w:type="spellStart"/>
+      <w:ins w:id="255" w:author="stefan zedlacher" w:date="2016-03-08T22:45:00Z">
+        <w:r>
+          <w:rPr>
+            <w:sz w:val="22"/>
+            <w:szCs w:val="28"/>
+            <w:lang w:eastAsia="de-DE"/>
+            <w:rPrChange w:id="256" w:author="stefan zedlacher" w:date="2016-03-08T22:45:00Z">
               <w:rPr>
                 <w:strike/>
                 <w:sz w:val="22"/>
@@ -2530,30 +8806,15 @@
               </w:rPr>
             </w:rPrChange>
           </w:rPr>
-          <w:t xml:space="preserve">Another example </w:t>
-        </w:r>
-        <w:r>
-          <w:rPr>
-            <w:sz w:val="22"/>
-            <w:szCs w:val="28"/>
-            <w:lang w:eastAsia="de-DE"/>
-          </w:rPr>
-          <w:t>is a</w:t>
-        </w:r>
-        <w:r>
-          <w:rPr>
-            <w:sz w:val="22"/>
-            <w:szCs w:val="28"/>
-            <w:lang w:eastAsia="de-DE"/>
-          </w:rPr>
-          <w:t>postcard</w:t>
-        </w:r>
-        <w:r>
-          <w:rPr>
-            <w:sz w:val="22"/>
-            <w:szCs w:val="28"/>
-            <w:lang w:eastAsia="de-DE"/>
-            <w:rPrChange w:id="196" w:author="stefan zedlacher" w:date="2016-03-08T22:45:00Z">
+          <w:t>Another</w:t>
+        </w:r>
+        <w:proofErr w:type="spellEnd"/>
+        <w:r>
+          <w:rPr>
+            <w:sz w:val="22"/>
+            <w:szCs w:val="28"/>
+            <w:lang w:eastAsia="de-DE"/>
+            <w:rPrChange w:id="257" w:author="stefan zedlacher" w:date="2016-03-08T22:45:00Z">
               <w:rPr>
                 <w:strike/>
                 <w:sz w:val="22"/>
@@ -2562,7 +8823,467 @@
               </w:rPr>
             </w:rPrChange>
           </w:rPr>
-          <w:t xml:space="preserve"> from Geymüllers, which can be integrated through the web application in real time in the archive.</w:t>
+          <w:t xml:space="preserve"> </w:t>
+        </w:r>
+        <w:proofErr w:type="spellStart"/>
+        <w:r>
+          <w:rPr>
+            <w:sz w:val="22"/>
+            <w:szCs w:val="28"/>
+            <w:lang w:eastAsia="de-DE"/>
+            <w:rPrChange w:id="258" w:author="stefan zedlacher" w:date="2016-03-08T22:45:00Z">
+              <w:rPr>
+                <w:strike/>
+                <w:sz w:val="22"/>
+                <w:szCs w:val="28"/>
+                <w:lang w:eastAsia="de-DE"/>
+              </w:rPr>
+            </w:rPrChange>
+          </w:rPr>
+          <w:t>example</w:t>
+        </w:r>
+        <w:proofErr w:type="spellEnd"/>
+        <w:r>
+          <w:rPr>
+            <w:sz w:val="22"/>
+            <w:szCs w:val="28"/>
+            <w:lang w:eastAsia="de-DE"/>
+            <w:rPrChange w:id="259" w:author="stefan zedlacher" w:date="2016-03-08T22:45:00Z">
+              <w:rPr>
+                <w:strike/>
+                <w:sz w:val="22"/>
+                <w:szCs w:val="28"/>
+                <w:lang w:eastAsia="de-DE"/>
+              </w:rPr>
+            </w:rPrChange>
+          </w:rPr>
+          <w:t xml:space="preserve"> </w:t>
+        </w:r>
+        <w:proofErr w:type="spellStart"/>
+        <w:r>
+          <w:rPr>
+            <w:sz w:val="22"/>
+            <w:szCs w:val="28"/>
+            <w:lang w:eastAsia="de-DE"/>
+          </w:rPr>
+          <w:t>is</w:t>
+        </w:r>
+        <w:proofErr w:type="spellEnd"/>
+        <w:r>
+          <w:rPr>
+            <w:sz w:val="22"/>
+            <w:szCs w:val="28"/>
+            <w:lang w:eastAsia="de-DE"/>
+          </w:rPr>
+          <w:t xml:space="preserve"> </w:t>
+        </w:r>
+        <w:proofErr w:type="spellStart"/>
+        <w:r>
+          <w:rPr>
+            <w:sz w:val="22"/>
+            <w:szCs w:val="28"/>
+            <w:lang w:eastAsia="de-DE"/>
+          </w:rPr>
+          <w:t>a</w:t>
+        </w:r>
+        <w:r>
+          <w:rPr>
+            <w:sz w:val="22"/>
+            <w:szCs w:val="28"/>
+            <w:lang w:eastAsia="de-DE"/>
+          </w:rPr>
+          <w:t>postcard</w:t>
+        </w:r>
+        <w:proofErr w:type="spellEnd"/>
+        <w:r>
+          <w:rPr>
+            <w:sz w:val="22"/>
+            <w:szCs w:val="28"/>
+            <w:lang w:eastAsia="de-DE"/>
+            <w:rPrChange w:id="260" w:author="stefan zedlacher" w:date="2016-03-08T22:45:00Z">
+              <w:rPr>
+                <w:strike/>
+                <w:sz w:val="22"/>
+                <w:szCs w:val="28"/>
+                <w:lang w:eastAsia="de-DE"/>
+              </w:rPr>
+            </w:rPrChange>
+          </w:rPr>
+          <w:t xml:space="preserve"> </w:t>
+        </w:r>
+        <w:proofErr w:type="spellStart"/>
+        <w:r>
+          <w:rPr>
+            <w:sz w:val="22"/>
+            <w:szCs w:val="28"/>
+            <w:lang w:eastAsia="de-DE"/>
+            <w:rPrChange w:id="261" w:author="stefan zedlacher" w:date="2016-03-08T22:45:00Z">
+              <w:rPr>
+                <w:strike/>
+                <w:sz w:val="22"/>
+                <w:szCs w:val="28"/>
+                <w:lang w:eastAsia="de-DE"/>
+              </w:rPr>
+            </w:rPrChange>
+          </w:rPr>
+          <w:t>from</w:t>
+        </w:r>
+        <w:proofErr w:type="spellEnd"/>
+        <w:r>
+          <w:rPr>
+            <w:sz w:val="22"/>
+            <w:szCs w:val="28"/>
+            <w:lang w:eastAsia="de-DE"/>
+            <w:rPrChange w:id="262" w:author="stefan zedlacher" w:date="2016-03-08T22:45:00Z">
+              <w:rPr>
+                <w:strike/>
+                <w:sz w:val="22"/>
+                <w:szCs w:val="28"/>
+                <w:lang w:eastAsia="de-DE"/>
+              </w:rPr>
+            </w:rPrChange>
+          </w:rPr>
+          <w:t xml:space="preserve"> </w:t>
+        </w:r>
+        <w:proofErr w:type="spellStart"/>
+        <w:r>
+          <w:rPr>
+            <w:sz w:val="22"/>
+            <w:szCs w:val="28"/>
+            <w:lang w:eastAsia="de-DE"/>
+            <w:rPrChange w:id="263" w:author="stefan zedlacher" w:date="2016-03-08T22:45:00Z">
+              <w:rPr>
+                <w:strike/>
+                <w:sz w:val="22"/>
+                <w:szCs w:val="28"/>
+                <w:lang w:eastAsia="de-DE"/>
+              </w:rPr>
+            </w:rPrChange>
+          </w:rPr>
+          <w:t>Geymüllers</w:t>
+        </w:r>
+        <w:proofErr w:type="spellEnd"/>
+        <w:r>
+          <w:rPr>
+            <w:sz w:val="22"/>
+            <w:szCs w:val="28"/>
+            <w:lang w:eastAsia="de-DE"/>
+            <w:rPrChange w:id="264" w:author="stefan zedlacher" w:date="2016-03-08T22:45:00Z">
+              <w:rPr>
+                <w:strike/>
+                <w:sz w:val="22"/>
+                <w:szCs w:val="28"/>
+                <w:lang w:eastAsia="de-DE"/>
+              </w:rPr>
+            </w:rPrChange>
+          </w:rPr>
+          <w:t xml:space="preserve">, </w:t>
+        </w:r>
+        <w:proofErr w:type="spellStart"/>
+        <w:r>
+          <w:rPr>
+            <w:sz w:val="22"/>
+            <w:szCs w:val="28"/>
+            <w:lang w:eastAsia="de-DE"/>
+            <w:rPrChange w:id="265" w:author="stefan zedlacher" w:date="2016-03-08T22:45:00Z">
+              <w:rPr>
+                <w:strike/>
+                <w:sz w:val="22"/>
+                <w:szCs w:val="28"/>
+                <w:lang w:eastAsia="de-DE"/>
+              </w:rPr>
+            </w:rPrChange>
+          </w:rPr>
+          <w:t>which</w:t>
+        </w:r>
+        <w:proofErr w:type="spellEnd"/>
+        <w:r>
+          <w:rPr>
+            <w:sz w:val="22"/>
+            <w:szCs w:val="28"/>
+            <w:lang w:eastAsia="de-DE"/>
+            <w:rPrChange w:id="266" w:author="stefan zedlacher" w:date="2016-03-08T22:45:00Z">
+              <w:rPr>
+                <w:strike/>
+                <w:sz w:val="22"/>
+                <w:szCs w:val="28"/>
+                <w:lang w:eastAsia="de-DE"/>
+              </w:rPr>
+            </w:rPrChange>
+          </w:rPr>
+          <w:t xml:space="preserve"> </w:t>
+        </w:r>
+        <w:proofErr w:type="spellStart"/>
+        <w:r>
+          <w:rPr>
+            <w:sz w:val="22"/>
+            <w:szCs w:val="28"/>
+            <w:lang w:eastAsia="de-DE"/>
+            <w:rPrChange w:id="267" w:author="stefan zedlacher" w:date="2016-03-08T22:45:00Z">
+              <w:rPr>
+                <w:strike/>
+                <w:sz w:val="22"/>
+                <w:szCs w:val="28"/>
+                <w:lang w:eastAsia="de-DE"/>
+              </w:rPr>
+            </w:rPrChange>
+          </w:rPr>
+          <w:t>can</w:t>
+        </w:r>
+        <w:proofErr w:type="spellEnd"/>
+        <w:r>
+          <w:rPr>
+            <w:sz w:val="22"/>
+            <w:szCs w:val="28"/>
+            <w:lang w:eastAsia="de-DE"/>
+            <w:rPrChange w:id="268" w:author="stefan zedlacher" w:date="2016-03-08T22:45:00Z">
+              <w:rPr>
+                <w:strike/>
+                <w:sz w:val="22"/>
+                <w:szCs w:val="28"/>
+                <w:lang w:eastAsia="de-DE"/>
+              </w:rPr>
+            </w:rPrChange>
+          </w:rPr>
+          <w:t xml:space="preserve"> </w:t>
+        </w:r>
+        <w:proofErr w:type="spellStart"/>
+        <w:r>
+          <w:rPr>
+            <w:sz w:val="22"/>
+            <w:szCs w:val="28"/>
+            <w:lang w:eastAsia="de-DE"/>
+            <w:rPrChange w:id="269" w:author="stefan zedlacher" w:date="2016-03-08T22:45:00Z">
+              <w:rPr>
+                <w:strike/>
+                <w:sz w:val="22"/>
+                <w:szCs w:val="28"/>
+                <w:lang w:eastAsia="de-DE"/>
+              </w:rPr>
+            </w:rPrChange>
+          </w:rPr>
+          <w:t>be</w:t>
+        </w:r>
+        <w:proofErr w:type="spellEnd"/>
+        <w:r>
+          <w:rPr>
+            <w:sz w:val="22"/>
+            <w:szCs w:val="28"/>
+            <w:lang w:eastAsia="de-DE"/>
+            <w:rPrChange w:id="270" w:author="stefan zedlacher" w:date="2016-03-08T22:45:00Z">
+              <w:rPr>
+                <w:strike/>
+                <w:sz w:val="22"/>
+                <w:szCs w:val="28"/>
+                <w:lang w:eastAsia="de-DE"/>
+              </w:rPr>
+            </w:rPrChange>
+          </w:rPr>
+          <w:t xml:space="preserve"> </w:t>
+        </w:r>
+        <w:proofErr w:type="spellStart"/>
+        <w:r>
+          <w:rPr>
+            <w:sz w:val="22"/>
+            <w:szCs w:val="28"/>
+            <w:lang w:eastAsia="de-DE"/>
+            <w:rPrChange w:id="271" w:author="stefan zedlacher" w:date="2016-03-08T22:45:00Z">
+              <w:rPr>
+                <w:strike/>
+                <w:sz w:val="22"/>
+                <w:szCs w:val="28"/>
+                <w:lang w:eastAsia="de-DE"/>
+              </w:rPr>
+            </w:rPrChange>
+          </w:rPr>
+          <w:t>integrated</w:t>
+        </w:r>
+        <w:proofErr w:type="spellEnd"/>
+        <w:r>
+          <w:rPr>
+            <w:sz w:val="22"/>
+            <w:szCs w:val="28"/>
+            <w:lang w:eastAsia="de-DE"/>
+            <w:rPrChange w:id="272" w:author="stefan zedlacher" w:date="2016-03-08T22:45:00Z">
+              <w:rPr>
+                <w:strike/>
+                <w:sz w:val="22"/>
+                <w:szCs w:val="28"/>
+                <w:lang w:eastAsia="de-DE"/>
+              </w:rPr>
+            </w:rPrChange>
+          </w:rPr>
+          <w:t xml:space="preserve"> </w:t>
+        </w:r>
+        <w:proofErr w:type="spellStart"/>
+        <w:r>
+          <w:rPr>
+            <w:sz w:val="22"/>
+            <w:szCs w:val="28"/>
+            <w:lang w:eastAsia="de-DE"/>
+            <w:rPrChange w:id="273" w:author="stefan zedlacher" w:date="2016-03-08T22:45:00Z">
+              <w:rPr>
+                <w:strike/>
+                <w:sz w:val="22"/>
+                <w:szCs w:val="28"/>
+                <w:lang w:eastAsia="de-DE"/>
+              </w:rPr>
+            </w:rPrChange>
+          </w:rPr>
+          <w:t>through</w:t>
+        </w:r>
+        <w:proofErr w:type="spellEnd"/>
+        <w:r>
+          <w:rPr>
+            <w:sz w:val="22"/>
+            <w:szCs w:val="28"/>
+            <w:lang w:eastAsia="de-DE"/>
+            <w:rPrChange w:id="274" w:author="stefan zedlacher" w:date="2016-03-08T22:45:00Z">
+              <w:rPr>
+                <w:strike/>
+                <w:sz w:val="22"/>
+                <w:szCs w:val="28"/>
+                <w:lang w:eastAsia="de-DE"/>
+              </w:rPr>
+            </w:rPrChange>
+          </w:rPr>
+          <w:t xml:space="preserve"> </w:t>
+        </w:r>
+        <w:proofErr w:type="spellStart"/>
+        <w:r>
+          <w:rPr>
+            <w:sz w:val="22"/>
+            <w:szCs w:val="28"/>
+            <w:lang w:eastAsia="de-DE"/>
+            <w:rPrChange w:id="275" w:author="stefan zedlacher" w:date="2016-03-08T22:45:00Z">
+              <w:rPr>
+                <w:strike/>
+                <w:sz w:val="22"/>
+                <w:szCs w:val="28"/>
+                <w:lang w:eastAsia="de-DE"/>
+              </w:rPr>
+            </w:rPrChange>
+          </w:rPr>
+          <w:t>the</w:t>
+        </w:r>
+        <w:proofErr w:type="spellEnd"/>
+        <w:r>
+          <w:rPr>
+            <w:sz w:val="22"/>
+            <w:szCs w:val="28"/>
+            <w:lang w:eastAsia="de-DE"/>
+            <w:rPrChange w:id="276" w:author="stefan zedlacher" w:date="2016-03-08T22:45:00Z">
+              <w:rPr>
+                <w:strike/>
+                <w:sz w:val="22"/>
+                <w:szCs w:val="28"/>
+                <w:lang w:eastAsia="de-DE"/>
+              </w:rPr>
+            </w:rPrChange>
+          </w:rPr>
+          <w:t xml:space="preserve"> web </w:t>
+        </w:r>
+        <w:proofErr w:type="spellStart"/>
+        <w:r>
+          <w:rPr>
+            <w:sz w:val="22"/>
+            <w:szCs w:val="28"/>
+            <w:lang w:eastAsia="de-DE"/>
+            <w:rPrChange w:id="277" w:author="stefan zedlacher" w:date="2016-03-08T22:45:00Z">
+              <w:rPr>
+                <w:strike/>
+                <w:sz w:val="22"/>
+                <w:szCs w:val="28"/>
+                <w:lang w:eastAsia="de-DE"/>
+              </w:rPr>
+            </w:rPrChange>
+          </w:rPr>
+          <w:t>application</w:t>
+        </w:r>
+        <w:proofErr w:type="spellEnd"/>
+        <w:r>
+          <w:rPr>
+            <w:sz w:val="22"/>
+            <w:szCs w:val="28"/>
+            <w:lang w:eastAsia="de-DE"/>
+            <w:rPrChange w:id="278" w:author="stefan zedlacher" w:date="2016-03-08T22:45:00Z">
+              <w:rPr>
+                <w:strike/>
+                <w:sz w:val="22"/>
+                <w:szCs w:val="28"/>
+                <w:lang w:eastAsia="de-DE"/>
+              </w:rPr>
+            </w:rPrChange>
+          </w:rPr>
+          <w:t xml:space="preserve"> in real time in </w:t>
+        </w:r>
+        <w:proofErr w:type="spellStart"/>
+        <w:r>
+          <w:rPr>
+            <w:sz w:val="22"/>
+            <w:szCs w:val="28"/>
+            <w:lang w:eastAsia="de-DE"/>
+            <w:rPrChange w:id="279" w:author="stefan zedlacher" w:date="2016-03-08T22:45:00Z">
+              <w:rPr>
+                <w:strike/>
+                <w:sz w:val="22"/>
+                <w:szCs w:val="28"/>
+                <w:lang w:eastAsia="de-DE"/>
+              </w:rPr>
+            </w:rPrChange>
+          </w:rPr>
+          <w:t>the</w:t>
+        </w:r>
+        <w:proofErr w:type="spellEnd"/>
+        <w:r>
+          <w:rPr>
+            <w:sz w:val="22"/>
+            <w:szCs w:val="28"/>
+            <w:lang w:eastAsia="de-DE"/>
+            <w:rPrChange w:id="280" w:author="stefan zedlacher" w:date="2016-03-08T22:45:00Z">
+              <w:rPr>
+                <w:strike/>
+                <w:sz w:val="22"/>
+                <w:szCs w:val="28"/>
+                <w:lang w:eastAsia="de-DE"/>
+              </w:rPr>
+            </w:rPrChange>
+          </w:rPr>
+          <w:t xml:space="preserve"> </w:t>
+        </w:r>
+        <w:proofErr w:type="spellStart"/>
+        <w:r>
+          <w:rPr>
+            <w:sz w:val="22"/>
+            <w:szCs w:val="28"/>
+            <w:lang w:eastAsia="de-DE"/>
+            <w:rPrChange w:id="281" w:author="stefan zedlacher" w:date="2016-03-08T22:45:00Z">
+              <w:rPr>
+                <w:strike/>
+                <w:sz w:val="22"/>
+                <w:szCs w:val="28"/>
+                <w:lang w:eastAsia="de-DE"/>
+              </w:rPr>
+            </w:rPrChange>
+          </w:rPr>
+          <w:t>archive</w:t>
+        </w:r>
+        <w:proofErr w:type="spellEnd"/>
+        <w:r>
+          <w:rPr>
+            <w:sz w:val="22"/>
+            <w:szCs w:val="28"/>
+            <w:lang w:eastAsia="de-DE"/>
+            <w:rPrChange w:id="282" w:author="stefan zedlacher" w:date="2016-03-08T22:45:00Z">
+              <w:rPr>
+                <w:strike/>
+                <w:sz w:val="22"/>
+                <w:szCs w:val="28"/>
+                <w:lang w:eastAsia="de-DE"/>
+              </w:rPr>
+            </w:rPrChange>
+          </w:rPr>
+          <w:t>.</w:t>
         </w:r>
       </w:ins>
     </w:p>
@@ -2582,7 +9303,25 @@
           <w:szCs w:val="28"/>
           <w:lang w:eastAsia="de-DE"/>
         </w:rPr>
-        <w:t>[Bild Foto Postkarte Flock]</w:t>
+        <w:t xml:space="preserve">[Bild Foto Postkarte </w:t>
+      </w:r>
+      <w:proofErr w:type="spellStart"/>
+      <w:r>
+        <w:rPr>
+          <w:sz w:val="22"/>
+          <w:szCs w:val="28"/>
+          <w:lang w:eastAsia="de-DE"/>
+        </w:rPr>
+        <w:t>Flock</w:t>
+      </w:r>
+      <w:proofErr w:type="spellEnd"/>
+      <w:r>
+        <w:rPr>
+          <w:sz w:val="22"/>
+          <w:szCs w:val="28"/>
+          <w:lang w:eastAsia="de-DE"/>
+        </w:rPr>
+        <w:t>]</w:t>
       </w:r>
     </w:p>
     <w:p/>
@@ -2798,7 +9537,35 @@
         <w:rPr>
           <w:sz w:val="18"/>
         </w:rPr>
-        <w:t xml:space="preserve">bereits als ‚Vorstellung’ (concetto) bezeichnete (Vasari 1550/1568 [Bearb.: Bettarini 1966, S. 33ff.]) – eine den Artefakten zugrunde liegende Idee. Sie wird beispielsweise dann in Bezug zu einem Quellobjekt gesetzt, wenn sich dieses auf ein gedankliches Konzept – wie zum Beispiel einer Forschungsintention, eine Entwurfsidee oder eine theoretische Rekonstruktion – bezieht. Die am meisten davon betroffenen Quellengattungen sind Skizzen, Tabellen, Zeichnungen, Rekonstruktionspläne, aber auch Briefe und Notizen, deren inhaltlicher Bezug sich aus einer Reise, einer Kommunikation, einer Idee oder einem anderen kognitiven Prozess definiert. </w:t>
+        <w:t>bereits als ‚Vorstellung’ (</w:t>
+      </w:r>
+      <w:proofErr w:type="spellStart"/>
+      <w:r>
+        <w:rPr>
+          <w:sz w:val="18"/>
+        </w:rPr>
+        <w:t>concetto</w:t>
+      </w:r>
+      <w:proofErr w:type="spellEnd"/>
+      <w:r>
+        <w:rPr>
+          <w:sz w:val="18"/>
+        </w:rPr>
+        <w:t xml:space="preserve">) bezeichnete (Vasari 1550/1568 [Bearb.: </w:t>
+      </w:r>
+      <w:proofErr w:type="spellStart"/>
+      <w:r>
+        <w:rPr>
+          <w:sz w:val="18"/>
+        </w:rPr>
+        <w:t>Bettarini</w:t>
+      </w:r>
+      <w:proofErr w:type="spellEnd"/>
+      <w:r>
+        <w:rPr>
+          <w:sz w:val="18"/>
+        </w:rPr>
+        <w:t xml:space="preserve"> 1966, S. 33ff.]) – eine den Artefakten zugrunde liegende Idee. Sie wird beispielsweise dann in Bezug zu einem Quellobjekt gesetzt, wenn sich dieses auf ein gedankliches Konzept – wie zum Beispiel einer Forschungsintention, eine Entwurfsidee oder eine theoretische Rekonstruktion – bezieht. Die am meisten davon betroffenen Quellengattungen sind Skizzen, Tabellen, Zeichnungen, Rekonstruktionspläne, aber auch Briefe und Notizen, deren inhaltlicher Bezug sich aus einer Reise, einer Kommunikation, einer Idee oder einem anderen kognitiven Prozess definiert. </w:t>
       </w:r>
     </w:p>
   </w:footnote>
